--- a/Documents_Iteration2/Taskboard_Iteration2_HIH-CU.docx
+++ b/Documents_Iteration2/Taskboard_Iteration2_HIH-CU.docx
@@ -1,6 +1,6 @@
 
 <file path=word/document.xml><?xml version="1.0" encoding="utf-8"?>
-<w:document xmlns:wpc="http://schemas.microsoft.com/office/word/2010/wordprocessingCanvas" xmlns:cx="http://schemas.microsoft.com/office/drawing/2014/chartex" xmlns:cx1="http://schemas.microsoft.com/office/drawing/2015/9/8/chartex" xmlns:cx2="http://schemas.microsoft.com/office/drawing/2015/10/21/chartex" xmlns:cx3="http://schemas.microsoft.com/office/drawing/2016/5/9/chartex" xmlns:cx4="http://schemas.microsoft.com/office/drawing/2016/5/10/chartex" xmlns:cx5="http://schemas.microsoft.com/office/drawing/2016/5/11/chartex" xmlns:cx6="http://schemas.microsoft.com/office/drawing/2016/5/12/chartex" xmlns:cx7="http://schemas.microsoft.com/office/drawing/2016/5/13/chartex" xmlns:cx8="http://schemas.microsoft.com/office/drawing/2016/5/14/chartex" xmlns:mc="http://schemas.openxmlformats.org/markup-compatibility/2006" xmlns:aink="http://schemas.microsoft.com/office/drawing/2016/ink" xmlns:am3d="http://schemas.microsoft.com/office/drawing/2017/model3d" xmlns:o="urn:schemas-microsoft-com:office:office" xmlns:r="http://schemas.openxmlformats.org/officeDocument/2006/relationships" xmlns:m="http://schemas.openxmlformats.org/officeDocument/2006/math" xmlns:v="urn:schemas-microsoft-com:vml" xmlns:wp14="http://schemas.microsoft.com/office/word/2010/wordprocessingDrawing" xmlns:wp="http://schemas.openxmlformats.org/drawingml/2006/wordprocessingDrawing" xmlns:w10="urn:schemas-microsoft-com:office:word" xmlns:w="http://schemas.openxmlformats.org/wordprocessingml/2006/main" xmlns:w14="http://schemas.microsoft.com/office/word/2010/wordml" xmlns:w15="http://schemas.microsoft.com/office/word/2012/wordml" xmlns:w16cid="http://schemas.microsoft.com/office/word/2016/wordml/cid" xmlns:w16se="http://schemas.microsoft.com/office/word/2015/wordml/symex" xmlns:wpg="http://schemas.microsoft.com/office/word/2010/wordprocessingGroup" xmlns:wpi="http://schemas.microsoft.com/office/word/2010/wordprocessingInk" xmlns:wne="http://schemas.microsoft.com/office/word/2006/wordml" xmlns:wps="http://schemas.microsoft.com/office/word/2010/wordprocessingShape" mc:Ignorable="w14 w15 w16se w16cid wp14">
+<w:document xmlns:wpc="http://schemas.microsoft.com/office/word/2010/wordprocessingCanvas" xmlns:mc="http://schemas.openxmlformats.org/markup-compatibility/2006" xmlns:o="urn:schemas-microsoft-com:office:office" xmlns:r="http://schemas.openxmlformats.org/officeDocument/2006/relationships" xmlns:m="http://schemas.openxmlformats.org/officeDocument/2006/math" xmlns:v="urn:schemas-microsoft-com:vml" xmlns:wp14="http://schemas.microsoft.com/office/word/2010/wordprocessingDrawing" xmlns:wp="http://schemas.openxmlformats.org/drawingml/2006/wordprocessingDrawing" xmlns:w10="urn:schemas-microsoft-com:office:word" xmlns:w="http://schemas.openxmlformats.org/wordprocessingml/2006/main" xmlns:w14="http://schemas.microsoft.com/office/word/2010/wordml" xmlns:wpg="http://schemas.microsoft.com/office/word/2010/wordprocessingGroup" xmlns:wpi="http://schemas.microsoft.com/office/word/2010/wordprocessingInk" xmlns:wne="http://schemas.microsoft.com/office/word/2006/wordml" xmlns:wps="http://schemas.microsoft.com/office/word/2010/wordprocessingShape" mc:Ignorable="w14 wp14">
   <w:body>
     <w:p>
       <w:pPr>
@@ -382,10 +382,7 @@
             </w:r>
           </w:p>
           <w:p/>
-          <w:p>
-            <w:bookmarkStart w:id="0" w:name="_GoBack"/>
-            <w:bookmarkEnd w:id="0"/>
-          </w:p>
+          <w:p/>
         </w:tc>
         <w:tc>
           <w:tcPr>
@@ -769,10 +766,44 @@
           <w:p/>
           <w:p>
             <w:r>
+              <w:t>Task: Committees Page Design</w:t>
+            </w:r>
+          </w:p>
+          <w:p>
+            <w:r>
+              <w:t>Person: Samir Hosny</w:t>
+            </w:r>
+            <w:r>
+              <w:t xml:space="preserve"> </w:t>
+            </w:r>
+          </w:p>
+          <w:p>
+            <w:r>
+              <w:t>EH: 2</w:t>
+            </w:r>
+          </w:p>
+          <w:p>
+            <w:r>
+              <w:t>SH:</w:t>
+            </w:r>
+            <w:r>
+              <w:t>1.5</w:t>
+            </w:r>
+          </w:p>
+          <w:p>
+            <w:r>
+              <w:t>TH: 0</w:t>
+            </w:r>
+          </w:p>
+          <w:p/>
+          <w:p/>
+          <w:p/>
+          <w:p>
+            <w:r>
               <w:t xml:space="preserve">Task: </w:t>
             </w:r>
             <w:r>
-              <w:t>Committees Page Design</w:t>
+              <w:t>View Event and Workshop</w:t>
             </w:r>
           </w:p>
           <w:p>
@@ -780,10 +811,223 @@
               <w:t xml:space="preserve">Person: </w:t>
             </w:r>
             <w:r>
+              <w:t>Ehab Rabie</w:t>
+            </w:r>
+          </w:p>
+          <w:p>
+            <w:r>
+              <w:t xml:space="preserve">EH: </w:t>
+            </w:r>
+            <w:r>
+              <w:t>1</w:t>
+            </w:r>
+          </w:p>
+          <w:p>
+            <w:r>
+              <w:t xml:space="preserve">SH: </w:t>
+            </w:r>
+            <w:r>
+              <w:t>1</w:t>
+            </w:r>
+          </w:p>
+          <w:p>
+            <w:r>
+              <w:t>TH: 0</w:t>
+            </w:r>
+          </w:p>
+          <w:p/>
+          <w:p>
+            <w:r>
+              <w:t xml:space="preserve">Task: </w:t>
+            </w:r>
+            <w:r>
+              <w:t>Delete Event and Workshop</w:t>
+            </w:r>
+          </w:p>
+          <w:p>
+            <w:r>
+              <w:t xml:space="preserve">Person: </w:t>
+            </w:r>
+            <w:r>
+              <w:t>Ehab Rabie</w:t>
+            </w:r>
+          </w:p>
+          <w:p>
+            <w:r>
+              <w:t>EH: 2</w:t>
+            </w:r>
+          </w:p>
+          <w:p>
+            <w:r>
+              <w:t>SH: 2</w:t>
+            </w:r>
+          </w:p>
+          <w:p>
+            <w:r>
+              <w:t>TH: 0</w:t>
+            </w:r>
+          </w:p>
+          <w:p/>
+          <w:p>
+            <w:r>
+              <w:t xml:space="preserve">Task: </w:t>
+            </w:r>
+            <w:r>
+              <w:t>Add, View and Edit Events</w:t>
+            </w:r>
+          </w:p>
+          <w:p>
+            <w:r>
+              <w:t xml:space="preserve">Person: </w:t>
+            </w:r>
+            <w:r>
               <w:t>Samir Hosny</w:t>
             </w:r>
-            <w:r>
-              <w:t xml:space="preserve"> </w:t>
+          </w:p>
+          <w:p>
+            <w:r>
+              <w:t xml:space="preserve">EH: </w:t>
+            </w:r>
+            <w:r>
+              <w:t>4</w:t>
+            </w:r>
+          </w:p>
+          <w:p>
+            <w:r>
+              <w:t xml:space="preserve">SH: </w:t>
+            </w:r>
+            <w:r>
+              <w:t>4</w:t>
+            </w:r>
+          </w:p>
+          <w:p>
+            <w:r>
+              <w:t>TH: 0</w:t>
+            </w:r>
+          </w:p>
+          <w:p/>
+          <w:p/>
+          <w:p/>
+          <w:p/>
+          <w:p>
+            <w:r>
+              <w:t>Task: Add, View and Edit Workshops</w:t>
+            </w:r>
+          </w:p>
+          <w:p>
+            <w:r>
+              <w:t>Person: Samir Hosny</w:t>
+            </w:r>
+          </w:p>
+          <w:p>
+            <w:r>
+              <w:t>EH: 4</w:t>
+            </w:r>
+          </w:p>
+          <w:p>
+            <w:r>
+              <w:t>SH: 4.5</w:t>
+            </w:r>
+          </w:p>
+          <w:p>
+            <w:r>
+              <w:t>TH: 0</w:t>
+            </w:r>
+          </w:p>
+          <w:p/>
+          <w:p/>
+          <w:p/>
+          <w:p/>
+          <w:p/>
+          <w:p>
+            <w:r>
+              <w:t>Task</w:t>
+            </w:r>
+            <w:r>
+              <w:t xml:space="preserve">: Fix Navbar </w:t>
+            </w:r>
+          </w:p>
+          <w:p>
+            <w:r>
+              <w:t xml:space="preserve">Person: </w:t>
+            </w:r>
+            <w:r>
+              <w:t>Samir Hosny</w:t>
+            </w:r>
+          </w:p>
+          <w:p>
+            <w:r>
+              <w:t xml:space="preserve">EH: </w:t>
+            </w:r>
+            <w:r>
+              <w:t>1.5</w:t>
+            </w:r>
+          </w:p>
+          <w:p>
+            <w:r>
+              <w:t xml:space="preserve">SH: </w:t>
+            </w:r>
+            <w:r>
+              <w:t>1.5</w:t>
+            </w:r>
+          </w:p>
+          <w:p>
+            <w:r>
+              <w:t>TH: 0</w:t>
+            </w:r>
+          </w:p>
+          <w:p/>
+          <w:p/>
+          <w:p/>
+          <w:p>
+            <w:r>
+              <w:t xml:space="preserve">Task: </w:t>
+            </w:r>
+            <w:r>
+              <w:t>Reset and change password, modification on login form</w:t>
+            </w:r>
+          </w:p>
+          <w:p>
+            <w:r>
+              <w:t xml:space="preserve">Person: </w:t>
+            </w:r>
+            <w:r>
+              <w:t>Samir Hosny</w:t>
+            </w:r>
+          </w:p>
+          <w:p>
+            <w:r>
+              <w:t xml:space="preserve">EH: </w:t>
+            </w:r>
+            <w:r>
+              <w:t>2.5</w:t>
+            </w:r>
+          </w:p>
+          <w:p>
+            <w:r>
+              <w:t>SH: 2</w:t>
+            </w:r>
+          </w:p>
+          <w:p>
+            <w:r>
+              <w:t>TH: 0</w:t>
+            </w:r>
+          </w:p>
+          <w:p/>
+          <w:p>
+            <w:r>
+              <w:t xml:space="preserve">Task: </w:t>
+            </w:r>
+            <w:r>
+              <w:t>Add, Edit, View and delete</w:t>
+            </w:r>
+          </w:p>
+          <w:p>
+            <w:r>
+              <w:t xml:space="preserve">Person: </w:t>
+            </w:r>
+            <w:r>
+              <w:t>Samir Hosny</w:t>
             </w:r>
           </w:p>
           <w:p>
@@ -793,7 +1037,410 @@
           </w:p>
           <w:p>
             <w:r>
-              <w:t>SH:</w:t>
+              <w:t>SH: 2</w:t>
+            </w:r>
+          </w:p>
+          <w:p>
+            <w:r>
+              <w:t>TH: 0</w:t>
+            </w:r>
+          </w:p>
+          <w:p/>
+          <w:p>
+            <w:r>
+              <w:t>Task: Add, Edit, View and delete</w:t>
+            </w:r>
+          </w:p>
+          <w:p>
+            <w:r>
+              <w:t>Person: Samir Hosny</w:t>
+            </w:r>
+          </w:p>
+          <w:p>
+            <w:r>
+              <w:t>EH: 2</w:t>
+            </w:r>
+          </w:p>
+          <w:p>
+            <w:r>
+              <w:t>SH: 2</w:t>
+            </w:r>
+          </w:p>
+          <w:p>
+            <w:r>
+              <w:t>TH: 0</w:t>
+            </w:r>
+          </w:p>
+          <w:p/>
+          <w:p/>
+          <w:p/>
+          <w:p>
+            <w:r>
+              <w:lastRenderedPageBreak/>
+              <w:t>Task: Add, Update, create and delete Sponsors</w:t>
+            </w:r>
+          </w:p>
+          <w:p>
+            <w:r>
+              <w:t>Person: Ehab Rabie</w:t>
+            </w:r>
+          </w:p>
+          <w:p>
+            <w:r>
+              <w:t>EH: 1</w:t>
+            </w:r>
+          </w:p>
+          <w:p>
+            <w:r>
+              <w:t>SH: 1</w:t>
+            </w:r>
+          </w:p>
+          <w:p>
+            <w:r>
+              <w:t>TH: 0</w:t>
+            </w:r>
+          </w:p>
+          <w:p/>
+          <w:p>
+            <w:r>
+              <w:t xml:space="preserve">Task: </w:t>
+            </w:r>
+            <w:r>
+              <w:t>Confirm Deletion</w:t>
+            </w:r>
+          </w:p>
+          <w:p>
+            <w:r>
+              <w:t xml:space="preserve">Person: </w:t>
+            </w:r>
+            <w:r>
+              <w:t>Ehab Rabie</w:t>
+            </w:r>
+          </w:p>
+          <w:p>
+            <w:r>
+              <w:t xml:space="preserve">EH: </w:t>
+            </w:r>
+            <w:r>
+              <w:t>1</w:t>
+            </w:r>
+          </w:p>
+          <w:p>
+            <w:r>
+              <w:t xml:space="preserve">SH: </w:t>
+            </w:r>
+            <w:r>
+              <w:t>1</w:t>
+            </w:r>
+          </w:p>
+          <w:p>
+            <w:r>
+              <w:t>TH: 0</w:t>
+            </w:r>
+          </w:p>
+          <w:p/>
+          <w:p>
+            <w:r>
+              <w:t xml:space="preserve">Task: </w:t>
+            </w:r>
+            <w:r>
+              <w:t>Add, View</w:t>
+            </w:r>
+            <w:r>
+              <w:t>, answer and seen Requests</w:t>
+            </w:r>
+          </w:p>
+          <w:p>
+            <w:r>
+              <w:t>Person: Samir Hosny</w:t>
+            </w:r>
+          </w:p>
+          <w:p>
+            <w:r>
+              <w:t>EH: 2</w:t>
+            </w:r>
+          </w:p>
+          <w:p>
+            <w:r>
+              <w:t>SH: 2</w:t>
+            </w:r>
+          </w:p>
+          <w:p>
+            <w:r>
+              <w:t>TH: 0</w:t>
+            </w:r>
+          </w:p>
+          <w:p/>
+          <w:p>
+            <w:r>
+              <w:t xml:space="preserve">Task: </w:t>
+            </w:r>
+            <w:r>
+              <w:t>Adding Chat</w:t>
+            </w:r>
+          </w:p>
+          <w:p>
+            <w:r>
+              <w:t>Person: Samir Hosny</w:t>
+            </w:r>
+          </w:p>
+          <w:p>
+            <w:r>
+              <w:t xml:space="preserve">EH: </w:t>
+            </w:r>
+            <w:r>
+              <w:t>3</w:t>
+            </w:r>
+          </w:p>
+          <w:p>
+            <w:r>
+              <w:t xml:space="preserve">SH: </w:t>
+            </w:r>
+            <w:r>
+              <w:t>3</w:t>
+            </w:r>
+          </w:p>
+          <w:p>
+            <w:r>
+              <w:t>TH: 0</w:t>
+            </w:r>
+          </w:p>
+          <w:p/>
+          <w:p>
+            <w:r>
+              <w:t xml:space="preserve">Task: </w:t>
+            </w:r>
+            <w:r>
+              <w:t>Operations of tasks</w:t>
+            </w:r>
+          </w:p>
+          <w:p>
+            <w:r>
+              <w:t xml:space="preserve">Person: </w:t>
+            </w:r>
+            <w:r>
+              <w:t>Ahmed Soliman</w:t>
+            </w:r>
+          </w:p>
+          <w:p>
+            <w:r>
+              <w:t xml:space="preserve">EH: </w:t>
+            </w:r>
+            <w:r>
+              <w:t>2.5</w:t>
+            </w:r>
+          </w:p>
+          <w:p>
+            <w:r>
+              <w:t>SH: 2</w:t>
+            </w:r>
+            <w:r>
+              <w:t>.5</w:t>
+            </w:r>
+          </w:p>
+          <w:p>
+            <w:r>
+              <w:t>TH: 0</w:t>
+            </w:r>
+          </w:p>
+          <w:p/>
+          <w:p/>
+          <w:p/>
+          <w:p>
+            <w:r>
+              <w:lastRenderedPageBreak/>
+              <w:t>Task: Complete Home Page</w:t>
+            </w:r>
+          </w:p>
+          <w:p>
+            <w:r>
+              <w:t>Person: Ehab Rabie</w:t>
+            </w:r>
+          </w:p>
+          <w:p>
+            <w:r>
+              <w:t>EH: 1</w:t>
+            </w:r>
+          </w:p>
+          <w:p>
+            <w:r>
+              <w:t>SH: 1</w:t>
+            </w:r>
+          </w:p>
+          <w:p>
+            <w:r>
+              <w:t>TH: 0</w:t>
+            </w:r>
+          </w:p>
+          <w:p/>
+          <w:p/>
+          <w:p>
+            <w:r>
+              <w:t>Task: Enrollment in Events and workshops</w:t>
+            </w:r>
+          </w:p>
+          <w:p>
+            <w:r>
+              <w:t>Person: Ehab Rabie</w:t>
+            </w:r>
+          </w:p>
+          <w:p>
+            <w:r>
+              <w:t>EH: 1</w:t>
+            </w:r>
+          </w:p>
+          <w:p>
+            <w:r>
+              <w:t>SH: 1.5</w:t>
+            </w:r>
+          </w:p>
+          <w:p>
+            <w:r>
+              <w:t>TH: 0</w:t>
+            </w:r>
+          </w:p>
+          <w:p/>
+          <w:p>
+            <w:r>
+              <w:t>Task: About Us page</w:t>
+            </w:r>
+          </w:p>
+          <w:p>
+            <w:r>
+              <w:t>Person: Samir Hosny</w:t>
+            </w:r>
+          </w:p>
+          <w:p>
+            <w:r>
+              <w:t>EH: 2</w:t>
+            </w:r>
+          </w:p>
+          <w:p>
+            <w:r>
+              <w:t>SH: 2</w:t>
+            </w:r>
+          </w:p>
+          <w:p>
+            <w:r>
+              <w:t>TH: 0</w:t>
+            </w:r>
+          </w:p>
+          <w:p/>
+          <w:p/>
+          <w:p/>
+          <w:p>
+            <w:r>
+              <w:t>Task: Design of Adding Sponsors to Events and Workshops</w:t>
+            </w:r>
+          </w:p>
+          <w:p>
+            <w:r>
+              <w:t>Person: Omar Touny</w:t>
+            </w:r>
+          </w:p>
+          <w:p>
+            <w:r>
+              <w:t>EH: 2</w:t>
+            </w:r>
+          </w:p>
+          <w:p>
+            <w:r>
+              <w:t>SH: 2</w:t>
+            </w:r>
+          </w:p>
+          <w:p>
+            <w:r>
+              <w:t>TH: 0</w:t>
+            </w:r>
+          </w:p>
+          <w:p/>
+          <w:p/>
+          <w:p/>
+          <w:p/>
+          <w:p/>
+          <w:p>
+            <w:r>
+              <w:t>Task: Members List Page</w:t>
+            </w:r>
+          </w:p>
+          <w:p>
+            <w:r>
+              <w:t>Person: Samir Hosny</w:t>
+            </w:r>
+          </w:p>
+          <w:p>
+            <w:r>
+              <w:t>EH: 1</w:t>
+            </w:r>
+          </w:p>
+          <w:p>
+            <w:r>
+              <w:t>SH: 1</w:t>
+            </w:r>
+          </w:p>
+          <w:p>
+            <w:r>
+              <w:t>TH: 0</w:t>
+            </w:r>
+          </w:p>
+          <w:p/>
+          <w:p>
+            <w:r>
+              <w:t xml:space="preserve">Task: </w:t>
+            </w:r>
+            <w:r>
+              <w:t>Fixing Errors in Sponsor and Speakers files</w:t>
+            </w:r>
+          </w:p>
+          <w:p>
+            <w:r>
+              <w:t xml:space="preserve">Person: </w:t>
+            </w:r>
+            <w:r>
+              <w:t>Omar Touny</w:t>
+            </w:r>
+          </w:p>
+          <w:p>
+            <w:r>
+              <w:t xml:space="preserve">EH: </w:t>
+            </w:r>
+            <w:r>
+              <w:t>1</w:t>
+            </w:r>
+          </w:p>
+          <w:p>
+            <w:r>
+              <w:t xml:space="preserve">SH: </w:t>
+            </w:r>
+            <w:r>
+              <w:t>1</w:t>
+            </w:r>
+          </w:p>
+          <w:p>
+            <w:r>
+              <w:t>TH: 0</w:t>
+            </w:r>
+          </w:p>
+          <w:p/>
+          <w:p>
+            <w:r>
+              <w:t xml:space="preserve">Task: </w:t>
+            </w:r>
+            <w:r>
+              <w:t>Adding Database insertion Script</w:t>
+            </w:r>
+          </w:p>
+          <w:p>
+            <w:r>
+              <w:t xml:space="preserve">Person: </w:t>
+            </w:r>
+            <w:r>
+              <w:t>Omar Touny</w:t>
+            </w:r>
+          </w:p>
+          <w:p>
+            <w:r>
+              <w:t xml:space="preserve">EH: </w:t>
             </w:r>
             <w:r>
               <w:t>1.5</w:t>
@@ -801,775 +1448,71 @@
           </w:p>
           <w:p>
             <w:r>
+              <w:t xml:space="preserve">SH: </w:t>
+            </w:r>
+            <w:r>
+              <w:t>1.5</w:t>
+            </w:r>
+          </w:p>
+          <w:p>
+            <w:r>
               <w:t>TH: 0</w:t>
             </w:r>
           </w:p>
           <w:p/>
-          <w:p/>
-          <w:p/>
-          <w:p>
-            <w:r>
-              <w:t xml:space="preserve">Task: </w:t>
-            </w:r>
-            <w:r>
-              <w:t>View Event and Workshop</w:t>
-            </w:r>
-          </w:p>
-          <w:p>
-            <w:r>
-              <w:t xml:space="preserve">Person: </w:t>
-            </w:r>
-            <w:r>
-              <w:t>Ehab Rabie</w:t>
-            </w:r>
-          </w:p>
-          <w:p>
-            <w:r>
-              <w:t xml:space="preserve">EH: </w:t>
-            </w:r>
-            <w:r>
-              <w:t>1</w:t>
-            </w:r>
-          </w:p>
-          <w:p>
-            <w:r>
-              <w:t xml:space="preserve">SH: </w:t>
-            </w:r>
-            <w:r>
-              <w:t>1</w:t>
-            </w:r>
+          <w:p>
+            <w:r>
+              <w:t xml:space="preserve">Task: Forgetting Username or Password </w:t>
+            </w:r>
+          </w:p>
+          <w:p>
+            <w:r>
+              <w:t xml:space="preserve">Person: Ehab Rabie </w:t>
+            </w:r>
+          </w:p>
+          <w:p>
+            <w:r>
+              <w:t>EH: 2</w:t>
+            </w:r>
+          </w:p>
+          <w:p>
+            <w:r>
+              <w:t>SH: 2</w:t>
+            </w:r>
+          </w:p>
+          <w:p>
+            <w:r>
+              <w:t>TH:0</w:t>
+            </w:r>
+          </w:p>
+          <w:p/>
+          <w:p>
+            <w:r>
+              <w:t>Task: System Testing</w:t>
+            </w:r>
+          </w:p>
+          <w:p>
+            <w:r>
+              <w:t>Person: Ahmed Soliman</w:t>
+            </w:r>
+          </w:p>
+          <w:p>
+            <w:r>
+              <w:t>EH: 4</w:t>
+            </w:r>
+          </w:p>
+          <w:p>
+            <w:r>
+              <w:t>SH: 4</w:t>
+            </w:r>
+            <w:bookmarkStart w:id="0" w:name="_GoBack"/>
+            <w:bookmarkEnd w:id="0"/>
           </w:p>
           <w:p>
             <w:r>
               <w:t>TH: 0</w:t>
             </w:r>
           </w:p>
-          <w:p/>
-          <w:p>
-            <w:r>
-              <w:t xml:space="preserve">Task: </w:t>
-            </w:r>
-            <w:r>
-              <w:t>Delete Event and Workshop</w:t>
-            </w:r>
-          </w:p>
-          <w:p>
-            <w:r>
-              <w:t xml:space="preserve">Person: </w:t>
-            </w:r>
-            <w:r>
-              <w:t>Ehab Rabie</w:t>
-            </w:r>
-          </w:p>
-          <w:p>
-            <w:r>
-              <w:t>EH: 2</w:t>
-            </w:r>
-          </w:p>
-          <w:p>
-            <w:r>
-              <w:t>SH: 2</w:t>
-            </w:r>
-          </w:p>
-          <w:p>
-            <w:r>
-              <w:t>TH: 0</w:t>
-            </w:r>
-          </w:p>
-          <w:p/>
-          <w:p>
-            <w:r>
-              <w:t xml:space="preserve">Task: </w:t>
-            </w:r>
-            <w:r>
-              <w:t>Add, View and Edit Events</w:t>
-            </w:r>
-          </w:p>
-          <w:p>
-            <w:r>
-              <w:t xml:space="preserve">Person: </w:t>
-            </w:r>
-            <w:r>
-              <w:t>Samir Hosny</w:t>
-            </w:r>
-          </w:p>
-          <w:p>
-            <w:r>
-              <w:t xml:space="preserve">EH: </w:t>
-            </w:r>
-            <w:r>
-              <w:t>4</w:t>
-            </w:r>
-          </w:p>
-          <w:p>
-            <w:r>
-              <w:t xml:space="preserve">SH: </w:t>
-            </w:r>
-            <w:r>
-              <w:t>4</w:t>
-            </w:r>
-          </w:p>
-          <w:p>
-            <w:r>
-              <w:t>TH: 0</w:t>
-            </w:r>
-          </w:p>
-          <w:p/>
-          <w:p/>
-          <w:p/>
-          <w:p/>
-          <w:p>
-            <w:r>
-              <w:t xml:space="preserve">Task: Add, View and Edit </w:t>
-            </w:r>
-            <w:r>
-              <w:t>Workshops</w:t>
-            </w:r>
-          </w:p>
-          <w:p>
-            <w:r>
-              <w:t>Person: Samir Hosny</w:t>
-            </w:r>
-          </w:p>
-          <w:p>
-            <w:r>
-              <w:t>EH: 4</w:t>
-            </w:r>
-          </w:p>
-          <w:p>
-            <w:r>
-              <w:t>SH: 4</w:t>
-            </w:r>
-            <w:r>
-              <w:t>.5</w:t>
-            </w:r>
-          </w:p>
-          <w:p>
-            <w:r>
-              <w:t>TH: 0</w:t>
-            </w:r>
-          </w:p>
-          <w:p/>
-          <w:p/>
-          <w:p/>
-          <w:p/>
-          <w:p/>
-          <w:p>
-            <w:r>
-              <w:t>Task</w:t>
-            </w:r>
-            <w:r>
-              <w:t xml:space="preserve">: Fix Navbar </w:t>
-            </w:r>
-          </w:p>
-          <w:p>
-            <w:r>
-              <w:t xml:space="preserve">Person: </w:t>
-            </w:r>
-            <w:r>
-              <w:t>Samir Hosny</w:t>
-            </w:r>
-          </w:p>
-          <w:p>
-            <w:r>
-              <w:t xml:space="preserve">EH: </w:t>
-            </w:r>
-            <w:r>
-              <w:t>1.5</w:t>
-            </w:r>
-          </w:p>
-          <w:p>
-            <w:r>
-              <w:t xml:space="preserve">SH: </w:t>
-            </w:r>
-            <w:r>
-              <w:t>1.5</w:t>
-            </w:r>
-          </w:p>
-          <w:p>
-            <w:r>
-              <w:t>TH: 0</w:t>
-            </w:r>
-          </w:p>
-          <w:p/>
-          <w:p/>
-          <w:p/>
-          <w:p>
-            <w:r>
-              <w:t xml:space="preserve">Task: </w:t>
-            </w:r>
-            <w:r>
-              <w:t>Reset and change password, modification on login form</w:t>
-            </w:r>
-          </w:p>
-          <w:p>
-            <w:r>
-              <w:t xml:space="preserve">Person: </w:t>
-            </w:r>
-            <w:r>
-              <w:t>Samir Hosny</w:t>
-            </w:r>
-          </w:p>
-          <w:p>
-            <w:r>
-              <w:t xml:space="preserve">EH: </w:t>
-            </w:r>
-            <w:r>
-              <w:t>2.5</w:t>
-            </w:r>
-          </w:p>
-          <w:p>
-            <w:r>
-              <w:t>SH: 2</w:t>
-            </w:r>
-          </w:p>
-          <w:p>
-            <w:r>
-              <w:t>TH: 0</w:t>
-            </w:r>
-          </w:p>
-          <w:p/>
-          <w:p>
-            <w:r>
-              <w:t xml:space="preserve">Task: </w:t>
-            </w:r>
-            <w:r>
-              <w:t>Add, Edit, View and delete</w:t>
-            </w:r>
-          </w:p>
-          <w:p>
-            <w:r>
-              <w:t xml:space="preserve">Person: </w:t>
-            </w:r>
-            <w:r>
-              <w:t>Samir Hosny</w:t>
-            </w:r>
-          </w:p>
-          <w:p>
-            <w:r>
-              <w:t>EH: 2</w:t>
-            </w:r>
-          </w:p>
-          <w:p>
-            <w:r>
-              <w:t>SH: 2</w:t>
-            </w:r>
-          </w:p>
-          <w:p>
-            <w:r>
-              <w:t>TH: 0</w:t>
-            </w:r>
-          </w:p>
-          <w:p/>
-          <w:p>
-            <w:r>
-              <w:t>Task: Add, Edit, View and delete</w:t>
-            </w:r>
-          </w:p>
-          <w:p>
-            <w:r>
-              <w:t>Person: Samir Hosny</w:t>
-            </w:r>
-          </w:p>
-          <w:p>
-            <w:r>
-              <w:t>EH: 2</w:t>
-            </w:r>
-          </w:p>
-          <w:p>
-            <w:r>
-              <w:t>SH: 2</w:t>
-            </w:r>
-          </w:p>
-          <w:p>
-            <w:r>
-              <w:t>TH: 0</w:t>
-            </w:r>
-          </w:p>
-          <w:p/>
-          <w:p/>
-          <w:p/>
-          <w:p>
-            <w:r>
-              <w:lastRenderedPageBreak/>
-              <w:t xml:space="preserve">Task: Add, </w:t>
-            </w:r>
-            <w:r>
-              <w:t>Update, create</w:t>
-            </w:r>
-            <w:r>
-              <w:t xml:space="preserve"> and delete</w:t>
-            </w:r>
-            <w:r>
-              <w:t xml:space="preserve"> Sponsors</w:t>
-            </w:r>
-          </w:p>
-          <w:p>
-            <w:r>
-              <w:t xml:space="preserve">Person: </w:t>
-            </w:r>
-            <w:r>
-              <w:t>Ehab Rabie</w:t>
-            </w:r>
-          </w:p>
-          <w:p>
-            <w:r>
-              <w:t xml:space="preserve">EH: </w:t>
-            </w:r>
-            <w:r>
-              <w:t>1</w:t>
-            </w:r>
-          </w:p>
-          <w:p>
-            <w:r>
-              <w:t xml:space="preserve">SH: </w:t>
-            </w:r>
-            <w:r>
-              <w:t>1</w:t>
-            </w:r>
-          </w:p>
-          <w:p>
-            <w:r>
-              <w:t>TH: 0</w:t>
-            </w:r>
-          </w:p>
-          <w:p/>
-          <w:p>
-            <w:r>
-              <w:t xml:space="preserve">Task: </w:t>
-            </w:r>
-            <w:r>
-              <w:t>Confirm Deletion</w:t>
-            </w:r>
-          </w:p>
-          <w:p>
-            <w:r>
-              <w:t xml:space="preserve">Person: </w:t>
-            </w:r>
-            <w:r>
-              <w:t>Ehab Rabie</w:t>
-            </w:r>
-          </w:p>
-          <w:p>
-            <w:r>
-              <w:t xml:space="preserve">EH: </w:t>
-            </w:r>
-            <w:r>
-              <w:t>1</w:t>
-            </w:r>
-          </w:p>
-          <w:p>
-            <w:r>
-              <w:t xml:space="preserve">SH: </w:t>
-            </w:r>
-            <w:r>
-              <w:t>1</w:t>
-            </w:r>
-          </w:p>
-          <w:p>
-            <w:r>
-              <w:t>TH: 0</w:t>
-            </w:r>
-          </w:p>
-          <w:p/>
-          <w:p>
-            <w:r>
-              <w:t xml:space="preserve">Task: </w:t>
-            </w:r>
-            <w:r>
-              <w:t>Add, View</w:t>
-            </w:r>
-            <w:r>
-              <w:t>, answer and seen Requests</w:t>
-            </w:r>
-          </w:p>
-          <w:p>
-            <w:r>
-              <w:t>Person: Samir Hosny</w:t>
-            </w:r>
-          </w:p>
-          <w:p>
-            <w:r>
-              <w:t>EH: 2</w:t>
-            </w:r>
-          </w:p>
-          <w:p>
-            <w:r>
-              <w:t>SH: 2</w:t>
-            </w:r>
-          </w:p>
-          <w:p>
-            <w:r>
-              <w:t>TH: 0</w:t>
-            </w:r>
-          </w:p>
-          <w:p/>
-          <w:p>
-            <w:r>
-              <w:t xml:space="preserve">Task: </w:t>
-            </w:r>
-            <w:r>
-              <w:t>Adding Chat</w:t>
-            </w:r>
-          </w:p>
-          <w:p>
-            <w:r>
-              <w:t>Person: Samir Hosny</w:t>
-            </w:r>
-          </w:p>
-          <w:p>
-            <w:r>
-              <w:t xml:space="preserve">EH: </w:t>
-            </w:r>
-            <w:r>
-              <w:t>3</w:t>
-            </w:r>
-          </w:p>
-          <w:p>
-            <w:r>
-              <w:t xml:space="preserve">SH: </w:t>
-            </w:r>
-            <w:r>
-              <w:t>3</w:t>
-            </w:r>
-          </w:p>
-          <w:p>
-            <w:r>
-              <w:t>TH: 0</w:t>
-            </w:r>
-          </w:p>
-          <w:p/>
-          <w:p>
-            <w:r>
-              <w:t xml:space="preserve">Task: </w:t>
-            </w:r>
-            <w:r>
-              <w:t>Operations of tasks</w:t>
-            </w:r>
-          </w:p>
-          <w:p>
-            <w:r>
-              <w:t xml:space="preserve">Person: </w:t>
-            </w:r>
-            <w:r>
-              <w:t>Ahmed Soliman</w:t>
-            </w:r>
-          </w:p>
-          <w:p>
-            <w:r>
-              <w:t xml:space="preserve">EH: </w:t>
-            </w:r>
-            <w:r>
-              <w:t>2.5</w:t>
-            </w:r>
-          </w:p>
-          <w:p>
-            <w:r>
-              <w:t>SH: 2</w:t>
-            </w:r>
-            <w:r>
-              <w:t>.5</w:t>
-            </w:r>
-          </w:p>
-          <w:p>
-            <w:r>
-              <w:t>TH: 0</w:t>
-            </w:r>
-          </w:p>
-          <w:p/>
-          <w:p/>
-          <w:p/>
-          <w:p>
-            <w:r>
-              <w:lastRenderedPageBreak/>
-              <w:t>Task:</w:t>
-            </w:r>
-            <w:r>
-              <w:t xml:space="preserve"> Complete Home Page</w:t>
-            </w:r>
-          </w:p>
-          <w:p>
-            <w:r>
-              <w:t xml:space="preserve">Person: </w:t>
-            </w:r>
-            <w:r>
-              <w:t>Ehab Rabie</w:t>
-            </w:r>
-          </w:p>
-          <w:p>
-            <w:r>
-              <w:t xml:space="preserve">EH: </w:t>
-            </w:r>
-            <w:r>
-              <w:t>1</w:t>
-            </w:r>
-          </w:p>
-          <w:p>
-            <w:r>
-              <w:t>SH:</w:t>
-            </w:r>
-            <w:r>
-              <w:t xml:space="preserve"> 1</w:t>
-            </w:r>
-          </w:p>
-          <w:p>
-            <w:r>
-              <w:t>TH: 0</w:t>
-            </w:r>
-          </w:p>
-          <w:p/>
-          <w:p/>
-          <w:p>
-            <w:r>
-              <w:t xml:space="preserve">Task: </w:t>
-            </w:r>
-            <w:r>
-              <w:t>Enrollment in Events and workshops</w:t>
-            </w:r>
-          </w:p>
-          <w:p>
-            <w:r>
-              <w:t xml:space="preserve">Person: </w:t>
-            </w:r>
-            <w:r>
-              <w:t>Ehab Rabie</w:t>
-            </w:r>
-          </w:p>
-          <w:p>
-            <w:r>
-              <w:t xml:space="preserve">EH: </w:t>
-            </w:r>
-            <w:r>
-              <w:t>1</w:t>
-            </w:r>
-          </w:p>
-          <w:p>
-            <w:r>
-              <w:t xml:space="preserve">SH: </w:t>
-            </w:r>
-            <w:r>
-              <w:t>1.5</w:t>
-            </w:r>
-          </w:p>
-          <w:p>
-            <w:r>
-              <w:t>TH: 0</w:t>
-            </w:r>
-          </w:p>
-          <w:p/>
-          <w:p>
-            <w:r>
-              <w:t xml:space="preserve">Task: </w:t>
-            </w:r>
-            <w:r>
-              <w:t>About Us page</w:t>
-            </w:r>
-          </w:p>
-          <w:p>
-            <w:r>
-              <w:t>Person: Samir Hosny</w:t>
-            </w:r>
-          </w:p>
-          <w:p>
-            <w:r>
-              <w:t>EH: 2</w:t>
-            </w:r>
-          </w:p>
-          <w:p>
-            <w:r>
-              <w:t>SH: 2</w:t>
-            </w:r>
-          </w:p>
-          <w:p>
-            <w:r>
-              <w:t>TH: 0</w:t>
-            </w:r>
-          </w:p>
-          <w:p/>
-          <w:p/>
-          <w:p/>
-          <w:p>
-            <w:r>
-              <w:t xml:space="preserve">Task: </w:t>
-            </w:r>
-            <w:r>
-              <w:t>Design of Adding Sponsors to Events and Workshops</w:t>
-            </w:r>
-          </w:p>
-          <w:p>
-            <w:r>
-              <w:t xml:space="preserve">Person: </w:t>
-            </w:r>
-            <w:r>
-              <w:t>Omar Touny</w:t>
-            </w:r>
-          </w:p>
-          <w:p>
-            <w:r>
-              <w:t>EH: 2</w:t>
-            </w:r>
-          </w:p>
-          <w:p>
-            <w:r>
-              <w:t>SH: 2</w:t>
-            </w:r>
-          </w:p>
-          <w:p>
-            <w:r>
-              <w:t>TH: 0</w:t>
-            </w:r>
-          </w:p>
-          <w:p/>
-          <w:p/>
-          <w:p/>
-          <w:p/>
-          <w:p/>
-          <w:p>
-            <w:r>
-              <w:t xml:space="preserve">Task: </w:t>
-            </w:r>
-            <w:r>
-              <w:t>Members List Page</w:t>
-            </w:r>
-          </w:p>
-          <w:p>
-            <w:r>
-              <w:t>Person: Samir Hosny</w:t>
-            </w:r>
-          </w:p>
-          <w:p>
-            <w:r>
-              <w:t xml:space="preserve">EH: </w:t>
-            </w:r>
-            <w:r>
-              <w:t>1</w:t>
-            </w:r>
-          </w:p>
-          <w:p>
-            <w:r>
-              <w:t xml:space="preserve">SH: </w:t>
-            </w:r>
-            <w:r>
-              <w:t>1</w:t>
-            </w:r>
-          </w:p>
-          <w:p>
-            <w:r>
-              <w:t>TH: 0</w:t>
-            </w:r>
-          </w:p>
-          <w:p/>
-          <w:p>
-            <w:r>
-              <w:t xml:space="preserve">Task: </w:t>
-            </w:r>
-            <w:r>
-              <w:t>Fixing Errors in Sponsor and Speakers files</w:t>
-            </w:r>
-          </w:p>
-          <w:p>
-            <w:r>
-              <w:t xml:space="preserve">Person: </w:t>
-            </w:r>
-            <w:r>
-              <w:t>Omar Touny</w:t>
-            </w:r>
-          </w:p>
-          <w:p>
-            <w:r>
-              <w:t xml:space="preserve">EH: </w:t>
-            </w:r>
-            <w:r>
-              <w:t>1</w:t>
-            </w:r>
-          </w:p>
-          <w:p>
-            <w:r>
-              <w:t xml:space="preserve">SH: </w:t>
-            </w:r>
-            <w:r>
-              <w:t>1</w:t>
-            </w:r>
-          </w:p>
-          <w:p>
-            <w:r>
-              <w:t>TH: 0</w:t>
-            </w:r>
-          </w:p>
-          <w:p/>
-          <w:p>
-            <w:r>
-              <w:t xml:space="preserve">Task: </w:t>
-            </w:r>
-            <w:r>
-              <w:t>Adding Database insertion Script</w:t>
-            </w:r>
-          </w:p>
-          <w:p>
-            <w:r>
-              <w:t xml:space="preserve">Person: </w:t>
-            </w:r>
-            <w:r>
-              <w:t>Omar Touny</w:t>
-            </w:r>
-          </w:p>
-          <w:p>
-            <w:r>
-              <w:t xml:space="preserve">EH: </w:t>
-            </w:r>
-            <w:r>
-              <w:t>1.5</w:t>
-            </w:r>
-          </w:p>
-          <w:p>
-            <w:r>
-              <w:t xml:space="preserve">SH: </w:t>
-            </w:r>
-            <w:r>
-              <w:t>1.5</w:t>
-            </w:r>
-          </w:p>
-          <w:p>
-            <w:r>
-              <w:t>TH: 0</w:t>
-            </w:r>
-          </w:p>
-          <w:p/>
-          <w:p>
-            <w:r>
-              <w:t xml:space="preserve">Task: Forgetting Username or Password </w:t>
-            </w:r>
-          </w:p>
-          <w:p>
-            <w:r>
-              <w:t xml:space="preserve">Person: Ehab Rabie </w:t>
-            </w:r>
-          </w:p>
-          <w:p>
-            <w:r>
-              <w:t xml:space="preserve">EH: </w:t>
-            </w:r>
-            <w:r>
-              <w:t>2</w:t>
-            </w:r>
-          </w:p>
-          <w:p>
-            <w:r>
-              <w:t>SH:</w:t>
-            </w:r>
-            <w:r>
-              <w:t xml:space="preserve"> 2</w:t>
-            </w:r>
-          </w:p>
-          <w:p>
-            <w:r>
-              <w:t>TH:</w:t>
-            </w:r>
-            <w:r>
-              <w:t>0</w:t>
-            </w:r>
-          </w:p>
-          <w:p/>
           <w:p/>
           <w:p/>
           <w:p/>
@@ -1579,8 +1522,8 @@
     <w:p/>
     <w:p/>
     <w:sectPr>
-      <w:headerReference w:type="default" r:id="rId7"/>
-      <w:footerReference w:type="default" r:id="rId8"/>
+      <w:headerReference w:type="default" r:id="rId8"/>
+      <w:footerReference w:type="default" r:id="rId9"/>
       <w:pgSz w:w="15840" w:h="12240" w:orient="landscape"/>
       <w:pgMar w:top="1440" w:right="1440" w:bottom="1440" w:left="1440" w:header="720" w:footer="720" w:gutter="0"/>
       <w:cols w:space="720"/>
@@ -1591,7 +1534,7 @@
 </file>
 
 <file path=word/endnotes.xml><?xml version="1.0" encoding="utf-8"?>
-<w:endnotes xmlns:wpc="http://schemas.microsoft.com/office/word/2010/wordprocessingCanvas" xmlns:cx="http://schemas.microsoft.com/office/drawing/2014/chartex" xmlns:cx1="http://schemas.microsoft.com/office/drawing/2015/9/8/chartex" xmlns:cx2="http://schemas.microsoft.com/office/drawing/2015/10/21/chartex" xmlns:cx3="http://schemas.microsoft.com/office/drawing/2016/5/9/chartex" xmlns:cx4="http://schemas.microsoft.com/office/drawing/2016/5/10/chartex" xmlns:cx5="http://schemas.microsoft.com/office/drawing/2016/5/11/chartex" xmlns:cx6="http://schemas.microsoft.com/office/drawing/2016/5/12/chartex" xmlns:cx7="http://schemas.microsoft.com/office/drawing/2016/5/13/chartex" xmlns:cx8="http://schemas.microsoft.com/office/drawing/2016/5/14/chartex" xmlns:mc="http://schemas.openxmlformats.org/markup-compatibility/2006" xmlns:aink="http://schemas.microsoft.com/office/drawing/2016/ink" xmlns:am3d="http://schemas.microsoft.com/office/drawing/2017/model3d" xmlns:o="urn:schemas-microsoft-com:office:office" xmlns:r="http://schemas.openxmlformats.org/officeDocument/2006/relationships" xmlns:m="http://schemas.openxmlformats.org/officeDocument/2006/math" xmlns:v="urn:schemas-microsoft-com:vml" xmlns:wp14="http://schemas.microsoft.com/office/word/2010/wordprocessingDrawing" xmlns:wp="http://schemas.openxmlformats.org/drawingml/2006/wordprocessingDrawing" xmlns:w10="urn:schemas-microsoft-com:office:word" xmlns:w="http://schemas.openxmlformats.org/wordprocessingml/2006/main" xmlns:w14="http://schemas.microsoft.com/office/word/2010/wordml" xmlns:w15="http://schemas.microsoft.com/office/word/2012/wordml" xmlns:w16cid="http://schemas.microsoft.com/office/word/2016/wordml/cid" xmlns:w16se="http://schemas.microsoft.com/office/word/2015/wordml/symex" xmlns:wpg="http://schemas.microsoft.com/office/word/2010/wordprocessingGroup" xmlns:wpi="http://schemas.microsoft.com/office/word/2010/wordprocessingInk" xmlns:wne="http://schemas.microsoft.com/office/word/2006/wordml" xmlns:wps="http://schemas.microsoft.com/office/word/2010/wordprocessingShape" mc:Ignorable="w14 w15 w16se w16cid wp14">
+<w:endnotes xmlns:wpc="http://schemas.microsoft.com/office/word/2010/wordprocessingCanvas" xmlns:mc="http://schemas.openxmlformats.org/markup-compatibility/2006" xmlns:o="urn:schemas-microsoft-com:office:office" xmlns:r="http://schemas.openxmlformats.org/officeDocument/2006/relationships" xmlns:m="http://schemas.openxmlformats.org/officeDocument/2006/math" xmlns:v="urn:schemas-microsoft-com:vml" xmlns:wp14="http://schemas.microsoft.com/office/word/2010/wordprocessingDrawing" xmlns:wp="http://schemas.openxmlformats.org/drawingml/2006/wordprocessingDrawing" xmlns:w10="urn:schemas-microsoft-com:office:word" xmlns:w="http://schemas.openxmlformats.org/wordprocessingml/2006/main" xmlns:w14="http://schemas.microsoft.com/office/word/2010/wordml" xmlns:wpg="http://schemas.microsoft.com/office/word/2010/wordprocessingGroup" xmlns:wpi="http://schemas.microsoft.com/office/word/2010/wordprocessingInk" xmlns:wne="http://schemas.microsoft.com/office/word/2006/wordml" xmlns:wps="http://schemas.microsoft.com/office/word/2010/wordprocessingShape" mc:Ignorable="w14 wp14">
   <w:endnote w:type="separator" w:id="-1">
     <w:p>
       <w:pPr>
@@ -1616,7 +1559,7 @@
 </file>
 
 <file path=word/footer1.xml><?xml version="1.0" encoding="utf-8"?>
-<w:ftr xmlns:wpc="http://schemas.microsoft.com/office/word/2010/wordprocessingCanvas" xmlns:cx="http://schemas.microsoft.com/office/drawing/2014/chartex" xmlns:cx1="http://schemas.microsoft.com/office/drawing/2015/9/8/chartex" xmlns:cx2="http://schemas.microsoft.com/office/drawing/2015/10/21/chartex" xmlns:cx3="http://schemas.microsoft.com/office/drawing/2016/5/9/chartex" xmlns:cx4="http://schemas.microsoft.com/office/drawing/2016/5/10/chartex" xmlns:cx5="http://schemas.microsoft.com/office/drawing/2016/5/11/chartex" xmlns:cx6="http://schemas.microsoft.com/office/drawing/2016/5/12/chartex" xmlns:cx7="http://schemas.microsoft.com/office/drawing/2016/5/13/chartex" xmlns:cx8="http://schemas.microsoft.com/office/drawing/2016/5/14/chartex" xmlns:mc="http://schemas.openxmlformats.org/markup-compatibility/2006" xmlns:aink="http://schemas.microsoft.com/office/drawing/2016/ink" xmlns:am3d="http://schemas.microsoft.com/office/drawing/2017/model3d" xmlns:o="urn:schemas-microsoft-com:office:office" xmlns:r="http://schemas.openxmlformats.org/officeDocument/2006/relationships" xmlns:m="http://schemas.openxmlformats.org/officeDocument/2006/math" xmlns:v="urn:schemas-microsoft-com:vml" xmlns:wp14="http://schemas.microsoft.com/office/word/2010/wordprocessingDrawing" xmlns:wp="http://schemas.openxmlformats.org/drawingml/2006/wordprocessingDrawing" xmlns:w10="urn:schemas-microsoft-com:office:word" xmlns:w="http://schemas.openxmlformats.org/wordprocessingml/2006/main" xmlns:w14="http://schemas.microsoft.com/office/word/2010/wordml" xmlns:w15="http://schemas.microsoft.com/office/word/2012/wordml" xmlns:w16cid="http://schemas.microsoft.com/office/word/2016/wordml/cid" xmlns:w16se="http://schemas.microsoft.com/office/word/2015/wordml/symex" xmlns:wpg="http://schemas.microsoft.com/office/word/2010/wordprocessingGroup" xmlns:wpi="http://schemas.microsoft.com/office/word/2010/wordprocessingInk" xmlns:wne="http://schemas.microsoft.com/office/word/2006/wordml" xmlns:wps="http://schemas.microsoft.com/office/word/2010/wordprocessingShape" mc:Ignorable="w14 w15 w16se w16cid wp14">
+<w:ftr xmlns:wpc="http://schemas.microsoft.com/office/word/2010/wordprocessingCanvas" xmlns:mc="http://schemas.openxmlformats.org/markup-compatibility/2006" xmlns:o="urn:schemas-microsoft-com:office:office" xmlns:r="http://schemas.openxmlformats.org/officeDocument/2006/relationships" xmlns:m="http://schemas.openxmlformats.org/officeDocument/2006/math" xmlns:v="urn:schemas-microsoft-com:vml" xmlns:wp14="http://schemas.microsoft.com/office/word/2010/wordprocessingDrawing" xmlns:wp="http://schemas.openxmlformats.org/drawingml/2006/wordprocessingDrawing" xmlns:w10="urn:schemas-microsoft-com:office:word" xmlns:w="http://schemas.openxmlformats.org/wordprocessingml/2006/main" xmlns:w14="http://schemas.microsoft.com/office/word/2010/wordml" xmlns:wpg="http://schemas.microsoft.com/office/word/2010/wordprocessingGroup" xmlns:wpi="http://schemas.microsoft.com/office/word/2010/wordprocessingInk" xmlns:wne="http://schemas.microsoft.com/office/word/2006/wordml" xmlns:wps="http://schemas.microsoft.com/office/word/2010/wordprocessingShape" mc:Ignorable="w14 wp14">
   <w:p>
     <w:pPr>
       <w:pStyle w:val="Footer"/>
@@ -1638,7 +1581,7 @@
 </file>
 
 <file path=word/footnotes.xml><?xml version="1.0" encoding="utf-8"?>
-<w:footnotes xmlns:wpc="http://schemas.microsoft.com/office/word/2010/wordprocessingCanvas" xmlns:cx="http://schemas.microsoft.com/office/drawing/2014/chartex" xmlns:cx1="http://schemas.microsoft.com/office/drawing/2015/9/8/chartex" xmlns:cx2="http://schemas.microsoft.com/office/drawing/2015/10/21/chartex" xmlns:cx3="http://schemas.microsoft.com/office/drawing/2016/5/9/chartex" xmlns:cx4="http://schemas.microsoft.com/office/drawing/2016/5/10/chartex" xmlns:cx5="http://schemas.microsoft.com/office/drawing/2016/5/11/chartex" xmlns:cx6="http://schemas.microsoft.com/office/drawing/2016/5/12/chartex" xmlns:cx7="http://schemas.microsoft.com/office/drawing/2016/5/13/chartex" xmlns:cx8="http://schemas.microsoft.com/office/drawing/2016/5/14/chartex" xmlns:mc="http://schemas.openxmlformats.org/markup-compatibility/2006" xmlns:aink="http://schemas.microsoft.com/office/drawing/2016/ink" xmlns:am3d="http://schemas.microsoft.com/office/drawing/2017/model3d" xmlns:o="urn:schemas-microsoft-com:office:office" xmlns:r="http://schemas.openxmlformats.org/officeDocument/2006/relationships" xmlns:m="http://schemas.openxmlformats.org/officeDocument/2006/math" xmlns:v="urn:schemas-microsoft-com:vml" xmlns:wp14="http://schemas.microsoft.com/office/word/2010/wordprocessingDrawing" xmlns:wp="http://schemas.openxmlformats.org/drawingml/2006/wordprocessingDrawing" xmlns:w10="urn:schemas-microsoft-com:office:word" xmlns:w="http://schemas.openxmlformats.org/wordprocessingml/2006/main" xmlns:w14="http://schemas.microsoft.com/office/word/2010/wordml" xmlns:w15="http://schemas.microsoft.com/office/word/2012/wordml" xmlns:w16cid="http://schemas.microsoft.com/office/word/2016/wordml/cid" xmlns:w16se="http://schemas.microsoft.com/office/word/2015/wordml/symex" xmlns:wpg="http://schemas.microsoft.com/office/word/2010/wordprocessingGroup" xmlns:wpi="http://schemas.microsoft.com/office/word/2010/wordprocessingInk" xmlns:wne="http://schemas.microsoft.com/office/word/2006/wordml" xmlns:wps="http://schemas.microsoft.com/office/word/2010/wordprocessingShape" mc:Ignorable="w14 w15 w16se w16cid wp14">
+<w:footnotes xmlns:wpc="http://schemas.microsoft.com/office/word/2010/wordprocessingCanvas" xmlns:mc="http://schemas.openxmlformats.org/markup-compatibility/2006" xmlns:o="urn:schemas-microsoft-com:office:office" xmlns:r="http://schemas.openxmlformats.org/officeDocument/2006/relationships" xmlns:m="http://schemas.openxmlformats.org/officeDocument/2006/math" xmlns:v="urn:schemas-microsoft-com:vml" xmlns:wp14="http://schemas.microsoft.com/office/word/2010/wordprocessingDrawing" xmlns:wp="http://schemas.openxmlformats.org/drawingml/2006/wordprocessingDrawing" xmlns:w10="urn:schemas-microsoft-com:office:word" xmlns:w="http://schemas.openxmlformats.org/wordprocessingml/2006/main" xmlns:w14="http://schemas.microsoft.com/office/word/2010/wordml" xmlns:wpg="http://schemas.microsoft.com/office/word/2010/wordprocessingGroup" xmlns:wpi="http://schemas.microsoft.com/office/word/2010/wordprocessingInk" xmlns:wne="http://schemas.microsoft.com/office/word/2006/wordml" xmlns:wps="http://schemas.microsoft.com/office/word/2010/wordprocessingShape" mc:Ignorable="w14 wp14">
   <w:footnote w:type="separator" w:id="-1">
     <w:p>
       <w:pPr>
@@ -1663,7 +1606,7 @@
 </file>
 
 <file path=word/header1.xml><?xml version="1.0" encoding="utf-8"?>
-<w:hdr xmlns:wpc="http://schemas.microsoft.com/office/word/2010/wordprocessingCanvas" xmlns:cx="http://schemas.microsoft.com/office/drawing/2014/chartex" xmlns:cx1="http://schemas.microsoft.com/office/drawing/2015/9/8/chartex" xmlns:cx2="http://schemas.microsoft.com/office/drawing/2015/10/21/chartex" xmlns:cx3="http://schemas.microsoft.com/office/drawing/2016/5/9/chartex" xmlns:cx4="http://schemas.microsoft.com/office/drawing/2016/5/10/chartex" xmlns:cx5="http://schemas.microsoft.com/office/drawing/2016/5/11/chartex" xmlns:cx6="http://schemas.microsoft.com/office/drawing/2016/5/12/chartex" xmlns:cx7="http://schemas.microsoft.com/office/drawing/2016/5/13/chartex" xmlns:cx8="http://schemas.microsoft.com/office/drawing/2016/5/14/chartex" xmlns:mc="http://schemas.openxmlformats.org/markup-compatibility/2006" xmlns:aink="http://schemas.microsoft.com/office/drawing/2016/ink" xmlns:am3d="http://schemas.microsoft.com/office/drawing/2017/model3d" xmlns:o="urn:schemas-microsoft-com:office:office" xmlns:r="http://schemas.openxmlformats.org/officeDocument/2006/relationships" xmlns:m="http://schemas.openxmlformats.org/officeDocument/2006/math" xmlns:v="urn:schemas-microsoft-com:vml" xmlns:wp14="http://schemas.microsoft.com/office/word/2010/wordprocessingDrawing" xmlns:wp="http://schemas.openxmlformats.org/drawingml/2006/wordprocessingDrawing" xmlns:w10="urn:schemas-microsoft-com:office:word" xmlns:w="http://schemas.openxmlformats.org/wordprocessingml/2006/main" xmlns:w14="http://schemas.microsoft.com/office/word/2010/wordml" xmlns:w15="http://schemas.microsoft.com/office/word/2012/wordml" xmlns:w16cid="http://schemas.microsoft.com/office/word/2016/wordml/cid" xmlns:w16se="http://schemas.microsoft.com/office/word/2015/wordml/symex" xmlns:wpg="http://schemas.microsoft.com/office/word/2010/wordprocessingGroup" xmlns:wpi="http://schemas.microsoft.com/office/word/2010/wordprocessingInk" xmlns:wne="http://schemas.microsoft.com/office/word/2006/wordml" xmlns:wps="http://schemas.microsoft.com/office/word/2010/wordprocessingShape" mc:Ignorable="w14 w15 w16se w16cid wp14">
+<w:hdr xmlns:wpc="http://schemas.microsoft.com/office/word/2010/wordprocessingCanvas" xmlns:mc="http://schemas.openxmlformats.org/markup-compatibility/2006" xmlns:o="urn:schemas-microsoft-com:office:office" xmlns:r="http://schemas.openxmlformats.org/officeDocument/2006/relationships" xmlns:m="http://schemas.openxmlformats.org/officeDocument/2006/math" xmlns:v="urn:schemas-microsoft-com:vml" xmlns:wp14="http://schemas.microsoft.com/office/word/2010/wordprocessingDrawing" xmlns:wp="http://schemas.openxmlformats.org/drawingml/2006/wordprocessingDrawing" xmlns:w10="urn:schemas-microsoft-com:office:word" xmlns:w="http://schemas.openxmlformats.org/wordprocessingml/2006/main" xmlns:w14="http://schemas.microsoft.com/office/word/2010/wordml" xmlns:wpg="http://schemas.microsoft.com/office/word/2010/wordprocessingGroup" xmlns:wpi="http://schemas.microsoft.com/office/word/2010/wordprocessingInk" xmlns:wne="http://schemas.microsoft.com/office/word/2006/wordml" xmlns:wps="http://schemas.microsoft.com/office/word/2010/wordprocessingShape" mc:Ignorable="w14 wp14">
   <w:p>
     <w:pPr>
       <w:pStyle w:val="Header"/>
@@ -1704,8 +1647,8 @@
 </file>
 
 <file path=word/numbering.xml><?xml version="1.0" encoding="utf-8"?>
-<w:numbering xmlns:wpc="http://schemas.microsoft.com/office/word/2010/wordprocessingCanvas" xmlns:cx="http://schemas.microsoft.com/office/drawing/2014/chartex" xmlns:cx1="http://schemas.microsoft.com/office/drawing/2015/9/8/chartex" xmlns:cx2="http://schemas.microsoft.com/office/drawing/2015/10/21/chartex" xmlns:cx3="http://schemas.microsoft.com/office/drawing/2016/5/9/chartex" xmlns:cx4="http://schemas.microsoft.com/office/drawing/2016/5/10/chartex" xmlns:cx5="http://schemas.microsoft.com/office/drawing/2016/5/11/chartex" xmlns:cx6="http://schemas.microsoft.com/office/drawing/2016/5/12/chartex" xmlns:cx7="http://schemas.microsoft.com/office/drawing/2016/5/13/chartex" xmlns:cx8="http://schemas.microsoft.com/office/drawing/2016/5/14/chartex" xmlns:mc="http://schemas.openxmlformats.org/markup-compatibility/2006" xmlns:aink="http://schemas.microsoft.com/office/drawing/2016/ink" xmlns:am3d="http://schemas.microsoft.com/office/drawing/2017/model3d" xmlns:o="urn:schemas-microsoft-com:office:office" xmlns:r="http://schemas.openxmlformats.org/officeDocument/2006/relationships" xmlns:m="http://schemas.openxmlformats.org/officeDocument/2006/math" xmlns:v="urn:schemas-microsoft-com:vml" xmlns:wp14="http://schemas.microsoft.com/office/word/2010/wordprocessingDrawing" xmlns:wp="http://schemas.openxmlformats.org/drawingml/2006/wordprocessingDrawing" xmlns:w10="urn:schemas-microsoft-com:office:word" xmlns:w="http://schemas.openxmlformats.org/wordprocessingml/2006/main" xmlns:w14="http://schemas.microsoft.com/office/word/2010/wordml" xmlns:w15="http://schemas.microsoft.com/office/word/2012/wordml" xmlns:w16cid="http://schemas.microsoft.com/office/word/2016/wordml/cid" xmlns:w16se="http://schemas.microsoft.com/office/word/2015/wordml/symex" xmlns:wpg="http://schemas.microsoft.com/office/word/2010/wordprocessingGroup" xmlns:wpi="http://schemas.microsoft.com/office/word/2010/wordprocessingInk" xmlns:wne="http://schemas.microsoft.com/office/word/2006/wordml" xmlns:wps="http://schemas.microsoft.com/office/word/2010/wordprocessingShape" mc:Ignorable="w14 w15 w16se w16cid wp14">
-  <w:abstractNum w:abstractNumId="0" w15:restartNumberingAfterBreak="0">
+<w:numbering xmlns:wpc="http://schemas.microsoft.com/office/word/2010/wordprocessingCanvas" xmlns:mc="http://schemas.openxmlformats.org/markup-compatibility/2006" xmlns:o="urn:schemas-microsoft-com:office:office" xmlns:r="http://schemas.openxmlformats.org/officeDocument/2006/relationships" xmlns:m="http://schemas.openxmlformats.org/officeDocument/2006/math" xmlns:v="urn:schemas-microsoft-com:vml" xmlns:wp14="http://schemas.microsoft.com/office/word/2010/wordprocessingDrawing" xmlns:wp="http://schemas.openxmlformats.org/drawingml/2006/wordprocessingDrawing" xmlns:w10="urn:schemas-microsoft-com:office:word" xmlns:w="http://schemas.openxmlformats.org/wordprocessingml/2006/main" xmlns:w14="http://schemas.microsoft.com/office/word/2010/wordml" xmlns:wpg="http://schemas.microsoft.com/office/word/2010/wordprocessingGroup" xmlns:wpi="http://schemas.microsoft.com/office/word/2010/wordprocessingInk" xmlns:wne="http://schemas.microsoft.com/office/word/2006/wordml" xmlns:wps="http://schemas.microsoft.com/office/word/2010/wordprocessingShape" mc:Ignorable="w14 wp14">
+  <w:abstractNum w:abstractNumId="0">
     <w:nsid w:val="6F195369"/>
     <w:multiLevelType w:val="hybridMultilevel"/>
     <w:tmpl w:val="C6BCB060"/>
@@ -1825,7 +1768,7 @@
 </file>
 
 <file path=word/styles.xml><?xml version="1.0" encoding="utf-8"?>
-<w:styles xmlns:mc="http://schemas.openxmlformats.org/markup-compatibility/2006" xmlns:r="http://schemas.openxmlformats.org/officeDocument/2006/relationships" xmlns:w="http://schemas.openxmlformats.org/wordprocessingml/2006/main" xmlns:w14="http://schemas.microsoft.com/office/word/2010/wordml" xmlns:w15="http://schemas.microsoft.com/office/word/2012/wordml" xmlns:w16cid="http://schemas.microsoft.com/office/word/2016/wordml/cid" xmlns:w16se="http://schemas.microsoft.com/office/word/2015/wordml/symex" mc:Ignorable="w14 w15 w16se w16cid">
+<w:styles xmlns:mc="http://schemas.openxmlformats.org/markup-compatibility/2006" xmlns:r="http://schemas.openxmlformats.org/officeDocument/2006/relationships" xmlns:w="http://schemas.openxmlformats.org/wordprocessingml/2006/main" xmlns:w14="http://schemas.microsoft.com/office/word/2010/wordml" mc:Ignorable="w14">
   <w:docDefaults>
     <w:rPrDefault>
       <w:rPr>
@@ -1841,382 +1784,144 @@
       </w:pPr>
     </w:pPrDefault>
   </w:docDefaults>
-  <w:latentStyles w:defLockedState="0" w:defUIPriority="99" w:defSemiHidden="0" w:defUnhideWhenUsed="0" w:defQFormat="0" w:count="375">
-    <w:lsdException w:name="Normal" w:uiPriority="0" w:qFormat="1"/>
-    <w:lsdException w:name="heading 1" w:uiPriority="9" w:qFormat="1"/>
-    <w:lsdException w:name="heading 2" w:semiHidden="1" w:uiPriority="9" w:unhideWhenUsed="1" w:qFormat="1"/>
-    <w:lsdException w:name="heading 3" w:semiHidden="1" w:uiPriority="9" w:unhideWhenUsed="1" w:qFormat="1"/>
-    <w:lsdException w:name="heading 4" w:semiHidden="1" w:uiPriority="9" w:unhideWhenUsed="1" w:qFormat="1"/>
-    <w:lsdException w:name="heading 5" w:semiHidden="1" w:uiPriority="9" w:unhideWhenUsed="1" w:qFormat="1"/>
-    <w:lsdException w:name="heading 6" w:semiHidden="1" w:uiPriority="9" w:unhideWhenUsed="1" w:qFormat="1"/>
-    <w:lsdException w:name="heading 7" w:semiHidden="1" w:uiPriority="9" w:unhideWhenUsed="1" w:qFormat="1"/>
-    <w:lsdException w:name="heading 8" w:semiHidden="1" w:uiPriority="9" w:unhideWhenUsed="1" w:qFormat="1"/>
-    <w:lsdException w:name="heading 9" w:semiHidden="1" w:uiPriority="9" w:unhideWhenUsed="1" w:qFormat="1"/>
-    <w:lsdException w:name="index 1" w:semiHidden="1" w:unhideWhenUsed="1"/>
-    <w:lsdException w:name="index 2" w:semiHidden="1" w:unhideWhenUsed="1"/>
-    <w:lsdException w:name="index 3" w:semiHidden="1" w:unhideWhenUsed="1"/>
-    <w:lsdException w:name="index 4" w:semiHidden="1" w:unhideWhenUsed="1"/>
-    <w:lsdException w:name="index 5" w:semiHidden="1" w:unhideWhenUsed="1"/>
-    <w:lsdException w:name="index 6" w:semiHidden="1" w:unhideWhenUsed="1"/>
-    <w:lsdException w:name="index 7" w:semiHidden="1" w:unhideWhenUsed="1"/>
-    <w:lsdException w:name="index 8" w:semiHidden="1" w:unhideWhenUsed="1"/>
-    <w:lsdException w:name="index 9" w:semiHidden="1" w:unhideWhenUsed="1"/>
-    <w:lsdException w:name="toc 1" w:semiHidden="1" w:uiPriority="39" w:unhideWhenUsed="1"/>
-    <w:lsdException w:name="toc 2" w:semiHidden="1" w:uiPriority="39" w:unhideWhenUsed="1"/>
-    <w:lsdException w:name="toc 3" w:semiHidden="1" w:uiPriority="39" w:unhideWhenUsed="1"/>
-    <w:lsdException w:name="toc 4" w:semiHidden="1" w:uiPriority="39" w:unhideWhenUsed="1"/>
-    <w:lsdException w:name="toc 5" w:semiHidden="1" w:uiPriority="39" w:unhideWhenUsed="1"/>
-    <w:lsdException w:name="toc 6" w:semiHidden="1" w:uiPriority="39" w:unhideWhenUsed="1"/>
-    <w:lsdException w:name="toc 7" w:semiHidden="1" w:uiPriority="39" w:unhideWhenUsed="1"/>
-    <w:lsdException w:name="toc 8" w:semiHidden="1" w:uiPriority="39" w:unhideWhenUsed="1"/>
-    <w:lsdException w:name="toc 9" w:semiHidden="1" w:uiPriority="39" w:unhideWhenUsed="1"/>
-    <w:lsdException w:name="Normal Indent" w:semiHidden="1" w:unhideWhenUsed="1"/>
-    <w:lsdException w:name="footnote text" w:semiHidden="1" w:unhideWhenUsed="1"/>
-    <w:lsdException w:name="annotation text" w:semiHidden="1" w:unhideWhenUsed="1"/>
-    <w:lsdException w:name="header" w:semiHidden="1" w:unhideWhenUsed="1"/>
-    <w:lsdException w:name="footer" w:semiHidden="1" w:unhideWhenUsed="1"/>
-    <w:lsdException w:name="index heading" w:semiHidden="1" w:unhideWhenUsed="1"/>
-    <w:lsdException w:name="caption" w:semiHidden="1" w:uiPriority="35" w:unhideWhenUsed="1" w:qFormat="1"/>
-    <w:lsdException w:name="table of figures" w:semiHidden="1" w:unhideWhenUsed="1"/>
-    <w:lsdException w:name="envelope address" w:semiHidden="1" w:unhideWhenUsed="1"/>
-    <w:lsdException w:name="envelope return" w:semiHidden="1" w:unhideWhenUsed="1"/>
-    <w:lsdException w:name="footnote reference" w:semiHidden="1" w:unhideWhenUsed="1"/>
-    <w:lsdException w:name="annotation reference" w:semiHidden="1" w:unhideWhenUsed="1"/>
-    <w:lsdException w:name="line number" w:semiHidden="1" w:unhideWhenUsed="1"/>
-    <w:lsdException w:name="page number" w:semiHidden="1" w:unhideWhenUsed="1"/>
-    <w:lsdException w:name="endnote reference" w:semiHidden="1" w:unhideWhenUsed="1"/>
-    <w:lsdException w:name="endnote text" w:semiHidden="1" w:unhideWhenUsed="1"/>
-    <w:lsdException w:name="table of authorities" w:semiHidden="1" w:unhideWhenUsed="1"/>
-    <w:lsdException w:name="macro" w:semiHidden="1" w:unhideWhenUsed="1"/>
-    <w:lsdException w:name="toa heading" w:semiHidden="1" w:unhideWhenUsed="1"/>
-    <w:lsdException w:name="List" w:semiHidden="1" w:unhideWhenUsed="1"/>
-    <w:lsdException w:name="List Bullet" w:semiHidden="1" w:unhideWhenUsed="1"/>
-    <w:lsdException w:name="List Number" w:semiHidden="1" w:unhideWhenUsed="1"/>
-    <w:lsdException w:name="List 2" w:semiHidden="1" w:unhideWhenUsed="1"/>
-    <w:lsdException w:name="List 3" w:semiHidden="1" w:unhideWhenUsed="1"/>
-    <w:lsdException w:name="List 4" w:semiHidden="1" w:unhideWhenUsed="1"/>
-    <w:lsdException w:name="List 5" w:semiHidden="1" w:unhideWhenUsed="1"/>
-    <w:lsdException w:name="List Bullet 2" w:semiHidden="1" w:unhideWhenUsed="1"/>
-    <w:lsdException w:name="List Bullet 3" w:semiHidden="1" w:unhideWhenUsed="1"/>
-    <w:lsdException w:name="List Bullet 4" w:semiHidden="1" w:unhideWhenUsed="1"/>
-    <w:lsdException w:name="List Bullet 5" w:semiHidden="1" w:unhideWhenUsed="1"/>
-    <w:lsdException w:name="List Number 2" w:semiHidden="1" w:unhideWhenUsed="1"/>
-    <w:lsdException w:name="List Number 3" w:semiHidden="1" w:unhideWhenUsed="1"/>
-    <w:lsdException w:name="List Number 4" w:semiHidden="1" w:unhideWhenUsed="1"/>
-    <w:lsdException w:name="List Number 5" w:semiHidden="1" w:unhideWhenUsed="1"/>
-    <w:lsdException w:name="Title" w:uiPriority="10" w:qFormat="1"/>
-    <w:lsdException w:name="Closing" w:semiHidden="1" w:unhideWhenUsed="1"/>
-    <w:lsdException w:name="Signature" w:semiHidden="1" w:unhideWhenUsed="1"/>
-    <w:lsdException w:name="Default Paragraph Font" w:semiHidden="1" w:uiPriority="1" w:unhideWhenUsed="1"/>
-    <w:lsdException w:name="Body Text" w:semiHidden="1" w:unhideWhenUsed="1"/>
-    <w:lsdException w:name="Body Text Indent" w:semiHidden="1" w:unhideWhenUsed="1"/>
-    <w:lsdException w:name="List Continue" w:semiHidden="1" w:unhideWhenUsed="1"/>
-    <w:lsdException w:name="List Continue 2" w:semiHidden="1" w:unhideWhenUsed="1"/>
-    <w:lsdException w:name="List Continue 3" w:semiHidden="1" w:unhideWhenUsed="1"/>
-    <w:lsdException w:name="List Continue 4" w:semiHidden="1" w:unhideWhenUsed="1"/>
-    <w:lsdException w:name="List Continue 5" w:semiHidden="1" w:unhideWhenUsed="1"/>
-    <w:lsdException w:name="Message Header" w:semiHidden="1" w:unhideWhenUsed="1"/>
-    <w:lsdException w:name="Subtitle" w:uiPriority="11" w:qFormat="1"/>
-    <w:lsdException w:name="Salutation" w:semiHidden="1" w:unhideWhenUsed="1"/>
-    <w:lsdException w:name="Date" w:semiHidden="1" w:unhideWhenUsed="1"/>
-    <w:lsdException w:name="Body Text First Indent" w:semiHidden="1" w:unhideWhenUsed="1"/>
-    <w:lsdException w:name="Body Text First Indent 2" w:semiHidden="1" w:unhideWhenUsed="1"/>
-    <w:lsdException w:name="Note Heading" w:semiHidden="1" w:unhideWhenUsed="1"/>
-    <w:lsdException w:name="Body Text 2" w:semiHidden="1" w:unhideWhenUsed="1"/>
-    <w:lsdException w:name="Body Text 3" w:semiHidden="1" w:unhideWhenUsed="1"/>
-    <w:lsdException w:name="Body Text Indent 2" w:semiHidden="1" w:unhideWhenUsed="1"/>
-    <w:lsdException w:name="Body Text Indent 3" w:semiHidden="1" w:unhideWhenUsed="1"/>
-    <w:lsdException w:name="Block Text" w:semiHidden="1" w:unhideWhenUsed="1"/>
-    <w:lsdException w:name="Hyperlink" w:semiHidden="1" w:unhideWhenUsed="1"/>
-    <w:lsdException w:name="FollowedHyperlink" w:semiHidden="1" w:unhideWhenUsed="1"/>
-    <w:lsdException w:name="Strong" w:uiPriority="22" w:qFormat="1"/>
-    <w:lsdException w:name="Emphasis" w:uiPriority="20" w:qFormat="1"/>
-    <w:lsdException w:name="Document Map" w:semiHidden="1" w:unhideWhenUsed="1"/>
-    <w:lsdException w:name="Plain Text" w:semiHidden="1" w:unhideWhenUsed="1"/>
-    <w:lsdException w:name="E-mail Signature" w:semiHidden="1" w:unhideWhenUsed="1"/>
-    <w:lsdException w:name="HTML Top of Form" w:semiHidden="1" w:unhideWhenUsed="1"/>
-    <w:lsdException w:name="HTML Bottom of Form" w:semiHidden="1" w:unhideWhenUsed="1"/>
-    <w:lsdException w:name="Normal (Web)" w:semiHidden="1" w:unhideWhenUsed="1"/>
-    <w:lsdException w:name="HTML Acronym" w:semiHidden="1" w:unhideWhenUsed="1"/>
-    <w:lsdException w:name="HTML Address" w:semiHidden="1" w:unhideWhenUsed="1"/>
-    <w:lsdException w:name="HTML Cite" w:semiHidden="1" w:unhideWhenUsed="1"/>
-    <w:lsdException w:name="HTML Code" w:semiHidden="1" w:unhideWhenUsed="1"/>
-    <w:lsdException w:name="HTML Definition" w:semiHidden="1" w:unhideWhenUsed="1"/>
-    <w:lsdException w:name="HTML Keyboard" w:semiHidden="1" w:unhideWhenUsed="1"/>
-    <w:lsdException w:name="HTML Preformatted" w:semiHidden="1" w:unhideWhenUsed="1"/>
-    <w:lsdException w:name="HTML Sample" w:semiHidden="1" w:unhideWhenUsed="1"/>
-    <w:lsdException w:name="HTML Typewriter" w:semiHidden="1" w:unhideWhenUsed="1"/>
-    <w:lsdException w:name="HTML Variable" w:semiHidden="1" w:unhideWhenUsed="1"/>
-    <w:lsdException w:name="Normal Table" w:semiHidden="1" w:unhideWhenUsed="1"/>
-    <w:lsdException w:name="annotation subject" w:semiHidden="1" w:unhideWhenUsed="1"/>
-    <w:lsdException w:name="No List" w:semiHidden="1" w:unhideWhenUsed="1"/>
-    <w:lsdException w:name="Outline List 1" w:semiHidden="1" w:unhideWhenUsed="1"/>
-    <w:lsdException w:name="Outline List 2" w:semiHidden="1" w:unhideWhenUsed="1"/>
-    <w:lsdException w:name="Outline List 3" w:semiHidden="1" w:unhideWhenUsed="1"/>
-    <w:lsdException w:name="Table Simple 1" w:semiHidden="1" w:unhideWhenUsed="1"/>
-    <w:lsdException w:name="Table Simple 2" w:semiHidden="1" w:unhideWhenUsed="1"/>
-    <w:lsdException w:name="Table Simple 3" w:semiHidden="1" w:unhideWhenUsed="1"/>
-    <w:lsdException w:name="Table Classic 1" w:semiHidden="1" w:unhideWhenUsed="1"/>
-    <w:lsdException w:name="Table Classic 2" w:semiHidden="1" w:unhideWhenUsed="1"/>
-    <w:lsdException w:name="Table Classic 3" w:semiHidden="1" w:unhideWhenUsed="1"/>
-    <w:lsdException w:name="Table Classic 4" w:semiHidden="1" w:unhideWhenUsed="1"/>
-    <w:lsdException w:name="Table Colorful 1" w:semiHidden="1" w:unhideWhenUsed="1"/>
-    <w:lsdException w:name="Table Colorful 2" w:semiHidden="1" w:unhideWhenUsed="1"/>
-    <w:lsdException w:name="Table Colorful 3" w:semiHidden="1" w:unhideWhenUsed="1"/>
-    <w:lsdException w:name="Table Columns 1" w:semiHidden="1" w:unhideWhenUsed="1"/>
-    <w:lsdException w:name="Table Columns 2" w:semiHidden="1" w:unhideWhenUsed="1"/>
-    <w:lsdException w:name="Table Columns 3" w:semiHidden="1" w:unhideWhenUsed="1"/>
-    <w:lsdException w:name="Table Columns 4" w:semiHidden="1" w:unhideWhenUsed="1"/>
-    <w:lsdException w:name="Table Columns 5" w:semiHidden="1" w:unhideWhenUsed="1"/>
-    <w:lsdException w:name="Table Grid 1" w:semiHidden="1" w:unhideWhenUsed="1"/>
-    <w:lsdException w:name="Table Grid 2" w:semiHidden="1" w:unhideWhenUsed="1"/>
-    <w:lsdException w:name="Table Grid 3" w:semiHidden="1" w:unhideWhenUsed="1"/>
-    <w:lsdException w:name="Table Grid 4" w:semiHidden="1" w:unhideWhenUsed="1"/>
-    <w:lsdException w:name="Table Grid 5" w:semiHidden="1" w:unhideWhenUsed="1"/>
-    <w:lsdException w:name="Table Grid 6" w:semiHidden="1" w:unhideWhenUsed="1"/>
-    <w:lsdException w:name="Table Grid 7" w:semiHidden="1" w:unhideWhenUsed="1"/>
-    <w:lsdException w:name="Table Grid 8" w:semiHidden="1" w:unhideWhenUsed="1"/>
-    <w:lsdException w:name="Table List 1" w:semiHidden="1" w:unhideWhenUsed="1"/>
-    <w:lsdException w:name="Table List 2" w:semiHidden="1" w:unhideWhenUsed="1"/>
-    <w:lsdException w:name="Table List 3" w:semiHidden="1" w:unhideWhenUsed="1"/>
-    <w:lsdException w:name="Table List 4" w:semiHidden="1" w:unhideWhenUsed="1"/>
-    <w:lsdException w:name="Table List 5" w:semiHidden="1" w:unhideWhenUsed="1"/>
-    <w:lsdException w:name="Table List 6" w:semiHidden="1" w:unhideWhenUsed="1"/>
-    <w:lsdException w:name="Table List 7" w:semiHidden="1" w:unhideWhenUsed="1"/>
-    <w:lsdException w:name="Table List 8" w:semiHidden="1" w:unhideWhenUsed="1"/>
-    <w:lsdException w:name="Table 3D effects 1" w:semiHidden="1" w:unhideWhenUsed="1"/>
-    <w:lsdException w:name="Table 3D effects 2" w:semiHidden="1" w:unhideWhenUsed="1"/>
-    <w:lsdException w:name="Table 3D effects 3" w:semiHidden="1" w:unhideWhenUsed="1"/>
-    <w:lsdException w:name="Table Contemporary" w:semiHidden="1" w:unhideWhenUsed="1"/>
-    <w:lsdException w:name="Table Elegant" w:semiHidden="1" w:unhideWhenUsed="1"/>
-    <w:lsdException w:name="Table Professional" w:semiHidden="1" w:unhideWhenUsed="1"/>
-    <w:lsdException w:name="Table Subtle 1" w:semiHidden="1" w:unhideWhenUsed="1"/>
-    <w:lsdException w:name="Table Subtle 2" w:semiHidden="1" w:unhideWhenUsed="1"/>
-    <w:lsdException w:name="Table Web 1" w:semiHidden="1" w:unhideWhenUsed="1"/>
-    <w:lsdException w:name="Table Web 2" w:semiHidden="1" w:unhideWhenUsed="1"/>
-    <w:lsdException w:name="Table Web 3" w:semiHidden="1" w:unhideWhenUsed="1"/>
-    <w:lsdException w:name="Balloon Text" w:semiHidden="1" w:unhideWhenUsed="1"/>
-    <w:lsdException w:name="Table Grid" w:semiHidden="1" w:uiPriority="59" w:unhideWhenUsed="1"/>
-    <w:lsdException w:name="Table Theme" w:semiHidden="1" w:unhideWhenUsed="1"/>
-    <w:lsdException w:name="Placeholder Text" w:semiHidden="1"/>
-    <w:lsdException w:name="No Spacing" w:uiPriority="1" w:qFormat="1"/>
-    <w:lsdException w:name="Light Shading" w:uiPriority="60"/>
-    <w:lsdException w:name="Light List" w:uiPriority="61"/>
-    <w:lsdException w:name="Light Grid" w:uiPriority="62"/>
-    <w:lsdException w:name="Medium Shading 1" w:uiPriority="63"/>
-    <w:lsdException w:name="Medium Shading 2" w:uiPriority="64"/>
-    <w:lsdException w:name="Medium List 1" w:uiPriority="65"/>
-    <w:lsdException w:name="Medium List 2" w:uiPriority="66"/>
-    <w:lsdException w:name="Medium Grid 1" w:uiPriority="67"/>
-    <w:lsdException w:name="Medium Grid 2" w:uiPriority="68"/>
-    <w:lsdException w:name="Medium Grid 3" w:uiPriority="69"/>
-    <w:lsdException w:name="Dark List" w:uiPriority="70"/>
-    <w:lsdException w:name="Colorful Shading" w:uiPriority="71"/>
-    <w:lsdException w:name="Colorful List" w:uiPriority="72"/>
-    <w:lsdException w:name="Colorful Grid" w:uiPriority="73"/>
-    <w:lsdException w:name="Light Shading Accent 1" w:uiPriority="60"/>
-    <w:lsdException w:name="Light List Accent 1" w:uiPriority="61"/>
-    <w:lsdException w:name="Light Grid Accent 1" w:uiPriority="62"/>
-    <w:lsdException w:name="Medium Shading 1 Accent 1" w:uiPriority="63"/>
-    <w:lsdException w:name="Medium Shading 2 Accent 1" w:uiPriority="64"/>
-    <w:lsdException w:name="Medium List 1 Accent 1" w:uiPriority="65"/>
-    <w:lsdException w:name="Revision" w:semiHidden="1"/>
-    <w:lsdException w:name="List Paragraph" w:uiPriority="34" w:qFormat="1"/>
-    <w:lsdException w:name="Quote" w:uiPriority="29" w:qFormat="1"/>
-    <w:lsdException w:name="Intense Quote" w:uiPriority="30" w:qFormat="1"/>
-    <w:lsdException w:name="Medium List 2 Accent 1" w:uiPriority="66"/>
-    <w:lsdException w:name="Medium Grid 1 Accent 1" w:uiPriority="67"/>
-    <w:lsdException w:name="Medium Grid 2 Accent 1" w:uiPriority="68"/>
-    <w:lsdException w:name="Medium Grid 3 Accent 1" w:uiPriority="69"/>
-    <w:lsdException w:name="Dark List Accent 1" w:uiPriority="70"/>
-    <w:lsdException w:name="Colorful Shading Accent 1" w:uiPriority="71"/>
-    <w:lsdException w:name="Colorful List Accent 1" w:uiPriority="72"/>
-    <w:lsdException w:name="Colorful Grid Accent 1" w:uiPriority="73"/>
-    <w:lsdException w:name="Light Shading Accent 2" w:uiPriority="60"/>
-    <w:lsdException w:name="Light List Accent 2" w:uiPriority="61"/>
-    <w:lsdException w:name="Light Grid Accent 2" w:uiPriority="62"/>
-    <w:lsdException w:name="Medium Shading 1 Accent 2" w:uiPriority="63"/>
-    <w:lsdException w:name="Medium Shading 2 Accent 2" w:uiPriority="64"/>
-    <w:lsdException w:name="Medium List 1 Accent 2" w:uiPriority="65"/>
-    <w:lsdException w:name="Medium List 2 Accent 2" w:uiPriority="66"/>
-    <w:lsdException w:name="Medium Grid 1 Accent 2" w:uiPriority="67"/>
-    <w:lsdException w:name="Medium Grid 2 Accent 2" w:uiPriority="68"/>
-    <w:lsdException w:name="Medium Grid 3 Accent 2" w:uiPriority="69"/>
-    <w:lsdException w:name="Dark List Accent 2" w:uiPriority="70"/>
-    <w:lsdException w:name="Colorful Shading Accent 2" w:uiPriority="71"/>
-    <w:lsdException w:name="Colorful List Accent 2" w:uiPriority="72"/>
-    <w:lsdException w:name="Colorful Grid Accent 2" w:uiPriority="73"/>
-    <w:lsdException w:name="Light Shading Accent 3" w:uiPriority="60"/>
-    <w:lsdException w:name="Light List Accent 3" w:uiPriority="61"/>
-    <w:lsdException w:name="Light Grid Accent 3" w:uiPriority="62"/>
-    <w:lsdException w:name="Medium Shading 1 Accent 3" w:uiPriority="63"/>
-    <w:lsdException w:name="Medium Shading 2 Accent 3" w:uiPriority="64"/>
-    <w:lsdException w:name="Medium List 1 Accent 3" w:uiPriority="65"/>
-    <w:lsdException w:name="Medium List 2 Accent 3" w:uiPriority="66"/>
-    <w:lsdException w:name="Medium Grid 1 Accent 3" w:uiPriority="67"/>
-    <w:lsdException w:name="Medium Grid 2 Accent 3" w:uiPriority="68"/>
-    <w:lsdException w:name="Medium Grid 3 Accent 3" w:uiPriority="69"/>
-    <w:lsdException w:name="Dark List Accent 3" w:uiPriority="70"/>
-    <w:lsdException w:name="Colorful Shading Accent 3" w:uiPriority="71"/>
-    <w:lsdException w:name="Colorful List Accent 3" w:uiPriority="72"/>
-    <w:lsdException w:name="Colorful Grid Accent 3" w:uiPriority="73"/>
-    <w:lsdException w:name="Light Shading Accent 4" w:uiPriority="60"/>
-    <w:lsdException w:name="Light List Accent 4" w:uiPriority="61"/>
-    <w:lsdException w:name="Light Grid Accent 4" w:uiPriority="62"/>
-    <w:lsdException w:name="Medium Shading 1 Accent 4" w:uiPriority="63"/>
-    <w:lsdException w:name="Medium Shading 2 Accent 4" w:uiPriority="64"/>
-    <w:lsdException w:name="Medium List 1 Accent 4" w:uiPriority="65"/>
-    <w:lsdException w:name="Medium List 2 Accent 4" w:uiPriority="66"/>
-    <w:lsdException w:name="Medium Grid 1 Accent 4" w:uiPriority="67"/>
-    <w:lsdException w:name="Medium Grid 2 Accent 4" w:uiPriority="68"/>
-    <w:lsdException w:name="Medium Grid 3 Accent 4" w:uiPriority="69"/>
-    <w:lsdException w:name="Dark List Accent 4" w:uiPriority="70"/>
-    <w:lsdException w:name="Colorful Shading Accent 4" w:uiPriority="71"/>
-    <w:lsdException w:name="Colorful List Accent 4" w:uiPriority="72"/>
-    <w:lsdException w:name="Colorful Grid Accent 4" w:uiPriority="73"/>
-    <w:lsdException w:name="Light Shading Accent 5" w:uiPriority="60"/>
-    <w:lsdException w:name="Light List Accent 5" w:uiPriority="61"/>
-    <w:lsdException w:name="Light Grid Accent 5" w:uiPriority="62"/>
-    <w:lsdException w:name="Medium Shading 1 Accent 5" w:uiPriority="63"/>
-    <w:lsdException w:name="Medium Shading 2 Accent 5" w:uiPriority="64"/>
-    <w:lsdException w:name="Medium List 1 Accent 5" w:uiPriority="65"/>
-    <w:lsdException w:name="Medium List 2 Accent 5" w:uiPriority="66"/>
-    <w:lsdException w:name="Medium Grid 1 Accent 5" w:uiPriority="67"/>
-    <w:lsdException w:name="Medium Grid 2 Accent 5" w:uiPriority="68"/>
-    <w:lsdException w:name="Medium Grid 3 Accent 5" w:uiPriority="69"/>
-    <w:lsdException w:name="Dark List Accent 5" w:uiPriority="70"/>
-    <w:lsdException w:name="Colorful Shading Accent 5" w:uiPriority="71"/>
-    <w:lsdException w:name="Colorful List Accent 5" w:uiPriority="72"/>
-    <w:lsdException w:name="Colorful Grid Accent 5" w:uiPriority="73"/>
-    <w:lsdException w:name="Light Shading Accent 6" w:uiPriority="60"/>
-    <w:lsdException w:name="Light List Accent 6" w:uiPriority="61"/>
-    <w:lsdException w:name="Light Grid Accent 6" w:uiPriority="62"/>
-    <w:lsdException w:name="Medium Shading 1 Accent 6" w:uiPriority="63"/>
-    <w:lsdException w:name="Medium Shading 2 Accent 6" w:uiPriority="64"/>
-    <w:lsdException w:name="Medium List 1 Accent 6" w:uiPriority="65"/>
-    <w:lsdException w:name="Medium List 2 Accent 6" w:uiPriority="66"/>
-    <w:lsdException w:name="Medium Grid 1 Accent 6" w:uiPriority="67"/>
-    <w:lsdException w:name="Medium Grid 2 Accent 6" w:uiPriority="68"/>
-    <w:lsdException w:name="Medium Grid 3 Accent 6" w:uiPriority="69"/>
-    <w:lsdException w:name="Dark List Accent 6" w:uiPriority="70"/>
-    <w:lsdException w:name="Colorful Shading Accent 6" w:uiPriority="71"/>
-    <w:lsdException w:name="Colorful List Accent 6" w:uiPriority="72"/>
-    <w:lsdException w:name="Colorful Grid Accent 6" w:uiPriority="73"/>
-    <w:lsdException w:name="Subtle Emphasis" w:uiPriority="19" w:qFormat="1"/>
-    <w:lsdException w:name="Intense Emphasis" w:uiPriority="21" w:qFormat="1"/>
-    <w:lsdException w:name="Subtle Reference" w:uiPriority="31" w:qFormat="1"/>
-    <w:lsdException w:name="Intense Reference" w:uiPriority="32" w:qFormat="1"/>
-    <w:lsdException w:name="Book Title" w:uiPriority="33" w:qFormat="1"/>
-    <w:lsdException w:name="Bibliography" w:semiHidden="1" w:uiPriority="37" w:unhideWhenUsed="1"/>
-    <w:lsdException w:name="TOC Heading" w:semiHidden="1" w:uiPriority="39" w:unhideWhenUsed="1" w:qFormat="1"/>
-    <w:lsdException w:name="Plain Table 1" w:uiPriority="41"/>
-    <w:lsdException w:name="Plain Table 2" w:uiPriority="42"/>
-    <w:lsdException w:name="Plain Table 3" w:uiPriority="43"/>
-    <w:lsdException w:name="Plain Table 4" w:uiPriority="44"/>
-    <w:lsdException w:name="Plain Table 5" w:uiPriority="45"/>
-    <w:lsdException w:name="Grid Table Light" w:uiPriority="40"/>
-    <w:lsdException w:name="Grid Table 1 Light" w:uiPriority="46"/>
-    <w:lsdException w:name="Grid Table 2" w:uiPriority="47"/>
-    <w:lsdException w:name="Grid Table 3" w:uiPriority="48"/>
-    <w:lsdException w:name="Grid Table 4" w:uiPriority="49"/>
-    <w:lsdException w:name="Grid Table 5 Dark" w:uiPriority="50"/>
-    <w:lsdException w:name="Grid Table 6 Colorful" w:uiPriority="51"/>
-    <w:lsdException w:name="Grid Table 7 Colorful" w:uiPriority="52"/>
-    <w:lsdException w:name="Grid Table 1 Light Accent 1" w:uiPriority="46"/>
-    <w:lsdException w:name="Grid Table 2 Accent 1" w:uiPriority="47"/>
-    <w:lsdException w:name="Grid Table 3 Accent 1" w:uiPriority="48"/>
-    <w:lsdException w:name="Grid Table 4 Accent 1" w:uiPriority="49"/>
-    <w:lsdException w:name="Grid Table 5 Dark Accent 1" w:uiPriority="50"/>
-    <w:lsdException w:name="Grid Table 6 Colorful Accent 1" w:uiPriority="51"/>
-    <w:lsdException w:name="Grid Table 7 Colorful Accent 1" w:uiPriority="52"/>
-    <w:lsdException w:name="Grid Table 1 Light Accent 2" w:uiPriority="46"/>
-    <w:lsdException w:name="Grid Table 2 Accent 2" w:uiPriority="47"/>
-    <w:lsdException w:name="Grid Table 3 Accent 2" w:uiPriority="48"/>
-    <w:lsdException w:name="Grid Table 4 Accent 2" w:uiPriority="49"/>
-    <w:lsdException w:name="Grid Table 5 Dark Accent 2" w:uiPriority="50"/>
-    <w:lsdException w:name="Grid Table 6 Colorful Accent 2" w:uiPriority="51"/>
-    <w:lsdException w:name="Grid Table 7 Colorful Accent 2" w:uiPriority="52"/>
-    <w:lsdException w:name="Grid Table 1 Light Accent 3" w:uiPriority="46"/>
-    <w:lsdException w:name="Grid Table 2 Accent 3" w:uiPriority="47"/>
-    <w:lsdException w:name="Grid Table 3 Accent 3" w:uiPriority="48"/>
-    <w:lsdException w:name="Grid Table 4 Accent 3" w:uiPriority="49"/>
-    <w:lsdException w:name="Grid Table 5 Dark Accent 3" w:uiPriority="50"/>
-    <w:lsdException w:name="Grid Table 6 Colorful Accent 3" w:uiPriority="51"/>
-    <w:lsdException w:name="Grid Table 7 Colorful Accent 3" w:uiPriority="52"/>
-    <w:lsdException w:name="Grid Table 1 Light Accent 4" w:uiPriority="46"/>
-    <w:lsdException w:name="Grid Table 2 Accent 4" w:uiPriority="47"/>
-    <w:lsdException w:name="Grid Table 3 Accent 4" w:uiPriority="48"/>
-    <w:lsdException w:name="Grid Table 4 Accent 4" w:uiPriority="49"/>
-    <w:lsdException w:name="Grid Table 5 Dark Accent 4" w:uiPriority="50"/>
-    <w:lsdException w:name="Grid Table 6 Colorful Accent 4" w:uiPriority="51"/>
-    <w:lsdException w:name="Grid Table 7 Colorful Accent 4" w:uiPriority="52"/>
-    <w:lsdException w:name="Grid Table 1 Light Accent 5" w:uiPriority="46"/>
-    <w:lsdException w:name="Grid Table 2 Accent 5" w:uiPriority="47"/>
-    <w:lsdException w:name="Grid Table 3 Accent 5" w:uiPriority="48"/>
-    <w:lsdException w:name="Grid Table 4 Accent 5" w:uiPriority="49"/>
-    <w:lsdException w:name="Grid Table 5 Dark Accent 5" w:uiPriority="50"/>
-    <w:lsdException w:name="Grid Table 6 Colorful Accent 5" w:uiPriority="51"/>
-    <w:lsdException w:name="Grid Table 7 Colorful Accent 5" w:uiPriority="52"/>
-    <w:lsdException w:name="Grid Table 1 Light Accent 6" w:uiPriority="46"/>
-    <w:lsdException w:name="Grid Table 2 Accent 6" w:uiPriority="47"/>
-    <w:lsdException w:name="Grid Table 3 Accent 6" w:uiPriority="48"/>
-    <w:lsdException w:name="Grid Table 4 Accent 6" w:uiPriority="49"/>
-    <w:lsdException w:name="Grid Table 5 Dark Accent 6" w:uiPriority="50"/>
-    <w:lsdException w:name="Grid Table 6 Colorful Accent 6" w:uiPriority="51"/>
-    <w:lsdException w:name="Grid Table 7 Colorful Accent 6" w:uiPriority="52"/>
-    <w:lsdException w:name="List Table 1 Light" w:uiPriority="46"/>
-    <w:lsdException w:name="List Table 2" w:uiPriority="47"/>
-    <w:lsdException w:name="List Table 3" w:uiPriority="48"/>
-    <w:lsdException w:name="List Table 4" w:uiPriority="49"/>
-    <w:lsdException w:name="List Table 5 Dark" w:uiPriority="50"/>
-    <w:lsdException w:name="List Table 6 Colorful" w:uiPriority="51"/>
-    <w:lsdException w:name="List Table 7 Colorful" w:uiPriority="52"/>
-    <w:lsdException w:name="List Table 1 Light Accent 1" w:uiPriority="46"/>
-    <w:lsdException w:name="List Table 2 Accent 1" w:uiPriority="47"/>
-    <w:lsdException w:name="List Table 3 Accent 1" w:uiPriority="48"/>
-    <w:lsdException w:name="List Table 4 Accent 1" w:uiPriority="49"/>
-    <w:lsdException w:name="List Table 5 Dark Accent 1" w:uiPriority="50"/>
-    <w:lsdException w:name="List Table 6 Colorful Accent 1" w:uiPriority="51"/>
-    <w:lsdException w:name="List Table 7 Colorful Accent 1" w:uiPriority="52"/>
-    <w:lsdException w:name="List Table 1 Light Accent 2" w:uiPriority="46"/>
-    <w:lsdException w:name="List Table 2 Accent 2" w:uiPriority="47"/>
-    <w:lsdException w:name="List Table 3 Accent 2" w:uiPriority="48"/>
-    <w:lsdException w:name="List Table 4 Accent 2" w:uiPriority="49"/>
-    <w:lsdException w:name="List Table 5 Dark Accent 2" w:uiPriority="50"/>
-    <w:lsdException w:name="List Table 6 Colorful Accent 2" w:uiPriority="51"/>
-    <w:lsdException w:name="List Table 7 Colorful Accent 2" w:uiPriority="52"/>
-    <w:lsdException w:name="List Table 1 Light Accent 3" w:uiPriority="46"/>
-    <w:lsdException w:name="List Table 2 Accent 3" w:uiPriority="47"/>
-    <w:lsdException w:name="List Table 3 Accent 3" w:uiPriority="48"/>
-    <w:lsdException w:name="List Table 4 Accent 3" w:uiPriority="49"/>
-    <w:lsdException w:name="List Table 5 Dark Accent 3" w:uiPriority="50"/>
-    <w:lsdException w:name="List Table 6 Colorful Accent 3" w:uiPriority="51"/>
-    <w:lsdException w:name="List Table 7 Colorful Accent 3" w:uiPriority="52"/>
-    <w:lsdException w:name="List Table 1 Light Accent 4" w:uiPriority="46"/>
-    <w:lsdException w:name="List Table 2 Accent 4" w:uiPriority="47"/>
-    <w:lsdException w:name="List Table 3 Accent 4" w:uiPriority="48"/>
-    <w:lsdException w:name="List Table 4 Accent 4" w:uiPriority="49"/>
-    <w:lsdException w:name="List Table 5 Dark Accent 4" w:uiPriority="50"/>
-    <w:lsdException w:name="List Table 6 Colorful Accent 4" w:uiPriority="51"/>
-    <w:lsdException w:name="List Table 7 Colorful Accent 4" w:uiPriority="52"/>
-    <w:lsdException w:name="List Table 1 Light Accent 5" w:uiPriority="46"/>
-    <w:lsdException w:name="List Table 2 Accent 5" w:uiPriority="47"/>
-    <w:lsdException w:name="List Table 3 Accent 5" w:uiPriority="48"/>
-    <w:lsdException w:name="List Table 4 Accent 5" w:uiPriority="49"/>
-    <w:lsdException w:name="List Table 5 Dark Accent 5" w:uiPriority="50"/>
-    <w:lsdException w:name="List Table 6 Colorful Accent 5" w:uiPriority="51"/>
-    <w:lsdException w:name="List Table 7 Colorful Accent 5" w:uiPriority="52"/>
-    <w:lsdException w:name="List Table 1 Light Accent 6" w:uiPriority="46"/>
-    <w:lsdException w:name="List Table 2 Accent 6" w:uiPriority="47"/>
-    <w:lsdException w:name="List Table 3 Accent 6" w:uiPriority="48"/>
-    <w:lsdException w:name="List Table 4 Accent 6" w:uiPriority="49"/>
-    <w:lsdException w:name="List Table 5 Dark Accent 6" w:uiPriority="50"/>
-    <w:lsdException w:name="List Table 6 Colorful Accent 6" w:uiPriority="51"/>
-    <w:lsdException w:name="List Table 7 Colorful Accent 6" w:uiPriority="52"/>
-    <w:lsdException w:name="Mention" w:semiHidden="1" w:unhideWhenUsed="1"/>
-    <w:lsdException w:name="Smart Hyperlink" w:semiHidden="1" w:unhideWhenUsed="1"/>
-    <w:lsdException w:name="Hashtag" w:semiHidden="1" w:unhideWhenUsed="1"/>
-    <w:lsdException w:name="Unresolved Mention" w:semiHidden="1" w:unhideWhenUsed="1"/>
+  <w:latentStyles w:defLockedState="0" w:defUIPriority="99" w:defSemiHidden="1" w:defUnhideWhenUsed="1" w:defQFormat="0" w:count="267">
+    <w:lsdException w:name="Normal" w:semiHidden="0" w:uiPriority="0" w:unhideWhenUsed="0" w:qFormat="1"/>
+    <w:lsdException w:name="heading 1" w:semiHidden="0" w:uiPriority="9" w:unhideWhenUsed="0" w:qFormat="1"/>
+    <w:lsdException w:name="heading 2" w:uiPriority="9" w:qFormat="1"/>
+    <w:lsdException w:name="heading 3" w:uiPriority="9" w:qFormat="1"/>
+    <w:lsdException w:name="heading 4" w:uiPriority="9" w:qFormat="1"/>
+    <w:lsdException w:name="heading 5" w:uiPriority="9" w:qFormat="1"/>
+    <w:lsdException w:name="heading 6" w:uiPriority="9" w:qFormat="1"/>
+    <w:lsdException w:name="heading 7" w:uiPriority="9" w:qFormat="1"/>
+    <w:lsdException w:name="heading 8" w:uiPriority="9" w:qFormat="1"/>
+    <w:lsdException w:name="heading 9" w:uiPriority="9" w:qFormat="1"/>
+    <w:lsdException w:name="toc 1" w:uiPriority="39"/>
+    <w:lsdException w:name="toc 2" w:uiPriority="39"/>
+    <w:lsdException w:name="toc 3" w:uiPriority="39"/>
+    <w:lsdException w:name="toc 4" w:uiPriority="39"/>
+    <w:lsdException w:name="toc 5" w:uiPriority="39"/>
+    <w:lsdException w:name="toc 6" w:uiPriority="39"/>
+    <w:lsdException w:name="toc 7" w:uiPriority="39"/>
+    <w:lsdException w:name="toc 8" w:uiPriority="39"/>
+    <w:lsdException w:name="toc 9" w:uiPriority="39"/>
+    <w:lsdException w:name="caption" w:uiPriority="35" w:qFormat="1"/>
+    <w:lsdException w:name="Title" w:semiHidden="0" w:uiPriority="10" w:unhideWhenUsed="0" w:qFormat="1"/>
+    <w:lsdException w:name="Default Paragraph Font" w:uiPriority="1"/>
+    <w:lsdException w:name="Subtitle" w:semiHidden="0" w:uiPriority="11" w:unhideWhenUsed="0" w:qFormat="1"/>
+    <w:lsdException w:name="Strong" w:semiHidden="0" w:uiPriority="22" w:unhideWhenUsed="0" w:qFormat="1"/>
+    <w:lsdException w:name="Emphasis" w:semiHidden="0" w:uiPriority="20" w:unhideWhenUsed="0" w:qFormat="1"/>
+    <w:lsdException w:name="Table Grid" w:uiPriority="59"/>
+    <w:lsdException w:name="Placeholder Text" w:unhideWhenUsed="0"/>
+    <w:lsdException w:name="No Spacing" w:semiHidden="0" w:uiPriority="1" w:unhideWhenUsed="0" w:qFormat="1"/>
+    <w:lsdException w:name="Light Shading" w:semiHidden="0" w:uiPriority="60" w:unhideWhenUsed="0"/>
+    <w:lsdException w:name="Light List" w:semiHidden="0" w:uiPriority="61" w:unhideWhenUsed="0"/>
+    <w:lsdException w:name="Light Grid" w:semiHidden="0" w:uiPriority="62" w:unhideWhenUsed="0"/>
+    <w:lsdException w:name="Medium Shading 1" w:semiHidden="0" w:uiPriority="63" w:unhideWhenUsed="0"/>
+    <w:lsdException w:name="Medium Shading 2" w:semiHidden="0" w:uiPriority="64" w:unhideWhenUsed="0"/>
+    <w:lsdException w:name="Medium List 1" w:semiHidden="0" w:uiPriority="65" w:unhideWhenUsed="0"/>
+    <w:lsdException w:name="Medium List 2" w:semiHidden="0" w:uiPriority="66" w:unhideWhenUsed="0"/>
+    <w:lsdException w:name="Medium Grid 1" w:semiHidden="0" w:uiPriority="67" w:unhideWhenUsed="0"/>
+    <w:lsdException w:name="Medium Grid 2" w:semiHidden="0" w:uiPriority="68" w:unhideWhenUsed="0"/>
+    <w:lsdException w:name="Medium Grid 3" w:semiHidden="0" w:uiPriority="69" w:unhideWhenUsed="0"/>
+    <w:lsdException w:name="Dark List" w:semiHidden="0" w:uiPriority="70" w:unhideWhenUsed="0"/>
+    <w:lsdException w:name="Colorful Shading" w:semiHidden="0" w:uiPriority="71" w:unhideWhenUsed="0"/>
+    <w:lsdException w:name="Colorful List" w:semiHidden="0" w:uiPriority="72" w:unhideWhenUsed="0"/>
+    <w:lsdException w:name="Colorful Grid" w:semiHidden="0" w:uiPriority="73" w:unhideWhenUsed="0"/>
+    <w:lsdException w:name="Light Shading Accent 1" w:semiHidden="0" w:uiPriority="60" w:unhideWhenUsed="0"/>
+    <w:lsdException w:name="Light List Accent 1" w:semiHidden="0" w:uiPriority="61" w:unhideWhenUsed="0"/>
+    <w:lsdException w:name="Light Grid Accent 1" w:semiHidden="0" w:uiPriority="62" w:unhideWhenUsed="0"/>
+    <w:lsdException w:name="Medium Shading 1 Accent 1" w:semiHidden="0" w:uiPriority="63" w:unhideWhenUsed="0"/>
+    <w:lsdException w:name="Medium Shading 2 Accent 1" w:semiHidden="0" w:uiPriority="64" w:unhideWhenUsed="0"/>
+    <w:lsdException w:name="Medium List 1 Accent 1" w:semiHidden="0" w:uiPriority="65" w:unhideWhenUsed="0"/>
+    <w:lsdException w:name="Revision" w:unhideWhenUsed="0"/>
+    <w:lsdException w:name="List Paragraph" w:semiHidden="0" w:uiPriority="34" w:unhideWhenUsed="0" w:qFormat="1"/>
+    <w:lsdException w:name="Quote" w:semiHidden="0" w:uiPriority="29" w:unhideWhenUsed="0" w:qFormat="1"/>
+    <w:lsdException w:name="Intense Quote" w:semiHidden="0" w:uiPriority="30" w:unhideWhenUsed="0" w:qFormat="1"/>
+    <w:lsdException w:name="Medium List 2 Accent 1" w:semiHidden="0" w:uiPriority="66" w:unhideWhenUsed="0"/>
+    <w:lsdException w:name="Medium Grid 1 Accent 1" w:semiHidden="0" w:uiPriority="67" w:unhideWhenUsed="0"/>
+    <w:lsdException w:name="Medium Grid 2 Accent 1" w:semiHidden="0" w:uiPriority="68" w:unhideWhenUsed="0"/>
+    <w:lsdException w:name="Medium Grid 3 Accent 1" w:semiHidden="0" w:uiPriority="69" w:unhideWhenUsed="0"/>
+    <w:lsdException w:name="Dark List Accent 1" w:semiHidden="0" w:uiPriority="70" w:unhideWhenUsed="0"/>
+    <w:lsdException w:name="Colorful Shading Accent 1" w:semiHidden="0" w:uiPriority="71" w:unhideWhenUsed="0"/>
+    <w:lsdException w:name="Colorful List Accent 1" w:semiHidden="0" w:uiPriority="72" w:unhideWhenUsed="0"/>
+    <w:lsdException w:name="Colorful Grid Accent 1" w:semiHidden="0" w:uiPriority="73" w:unhideWhenUsed="0"/>
+    <w:lsdException w:name="Light Shading Accent 2" w:semiHidden="0" w:uiPriority="60" w:unhideWhenUsed="0"/>
+    <w:lsdException w:name="Light List Accent 2" w:semiHidden="0" w:uiPriority="61" w:unhideWhenUsed="0"/>
+    <w:lsdException w:name="Light Grid Accent 2" w:semiHidden="0" w:uiPriority="62" w:unhideWhenUsed="0"/>
+    <w:lsdException w:name="Medium Shading 1 Accent 2" w:semiHidden="0" w:uiPriority="63" w:unhideWhenUsed="0"/>
+    <w:lsdException w:name="Medium Shading 2 Accent 2" w:semiHidden="0" w:uiPriority="64" w:unhideWhenUsed="0"/>
+    <w:lsdException w:name="Medium List 1 Accent 2" w:semiHidden="0" w:uiPriority="65" w:unhideWhenUsed="0"/>
+    <w:lsdException w:name="Medium List 2 Accent 2" w:semiHidden="0" w:uiPriority="66" w:unhideWhenUsed="0"/>
+    <w:lsdException w:name="Medium Grid 1 Accent 2" w:semiHidden="0" w:uiPriority="67" w:unhideWhenUsed="0"/>
+    <w:lsdException w:name="Medium Grid 2 Accent 2" w:semiHidden="0" w:uiPriority="68" w:unhideWhenUsed="0"/>
+    <w:lsdException w:name="Medium Grid 3 Accent 2" w:semiHidden="0" w:uiPriority="69" w:unhideWhenUsed="0"/>
+    <w:lsdException w:name="Dark List Accent 2" w:semiHidden="0" w:uiPriority="70" w:unhideWhenUsed="0"/>
+    <w:lsdException w:name="Colorful Shading Accent 2" w:semiHidden="0" w:uiPriority="71" w:unhideWhenUsed="0"/>
+    <w:lsdException w:name="Colorful List Accent 2" w:semiHidden="0" w:uiPriority="72" w:unhideWhenUsed="0"/>
+    <w:lsdException w:name="Colorful Grid Accent 2" w:semiHidden="0" w:uiPriority="73" w:unhideWhenUsed="0"/>
+    <w:lsdException w:name="Light Shading Accent 3" w:semiHidden="0" w:uiPriority="60" w:unhideWhenUsed="0"/>
+    <w:lsdException w:name="Light List Accent 3" w:semiHidden="0" w:uiPriority="61" w:unhideWhenUsed="0"/>
+    <w:lsdException w:name="Light Grid Accent 3" w:semiHidden="0" w:uiPriority="62" w:unhideWhenUsed="0"/>
+    <w:lsdException w:name="Medium Shading 1 Accent 3" w:semiHidden="0" w:uiPriority="63" w:unhideWhenUsed="0"/>
+    <w:lsdException w:name="Medium Shading 2 Accent 3" w:semiHidden="0" w:uiPriority="64" w:unhideWhenUsed="0"/>
+    <w:lsdException w:name="Medium List 1 Accent 3" w:semiHidden="0" w:uiPriority="65" w:unhideWhenUsed="0"/>
+    <w:lsdException w:name="Medium List 2 Accent 3" w:semiHidden="0" w:uiPriority="66" w:unhideWhenUsed="0"/>
+    <w:lsdException w:name="Medium Grid 1 Accent 3" w:semiHidden="0" w:uiPriority="67" w:unhideWhenUsed="0"/>
+    <w:lsdException w:name="Medium Grid 2 Accent 3" w:semiHidden="0" w:uiPriority="68" w:unhideWhenUsed="0"/>
+    <w:lsdException w:name="Medium Grid 3 Accent 3" w:semiHidden="0" w:uiPriority="69" w:unhideWhenUsed="0"/>
+    <w:lsdException w:name="Dark List Accent 3" w:semiHidden="0" w:uiPriority="70" w:unhideWhenUsed="0"/>
+    <w:lsdException w:name="Colorful Shading Accent 3" w:semiHidden="0" w:uiPriority="71" w:unhideWhenUsed="0"/>
+    <w:lsdException w:name="Colorful List Accent 3" w:semiHidden="0" w:uiPriority="72" w:unhideWhenUsed="0"/>
+    <w:lsdException w:name="Colorful Grid Accent 3" w:semiHidden="0" w:uiPriority="73" w:unhideWhenUsed="0"/>
+    <w:lsdException w:name="Light Shading Accent 4" w:semiHidden="0" w:uiPriority="60" w:unhideWhenUsed="0"/>
+    <w:lsdException w:name="Light List Accent 4" w:semiHidden="0" w:uiPriority="61" w:unhideWhenUsed="0"/>
+    <w:lsdException w:name="Light Grid Accent 4" w:semiHidden="0" w:uiPriority="62" w:unhideWhenUsed="0"/>
+    <w:lsdException w:name="Medium Shading 1 Accent 4" w:semiHidden="0" w:uiPriority="63" w:unhideWhenUsed="0"/>
+    <w:lsdException w:name="Medium Shading 2 Accent 4" w:semiHidden="0" w:uiPriority="64" w:unhideWhenUsed="0"/>
+    <w:lsdException w:name="Medium List 1 Accent 4" w:semiHidden="0" w:uiPriority="65" w:unhideWhenUsed="0"/>
+    <w:lsdException w:name="Medium List 2 Accent 4" w:semiHidden="0" w:uiPriority="66" w:unhideWhenUsed="0"/>
+    <w:lsdException w:name="Medium Grid 1 Accent 4" w:semiHidden="0" w:uiPriority="67" w:unhideWhenUsed="0"/>
+    <w:lsdException w:name="Medium Grid 2 Accent 4" w:semiHidden="0" w:uiPriority="68" w:unhideWhenUsed="0"/>
+    <w:lsdException w:name="Medium Grid 3 Accent 4" w:semiHidden="0" w:uiPriority="69" w:unhideWhenUsed="0"/>
+    <w:lsdException w:name="Dark List Accent 4" w:semiHidden="0" w:uiPriority="70" w:unhideWhenUsed="0"/>
+    <w:lsdException w:name="Colorful Shading Accent 4" w:semiHidden="0" w:uiPriority="71" w:unhideWhenUsed="0"/>
+    <w:lsdException w:name="Colorful List Accent 4" w:semiHidden="0" w:uiPriority="72" w:unhideWhenUsed="0"/>
+    <w:lsdException w:name="Colorful Grid Accent 4" w:semiHidden="0" w:uiPriority="73" w:unhideWhenUsed="0"/>
+    <w:lsdException w:name="Light Shading Accent 5" w:semiHidden="0" w:uiPriority="60" w:unhideWhenUsed="0"/>
+    <w:lsdException w:name="Light List Accent 5" w:semiHidden="0" w:uiPriority="61" w:unhideWhenUsed="0"/>
+    <w:lsdException w:name="Light Grid Accent 5" w:semiHidden="0" w:uiPriority="62" w:unhideWhenUsed="0"/>
+    <w:lsdException w:name="Medium Shading 1 Accent 5" w:semiHidden="0" w:uiPriority="63" w:unhideWhenUsed="0"/>
+    <w:lsdException w:name="Medium Shading 2 Accent 5" w:semiHidden="0" w:uiPriority="64" w:unhideWhenUsed="0"/>
+    <w:lsdException w:name="Medium List 1 Accent 5" w:semiHidden="0" w:uiPriority="65" w:unhideWhenUsed="0"/>
+    <w:lsdException w:name="Medium List 2 Accent 5" w:semiHidden="0" w:uiPriority="66" w:unhideWhenUsed="0"/>
+    <w:lsdException w:name="Medium Grid 1 Accent 5" w:semiHidden="0" w:uiPriority="67" w:unhideWhenUsed="0"/>
+    <w:lsdException w:name="Medium Grid 2 Accent 5" w:semiHidden="0" w:uiPriority="68" w:unhideWhenUsed="0"/>
+    <w:lsdException w:name="Medium Grid 3 Accent 5" w:semiHidden="0" w:uiPriority="69" w:unhideWhenUsed="0"/>
+    <w:lsdException w:name="Dark List Accent 5" w:semiHidden="0" w:uiPriority="70" w:unhideWhenUsed="0"/>
+    <w:lsdException w:name="Colorful Shading Accent 5" w:semiHidden="0" w:uiPriority="71" w:unhideWhenUsed="0"/>
+    <w:lsdException w:name="Colorful List Accent 5" w:semiHidden="0" w:uiPriority="72" w:unhideWhenUsed="0"/>
+    <w:lsdException w:name="Colorful Grid Accent 5" w:semiHidden="0" w:uiPriority="73" w:unhideWhenUsed="0"/>
+    <w:lsdException w:name="Light Shading Accent 6" w:semiHidden="0" w:uiPriority="60" w:unhideWhenUsed="0"/>
+    <w:lsdException w:name="Light List Accent 6" w:semiHidden="0" w:uiPriority="61" w:unhideWhenUsed="0"/>
+    <w:lsdException w:name="Light Grid Accent 6" w:semiHidden="0" w:uiPriority="62" w:unhideWhenUsed="0"/>
+    <w:lsdException w:name="Medium Shading 1 Accent 6" w:semiHidden="0" w:uiPriority="63" w:unhideWhenUsed="0"/>
+    <w:lsdException w:name="Medium Shading 2 Accent 6" w:semiHidden="0" w:uiPriority="64" w:unhideWhenUsed="0"/>
+    <w:lsdException w:name="Medium List 1 Accent 6" w:semiHidden="0" w:uiPriority="65" w:unhideWhenUsed="0"/>
+    <w:lsdException w:name="Medium List 2 Accent 6" w:semiHidden="0" w:uiPriority="66" w:unhideWhenUsed="0"/>
+    <w:lsdException w:name="Medium Grid 1 Accent 6" w:semiHidden="0" w:uiPriority="67" w:unhideWhenUsed="0"/>
+    <w:lsdException w:name="Medium Grid 2 Accent 6" w:semiHidden="0" w:uiPriority="68" w:unhideWhenUsed="0"/>
+    <w:lsdException w:name="Medium Grid 3 Accent 6" w:semiHidden="0" w:uiPriority="69" w:unhideWhenUsed="0"/>
+    <w:lsdException w:name="Dark List Accent 6" w:semiHidden="0" w:uiPriority="70" w:unhideWhenUsed="0"/>
+    <w:lsdException w:name="Colorful Shading Accent 6" w:semiHidden="0" w:uiPriority="71" w:unhideWhenUsed="0"/>
+    <w:lsdException w:name="Colorful List Accent 6" w:semiHidden="0" w:uiPriority="72" w:unhideWhenUsed="0"/>
+    <w:lsdException w:name="Colorful Grid Accent 6" w:semiHidden="0" w:uiPriority="73" w:unhideWhenUsed="0"/>
+    <w:lsdException w:name="Subtle Emphasis" w:semiHidden="0" w:uiPriority="19" w:unhideWhenUsed="0" w:qFormat="1"/>
+    <w:lsdException w:name="Intense Emphasis" w:semiHidden="0" w:uiPriority="21" w:unhideWhenUsed="0" w:qFormat="1"/>
+    <w:lsdException w:name="Subtle Reference" w:semiHidden="0" w:uiPriority="31" w:unhideWhenUsed="0" w:qFormat="1"/>
+    <w:lsdException w:name="Intense Reference" w:semiHidden="0" w:uiPriority="32" w:unhideWhenUsed="0" w:qFormat="1"/>
+    <w:lsdException w:name="Book Title" w:semiHidden="0" w:uiPriority="33" w:unhideWhenUsed="0" w:qFormat="1"/>
+    <w:lsdException w:name="Bibliography" w:uiPriority="37"/>
+    <w:lsdException w:name="TOC Heading" w:uiPriority="39" w:qFormat="1"/>
   </w:latentStyles>
   <w:style w:type="paragraph" w:default="1" w:styleId="Normal">
     <w:name w:val="Normal"/>
@@ -2258,6 +1963,7 @@
       <w:spacing w:after="0" w:line="240" w:lineRule="auto"/>
     </w:pPr>
     <w:tblPr>
+      <w:tblInd w:w="0" w:type="dxa"/>
       <w:tblBorders>
         <w:top w:val="single" w:sz="4" w:space="0" w:color="auto"/>
         <w:left w:val="single" w:sz="4" w:space="0" w:color="auto"/>
@@ -2266,6 +1972,283 @@
         <w:insideH w:val="single" w:sz="4" w:space="0" w:color="auto"/>
         <w:insideV w:val="single" w:sz="4" w:space="0" w:color="auto"/>
       </w:tblBorders>
+      <w:tblCellMar>
+        <w:top w:w="0" w:type="dxa"/>
+        <w:left w:w="108" w:type="dxa"/>
+        <w:bottom w:w="0" w:type="dxa"/>
+        <w:right w:w="108" w:type="dxa"/>
+      </w:tblCellMar>
+    </w:tblPr>
+  </w:style>
+  <w:style w:type="paragraph" w:styleId="ListParagraph">
+    <w:name w:val="List Paragraph"/>
+    <w:basedOn w:val="Normal"/>
+    <w:uiPriority w:val="34"/>
+    <w:qFormat/>
+    <w:rsid w:val="00B31D7B"/>
+    <w:pPr>
+      <w:ind w:left="720"/>
+      <w:contextualSpacing/>
+    </w:pPr>
+  </w:style>
+  <w:style w:type="paragraph" w:styleId="Header">
+    <w:name w:val="header"/>
+    <w:basedOn w:val="Normal"/>
+    <w:link w:val="HeaderChar"/>
+    <w:uiPriority w:val="99"/>
+    <w:unhideWhenUsed/>
+    <w:rsid w:val="00084EA0"/>
+    <w:pPr>
+      <w:tabs>
+        <w:tab w:val="center" w:pos="4680"/>
+        <w:tab w:val="right" w:pos="9360"/>
+      </w:tabs>
+      <w:spacing w:after="0" w:line="240" w:lineRule="auto"/>
+    </w:pPr>
+  </w:style>
+  <w:style w:type="character" w:customStyle="1" w:styleId="HeaderChar">
+    <w:name w:val="Header Char"/>
+    <w:basedOn w:val="DefaultParagraphFont"/>
+    <w:link w:val="Header"/>
+    <w:uiPriority w:val="99"/>
+    <w:rsid w:val="00084EA0"/>
+  </w:style>
+  <w:style w:type="paragraph" w:styleId="Footer">
+    <w:name w:val="footer"/>
+    <w:basedOn w:val="Normal"/>
+    <w:link w:val="FooterChar"/>
+    <w:uiPriority w:val="99"/>
+    <w:unhideWhenUsed/>
+    <w:rsid w:val="00084EA0"/>
+    <w:pPr>
+      <w:tabs>
+        <w:tab w:val="center" w:pos="4680"/>
+        <w:tab w:val="right" w:pos="9360"/>
+      </w:tabs>
+      <w:spacing w:after="0" w:line="240" w:lineRule="auto"/>
+    </w:pPr>
+  </w:style>
+  <w:style w:type="character" w:customStyle="1" w:styleId="FooterChar">
+    <w:name w:val="Footer Char"/>
+    <w:basedOn w:val="DefaultParagraphFont"/>
+    <w:link w:val="Footer"/>
+    <w:uiPriority w:val="99"/>
+    <w:rsid w:val="00084EA0"/>
+  </w:style>
+</w:styles>
+</file>
+
+<file path=word/stylesWithEffects.xml><?xml version="1.0" encoding="utf-8"?>
+<w:styles xmlns:wpc="http://schemas.microsoft.com/office/word/2010/wordprocessingCanvas" xmlns:mc="http://schemas.openxmlformats.org/markup-compatibility/2006" xmlns:o="urn:schemas-microsoft-com:office:office" xmlns:r="http://schemas.openxmlformats.org/officeDocument/2006/relationships" xmlns:m="http://schemas.openxmlformats.org/officeDocument/2006/math" xmlns:v="urn:schemas-microsoft-com:vml" xmlns:wp14="http://schemas.microsoft.com/office/word/2010/wordprocessingDrawing" xmlns:wp="http://schemas.openxmlformats.org/drawingml/2006/wordprocessingDrawing" xmlns:w10="urn:schemas-microsoft-com:office:word" xmlns:w="http://schemas.openxmlformats.org/wordprocessingml/2006/main" xmlns:w14="http://schemas.microsoft.com/office/word/2010/wordml" xmlns:wpg="http://schemas.microsoft.com/office/word/2010/wordprocessingGroup" xmlns:wpi="http://schemas.microsoft.com/office/word/2010/wordprocessingInk" xmlns:wne="http://schemas.microsoft.com/office/word/2006/wordml" xmlns:wps="http://schemas.microsoft.com/office/word/2010/wordprocessingShape" mc:Ignorable="w14 wp14">
+  <w:docDefaults>
+    <w:rPrDefault>
+      <w:rPr>
+        <w:rFonts w:asciiTheme="minorHAnsi" w:eastAsiaTheme="minorHAnsi" w:hAnsiTheme="minorHAnsi" w:cstheme="minorBidi"/>
+        <w:sz w:val="22"/>
+        <w:szCs w:val="22"/>
+        <w:lang w:val="en-US" w:eastAsia="en-US" w:bidi="ar-SA"/>
+      </w:rPr>
+    </w:rPrDefault>
+    <w:pPrDefault>
+      <w:pPr>
+        <w:spacing w:after="200" w:line="276" w:lineRule="auto"/>
+      </w:pPr>
+    </w:pPrDefault>
+  </w:docDefaults>
+  <w:latentStyles w:defLockedState="0" w:defUIPriority="99" w:defSemiHidden="1" w:defUnhideWhenUsed="1" w:defQFormat="0" w:count="267">
+    <w:lsdException w:name="Normal" w:semiHidden="0" w:uiPriority="0" w:unhideWhenUsed="0" w:qFormat="1"/>
+    <w:lsdException w:name="heading 1" w:semiHidden="0" w:uiPriority="9" w:unhideWhenUsed="0" w:qFormat="1"/>
+    <w:lsdException w:name="heading 2" w:uiPriority="9" w:qFormat="1"/>
+    <w:lsdException w:name="heading 3" w:uiPriority="9" w:qFormat="1"/>
+    <w:lsdException w:name="heading 4" w:uiPriority="9" w:qFormat="1"/>
+    <w:lsdException w:name="heading 5" w:uiPriority="9" w:qFormat="1"/>
+    <w:lsdException w:name="heading 6" w:uiPriority="9" w:qFormat="1"/>
+    <w:lsdException w:name="heading 7" w:uiPriority="9" w:qFormat="1"/>
+    <w:lsdException w:name="heading 8" w:uiPriority="9" w:qFormat="1"/>
+    <w:lsdException w:name="heading 9" w:uiPriority="9" w:qFormat="1"/>
+    <w:lsdException w:name="toc 1" w:uiPriority="39"/>
+    <w:lsdException w:name="toc 2" w:uiPriority="39"/>
+    <w:lsdException w:name="toc 3" w:uiPriority="39"/>
+    <w:lsdException w:name="toc 4" w:uiPriority="39"/>
+    <w:lsdException w:name="toc 5" w:uiPriority="39"/>
+    <w:lsdException w:name="toc 6" w:uiPriority="39"/>
+    <w:lsdException w:name="toc 7" w:uiPriority="39"/>
+    <w:lsdException w:name="toc 8" w:uiPriority="39"/>
+    <w:lsdException w:name="toc 9" w:uiPriority="39"/>
+    <w:lsdException w:name="caption" w:uiPriority="35" w:qFormat="1"/>
+    <w:lsdException w:name="Title" w:semiHidden="0" w:uiPriority="10" w:unhideWhenUsed="0" w:qFormat="1"/>
+    <w:lsdException w:name="Default Paragraph Font" w:uiPriority="1"/>
+    <w:lsdException w:name="Subtitle" w:semiHidden="0" w:uiPriority="11" w:unhideWhenUsed="0" w:qFormat="1"/>
+    <w:lsdException w:name="Strong" w:semiHidden="0" w:uiPriority="22" w:unhideWhenUsed="0" w:qFormat="1"/>
+    <w:lsdException w:name="Emphasis" w:semiHidden="0" w:uiPriority="20" w:unhideWhenUsed="0" w:qFormat="1"/>
+    <w:lsdException w:name="Table Grid" w:uiPriority="59"/>
+    <w:lsdException w:name="Placeholder Text" w:unhideWhenUsed="0"/>
+    <w:lsdException w:name="No Spacing" w:semiHidden="0" w:uiPriority="1" w:unhideWhenUsed="0" w:qFormat="1"/>
+    <w:lsdException w:name="Light Shading" w:semiHidden="0" w:uiPriority="60" w:unhideWhenUsed="0"/>
+    <w:lsdException w:name="Light List" w:semiHidden="0" w:uiPriority="61" w:unhideWhenUsed="0"/>
+    <w:lsdException w:name="Light Grid" w:semiHidden="0" w:uiPriority="62" w:unhideWhenUsed="0"/>
+    <w:lsdException w:name="Medium Shading 1" w:semiHidden="0" w:uiPriority="63" w:unhideWhenUsed="0"/>
+    <w:lsdException w:name="Medium Shading 2" w:semiHidden="0" w:uiPriority="64" w:unhideWhenUsed="0"/>
+    <w:lsdException w:name="Medium List 1" w:semiHidden="0" w:uiPriority="65" w:unhideWhenUsed="0"/>
+    <w:lsdException w:name="Medium List 2" w:semiHidden="0" w:uiPriority="66" w:unhideWhenUsed="0"/>
+    <w:lsdException w:name="Medium Grid 1" w:semiHidden="0" w:uiPriority="67" w:unhideWhenUsed="0"/>
+    <w:lsdException w:name="Medium Grid 2" w:semiHidden="0" w:uiPriority="68" w:unhideWhenUsed="0"/>
+    <w:lsdException w:name="Medium Grid 3" w:semiHidden="0" w:uiPriority="69" w:unhideWhenUsed="0"/>
+    <w:lsdException w:name="Dark List" w:semiHidden="0" w:uiPriority="70" w:unhideWhenUsed="0"/>
+    <w:lsdException w:name="Colorful Shading" w:semiHidden="0" w:uiPriority="71" w:unhideWhenUsed="0"/>
+    <w:lsdException w:name="Colorful List" w:semiHidden="0" w:uiPriority="72" w:unhideWhenUsed="0"/>
+    <w:lsdException w:name="Colorful Grid" w:semiHidden="0" w:uiPriority="73" w:unhideWhenUsed="0"/>
+    <w:lsdException w:name="Light Shading Accent 1" w:semiHidden="0" w:uiPriority="60" w:unhideWhenUsed="0"/>
+    <w:lsdException w:name="Light List Accent 1" w:semiHidden="0" w:uiPriority="61" w:unhideWhenUsed="0"/>
+    <w:lsdException w:name="Light Grid Accent 1" w:semiHidden="0" w:uiPriority="62" w:unhideWhenUsed="0"/>
+    <w:lsdException w:name="Medium Shading 1 Accent 1" w:semiHidden="0" w:uiPriority="63" w:unhideWhenUsed="0"/>
+    <w:lsdException w:name="Medium Shading 2 Accent 1" w:semiHidden="0" w:uiPriority="64" w:unhideWhenUsed="0"/>
+    <w:lsdException w:name="Medium List 1 Accent 1" w:semiHidden="0" w:uiPriority="65" w:unhideWhenUsed="0"/>
+    <w:lsdException w:name="Revision" w:unhideWhenUsed="0"/>
+    <w:lsdException w:name="List Paragraph" w:semiHidden="0" w:uiPriority="34" w:unhideWhenUsed="0" w:qFormat="1"/>
+    <w:lsdException w:name="Quote" w:semiHidden="0" w:uiPriority="29" w:unhideWhenUsed="0" w:qFormat="1"/>
+    <w:lsdException w:name="Intense Quote" w:semiHidden="0" w:uiPriority="30" w:unhideWhenUsed="0" w:qFormat="1"/>
+    <w:lsdException w:name="Medium List 2 Accent 1" w:semiHidden="0" w:uiPriority="66" w:unhideWhenUsed="0"/>
+    <w:lsdException w:name="Medium Grid 1 Accent 1" w:semiHidden="0" w:uiPriority="67" w:unhideWhenUsed="0"/>
+    <w:lsdException w:name="Medium Grid 2 Accent 1" w:semiHidden="0" w:uiPriority="68" w:unhideWhenUsed="0"/>
+    <w:lsdException w:name="Medium Grid 3 Accent 1" w:semiHidden="0" w:uiPriority="69" w:unhideWhenUsed="0"/>
+    <w:lsdException w:name="Dark List Accent 1" w:semiHidden="0" w:uiPriority="70" w:unhideWhenUsed="0"/>
+    <w:lsdException w:name="Colorful Shading Accent 1" w:semiHidden="0" w:uiPriority="71" w:unhideWhenUsed="0"/>
+    <w:lsdException w:name="Colorful List Accent 1" w:semiHidden="0" w:uiPriority="72" w:unhideWhenUsed="0"/>
+    <w:lsdException w:name="Colorful Grid Accent 1" w:semiHidden="0" w:uiPriority="73" w:unhideWhenUsed="0"/>
+    <w:lsdException w:name="Light Shading Accent 2" w:semiHidden="0" w:uiPriority="60" w:unhideWhenUsed="0"/>
+    <w:lsdException w:name="Light List Accent 2" w:semiHidden="0" w:uiPriority="61" w:unhideWhenUsed="0"/>
+    <w:lsdException w:name="Light Grid Accent 2" w:semiHidden="0" w:uiPriority="62" w:unhideWhenUsed="0"/>
+    <w:lsdException w:name="Medium Shading 1 Accent 2" w:semiHidden="0" w:uiPriority="63" w:unhideWhenUsed="0"/>
+    <w:lsdException w:name="Medium Shading 2 Accent 2" w:semiHidden="0" w:uiPriority="64" w:unhideWhenUsed="0"/>
+    <w:lsdException w:name="Medium List 1 Accent 2" w:semiHidden="0" w:uiPriority="65" w:unhideWhenUsed="0"/>
+    <w:lsdException w:name="Medium List 2 Accent 2" w:semiHidden="0" w:uiPriority="66" w:unhideWhenUsed="0"/>
+    <w:lsdException w:name="Medium Grid 1 Accent 2" w:semiHidden="0" w:uiPriority="67" w:unhideWhenUsed="0"/>
+    <w:lsdException w:name="Medium Grid 2 Accent 2" w:semiHidden="0" w:uiPriority="68" w:unhideWhenUsed="0"/>
+    <w:lsdException w:name="Medium Grid 3 Accent 2" w:semiHidden="0" w:uiPriority="69" w:unhideWhenUsed="0"/>
+    <w:lsdException w:name="Dark List Accent 2" w:semiHidden="0" w:uiPriority="70" w:unhideWhenUsed="0"/>
+    <w:lsdException w:name="Colorful Shading Accent 2" w:semiHidden="0" w:uiPriority="71" w:unhideWhenUsed="0"/>
+    <w:lsdException w:name="Colorful List Accent 2" w:semiHidden="0" w:uiPriority="72" w:unhideWhenUsed="0"/>
+    <w:lsdException w:name="Colorful Grid Accent 2" w:semiHidden="0" w:uiPriority="73" w:unhideWhenUsed="0"/>
+    <w:lsdException w:name="Light Shading Accent 3" w:semiHidden="0" w:uiPriority="60" w:unhideWhenUsed="0"/>
+    <w:lsdException w:name="Light List Accent 3" w:semiHidden="0" w:uiPriority="61" w:unhideWhenUsed="0"/>
+    <w:lsdException w:name="Light Grid Accent 3" w:semiHidden="0" w:uiPriority="62" w:unhideWhenUsed="0"/>
+    <w:lsdException w:name="Medium Shading 1 Accent 3" w:semiHidden="0" w:uiPriority="63" w:unhideWhenUsed="0"/>
+    <w:lsdException w:name="Medium Shading 2 Accent 3" w:semiHidden="0" w:uiPriority="64" w:unhideWhenUsed="0"/>
+    <w:lsdException w:name="Medium List 1 Accent 3" w:semiHidden="0" w:uiPriority="65" w:unhideWhenUsed="0"/>
+    <w:lsdException w:name="Medium List 2 Accent 3" w:semiHidden="0" w:uiPriority="66" w:unhideWhenUsed="0"/>
+    <w:lsdException w:name="Medium Grid 1 Accent 3" w:semiHidden="0" w:uiPriority="67" w:unhideWhenUsed="0"/>
+    <w:lsdException w:name="Medium Grid 2 Accent 3" w:semiHidden="0" w:uiPriority="68" w:unhideWhenUsed="0"/>
+    <w:lsdException w:name="Medium Grid 3 Accent 3" w:semiHidden="0" w:uiPriority="69" w:unhideWhenUsed="0"/>
+    <w:lsdException w:name="Dark List Accent 3" w:semiHidden="0" w:uiPriority="70" w:unhideWhenUsed="0"/>
+    <w:lsdException w:name="Colorful Shading Accent 3" w:semiHidden="0" w:uiPriority="71" w:unhideWhenUsed="0"/>
+    <w:lsdException w:name="Colorful List Accent 3" w:semiHidden="0" w:uiPriority="72" w:unhideWhenUsed="0"/>
+    <w:lsdException w:name="Colorful Grid Accent 3" w:semiHidden="0" w:uiPriority="73" w:unhideWhenUsed="0"/>
+    <w:lsdException w:name="Light Shading Accent 4" w:semiHidden="0" w:uiPriority="60" w:unhideWhenUsed="0"/>
+    <w:lsdException w:name="Light List Accent 4" w:semiHidden="0" w:uiPriority="61" w:unhideWhenUsed="0"/>
+    <w:lsdException w:name="Light Grid Accent 4" w:semiHidden="0" w:uiPriority="62" w:unhideWhenUsed="0"/>
+    <w:lsdException w:name="Medium Shading 1 Accent 4" w:semiHidden="0" w:uiPriority="63" w:unhideWhenUsed="0"/>
+    <w:lsdException w:name="Medium Shading 2 Accent 4" w:semiHidden="0" w:uiPriority="64" w:unhideWhenUsed="0"/>
+    <w:lsdException w:name="Medium List 1 Accent 4" w:semiHidden="0" w:uiPriority="65" w:unhideWhenUsed="0"/>
+    <w:lsdException w:name="Medium List 2 Accent 4" w:semiHidden="0" w:uiPriority="66" w:unhideWhenUsed="0"/>
+    <w:lsdException w:name="Medium Grid 1 Accent 4" w:semiHidden="0" w:uiPriority="67" w:unhideWhenUsed="0"/>
+    <w:lsdException w:name="Medium Grid 2 Accent 4" w:semiHidden="0" w:uiPriority="68" w:unhideWhenUsed="0"/>
+    <w:lsdException w:name="Medium Grid 3 Accent 4" w:semiHidden="0" w:uiPriority="69" w:unhideWhenUsed="0"/>
+    <w:lsdException w:name="Dark List Accent 4" w:semiHidden="0" w:uiPriority="70" w:unhideWhenUsed="0"/>
+    <w:lsdException w:name="Colorful Shading Accent 4" w:semiHidden="0" w:uiPriority="71" w:unhideWhenUsed="0"/>
+    <w:lsdException w:name="Colorful List Accent 4" w:semiHidden="0" w:uiPriority="72" w:unhideWhenUsed="0"/>
+    <w:lsdException w:name="Colorful Grid Accent 4" w:semiHidden="0" w:uiPriority="73" w:unhideWhenUsed="0"/>
+    <w:lsdException w:name="Light Shading Accent 5" w:semiHidden="0" w:uiPriority="60" w:unhideWhenUsed="0"/>
+    <w:lsdException w:name="Light List Accent 5" w:semiHidden="0" w:uiPriority="61" w:unhideWhenUsed="0"/>
+    <w:lsdException w:name="Light Grid Accent 5" w:semiHidden="0" w:uiPriority="62" w:unhideWhenUsed="0"/>
+    <w:lsdException w:name="Medium Shading 1 Accent 5" w:semiHidden="0" w:uiPriority="63" w:unhideWhenUsed="0"/>
+    <w:lsdException w:name="Medium Shading 2 Accent 5" w:semiHidden="0" w:uiPriority="64" w:unhideWhenUsed="0"/>
+    <w:lsdException w:name="Medium List 1 Accent 5" w:semiHidden="0" w:uiPriority="65" w:unhideWhenUsed="0"/>
+    <w:lsdException w:name="Medium List 2 Accent 5" w:semiHidden="0" w:uiPriority="66" w:unhideWhenUsed="0"/>
+    <w:lsdException w:name="Medium Grid 1 Accent 5" w:semiHidden="0" w:uiPriority="67" w:unhideWhenUsed="0"/>
+    <w:lsdException w:name="Medium Grid 2 Accent 5" w:semiHidden="0" w:uiPriority="68" w:unhideWhenUsed="0"/>
+    <w:lsdException w:name="Medium Grid 3 Accent 5" w:semiHidden="0" w:uiPriority="69" w:unhideWhenUsed="0"/>
+    <w:lsdException w:name="Dark List Accent 5" w:semiHidden="0" w:uiPriority="70" w:unhideWhenUsed="0"/>
+    <w:lsdException w:name="Colorful Shading Accent 5" w:semiHidden="0" w:uiPriority="71" w:unhideWhenUsed="0"/>
+    <w:lsdException w:name="Colorful List Accent 5" w:semiHidden="0" w:uiPriority="72" w:unhideWhenUsed="0"/>
+    <w:lsdException w:name="Colorful Grid Accent 5" w:semiHidden="0" w:uiPriority="73" w:unhideWhenUsed="0"/>
+    <w:lsdException w:name="Light Shading Accent 6" w:semiHidden="0" w:uiPriority="60" w:unhideWhenUsed="0"/>
+    <w:lsdException w:name="Light List Accent 6" w:semiHidden="0" w:uiPriority="61" w:unhideWhenUsed="0"/>
+    <w:lsdException w:name="Light Grid Accent 6" w:semiHidden="0" w:uiPriority="62" w:unhideWhenUsed="0"/>
+    <w:lsdException w:name="Medium Shading 1 Accent 6" w:semiHidden="0" w:uiPriority="63" w:unhideWhenUsed="0"/>
+    <w:lsdException w:name="Medium Shading 2 Accent 6" w:semiHidden="0" w:uiPriority="64" w:unhideWhenUsed="0"/>
+    <w:lsdException w:name="Medium List 1 Accent 6" w:semiHidden="0" w:uiPriority="65" w:unhideWhenUsed="0"/>
+    <w:lsdException w:name="Medium List 2 Accent 6" w:semiHidden="0" w:uiPriority="66" w:unhideWhenUsed="0"/>
+    <w:lsdException w:name="Medium Grid 1 Accent 6" w:semiHidden="0" w:uiPriority="67" w:unhideWhenUsed="0"/>
+    <w:lsdException w:name="Medium Grid 2 Accent 6" w:semiHidden="0" w:uiPriority="68" w:unhideWhenUsed="0"/>
+    <w:lsdException w:name="Medium Grid 3 Accent 6" w:semiHidden="0" w:uiPriority="69" w:unhideWhenUsed="0"/>
+    <w:lsdException w:name="Dark List Accent 6" w:semiHidden="0" w:uiPriority="70" w:unhideWhenUsed="0"/>
+    <w:lsdException w:name="Colorful Shading Accent 6" w:semiHidden="0" w:uiPriority="71" w:unhideWhenUsed="0"/>
+    <w:lsdException w:name="Colorful List Accent 6" w:semiHidden="0" w:uiPriority="72" w:unhideWhenUsed="0"/>
+    <w:lsdException w:name="Colorful Grid Accent 6" w:semiHidden="0" w:uiPriority="73" w:unhideWhenUsed="0"/>
+    <w:lsdException w:name="Subtle Emphasis" w:semiHidden="0" w:uiPriority="19" w:unhideWhenUsed="0" w:qFormat="1"/>
+    <w:lsdException w:name="Intense Emphasis" w:semiHidden="0" w:uiPriority="21" w:unhideWhenUsed="0" w:qFormat="1"/>
+    <w:lsdException w:name="Subtle Reference" w:semiHidden="0" w:uiPriority="31" w:unhideWhenUsed="0" w:qFormat="1"/>
+    <w:lsdException w:name="Intense Reference" w:semiHidden="0" w:uiPriority="32" w:unhideWhenUsed="0" w:qFormat="1"/>
+    <w:lsdException w:name="Book Title" w:semiHidden="0" w:uiPriority="33" w:unhideWhenUsed="0" w:qFormat="1"/>
+    <w:lsdException w:name="Bibliography" w:uiPriority="37"/>
+    <w:lsdException w:name="TOC Heading" w:uiPriority="39" w:qFormat="1"/>
+  </w:latentStyles>
+  <w:style w:type="paragraph" w:default="1" w:styleId="Normal">
+    <w:name w:val="Normal"/>
+    <w:qFormat/>
+  </w:style>
+  <w:style w:type="character" w:default="1" w:styleId="DefaultParagraphFont">
+    <w:name w:val="Default Paragraph Font"/>
+    <w:uiPriority w:val="1"/>
+    <w:semiHidden/>
+    <w:unhideWhenUsed/>
+  </w:style>
+  <w:style w:type="table" w:default="1" w:styleId="TableNormal">
+    <w:name w:val="Normal Table"/>
+    <w:uiPriority w:val="99"/>
+    <w:semiHidden/>
+    <w:unhideWhenUsed/>
+    <w:tblPr>
+      <w:tblInd w:w="0" w:type="dxa"/>
+      <w:tblCellMar>
+        <w:top w:w="0" w:type="dxa"/>
+        <w:left w:w="108" w:type="dxa"/>
+        <w:bottom w:w="0" w:type="dxa"/>
+        <w:right w:w="108" w:type="dxa"/>
+      </w:tblCellMar>
+    </w:tblPr>
+  </w:style>
+  <w:style w:type="numbering" w:default="1" w:styleId="NoList">
+    <w:name w:val="No List"/>
+    <w:uiPriority w:val="99"/>
+    <w:semiHidden/>
+    <w:unhideWhenUsed/>
+  </w:style>
+  <w:style w:type="table" w:styleId="TableGrid">
+    <w:name w:val="Table Grid"/>
+    <w:basedOn w:val="TableNormal"/>
+    <w:uiPriority w:val="59"/>
+    <w:rsid w:val="00B31D7B"/>
+    <w:pPr>
+      <w:spacing w:after="0" w:line="240" w:lineRule="auto"/>
+    </w:pPr>
+    <w:tblPr>
+      <w:tblInd w:w="0" w:type="dxa"/>
+      <w:tblBorders>
+        <w:top w:val="single" w:sz="4" w:space="0" w:color="auto"/>
+        <w:left w:val="single" w:sz="4" w:space="0" w:color="auto"/>
+        <w:bottom w:val="single" w:sz="4" w:space="0" w:color="auto"/>
+        <w:right w:val="single" w:sz="4" w:space="0" w:color="auto"/>
+        <w:insideH w:val="single" w:sz="4" w:space="0" w:color="auto"/>
+        <w:insideV w:val="single" w:sz="4" w:space="0" w:color="auto"/>
+      </w:tblBorders>
+      <w:tblCellMar>
+        <w:top w:w="0" w:type="dxa"/>
+        <w:left w:w="108" w:type="dxa"/>
+        <w:bottom w:w="0" w:type="dxa"/>
+        <w:right w:w="108" w:type="dxa"/>
+      </w:tblCellMar>
     </w:tblPr>
   </w:style>
   <w:style w:type="paragraph" w:styleId="ListParagraph">

--- a/Documents_Iteration2/Taskboard_Iteration2_HIH-CU.docx
+++ b/Documents_Iteration2/Taskboard_Iteration2_HIH-CU.docx
@@ -1211,302 +1211,307 @@
               <w:t xml:space="preserve">Task: </w:t>
             </w:r>
             <w:r>
-              <w:t>Operations of tasks</w:t>
-            </w:r>
-          </w:p>
-          <w:p>
-            <w:r>
-              <w:t xml:space="preserve">Person: </w:t>
-            </w:r>
-            <w:r>
-              <w:t>Ahmed Soliman</w:t>
-            </w:r>
-          </w:p>
-          <w:p>
-            <w:r>
-              <w:t xml:space="preserve">EH: </w:t>
-            </w:r>
-            <w:r>
-              <w:t>2.5</w:t>
-            </w:r>
-          </w:p>
-          <w:p>
-            <w:r>
-              <w:t>SH: 2</w:t>
-            </w:r>
-            <w:r>
-              <w:t>.5</w:t>
-            </w:r>
-          </w:p>
-          <w:p>
-            <w:r>
-              <w:t>TH: 0</w:t>
-            </w:r>
-          </w:p>
-          <w:p/>
-          <w:p/>
-          <w:p/>
-          <w:p>
-            <w:r>
-              <w:lastRenderedPageBreak/>
-              <w:t>Task: Complete Home Page</w:t>
-            </w:r>
-          </w:p>
-          <w:p>
-            <w:r>
-              <w:t>Person: Ehab Rabie</w:t>
-            </w:r>
-          </w:p>
-          <w:p>
-            <w:r>
-              <w:t>EH: 1</w:t>
-            </w:r>
-          </w:p>
-          <w:p>
-            <w:r>
-              <w:t>SH: 1</w:t>
-            </w:r>
-          </w:p>
-          <w:p>
-            <w:r>
-              <w:t>TH: 0</w:t>
-            </w:r>
-          </w:p>
-          <w:p/>
-          <w:p/>
-          <w:p>
-            <w:r>
-              <w:t>Task: Enrollment in Events and workshops</w:t>
-            </w:r>
-          </w:p>
-          <w:p>
-            <w:r>
-              <w:t>Person: Ehab Rabie</w:t>
-            </w:r>
-          </w:p>
-          <w:p>
-            <w:r>
-              <w:t>EH: 1</w:t>
-            </w:r>
-          </w:p>
-          <w:p>
-            <w:r>
-              <w:t>SH: 1.5</w:t>
-            </w:r>
-          </w:p>
-          <w:p>
-            <w:r>
-              <w:t>TH: 0</w:t>
-            </w:r>
-          </w:p>
-          <w:p/>
-          <w:p>
-            <w:r>
-              <w:t>Task: About Us page</w:t>
-            </w:r>
-          </w:p>
-          <w:p>
-            <w:r>
-              <w:t>Person: Samir Hosny</w:t>
-            </w:r>
-          </w:p>
-          <w:p>
-            <w:r>
-              <w:t>EH: 2</w:t>
-            </w:r>
-          </w:p>
-          <w:p>
-            <w:r>
-              <w:t>SH: 2</w:t>
-            </w:r>
-          </w:p>
-          <w:p>
-            <w:r>
-              <w:t>TH: 0</w:t>
-            </w:r>
-          </w:p>
-          <w:p/>
-          <w:p/>
-          <w:p/>
-          <w:p>
-            <w:r>
-              <w:t>Task: Design of Adding Sponsors to Events and Workshops</w:t>
-            </w:r>
-          </w:p>
-          <w:p>
-            <w:r>
-              <w:t>Person: Omar Touny</w:t>
-            </w:r>
-          </w:p>
-          <w:p>
-            <w:r>
-              <w:t>EH: 2</w:t>
-            </w:r>
-          </w:p>
-          <w:p>
-            <w:r>
-              <w:t>SH: 2</w:t>
-            </w:r>
-          </w:p>
-          <w:p>
-            <w:r>
-              <w:t>TH: 0</w:t>
-            </w:r>
-          </w:p>
-          <w:p/>
-          <w:p/>
-          <w:p/>
-          <w:p/>
-          <w:p/>
-          <w:p>
-            <w:r>
-              <w:t>Task: Members List Page</w:t>
-            </w:r>
-          </w:p>
-          <w:p>
-            <w:r>
-              <w:t>Person: Samir Hosny</w:t>
-            </w:r>
-          </w:p>
-          <w:p>
-            <w:r>
-              <w:t>EH: 1</w:t>
-            </w:r>
-          </w:p>
-          <w:p>
-            <w:r>
-              <w:t>SH: 1</w:t>
-            </w:r>
-          </w:p>
-          <w:p>
-            <w:r>
-              <w:t>TH: 0</w:t>
-            </w:r>
-          </w:p>
-          <w:p/>
-          <w:p>
-            <w:r>
-              <w:t xml:space="preserve">Task: </w:t>
-            </w:r>
-            <w:r>
-              <w:t>Fixing Errors in Sponsor and Speakers files</w:t>
-            </w:r>
-          </w:p>
-          <w:p>
-            <w:r>
-              <w:t xml:space="preserve">Person: </w:t>
-            </w:r>
-            <w:r>
-              <w:t>Omar Touny</w:t>
-            </w:r>
-          </w:p>
-          <w:p>
-            <w:r>
-              <w:t xml:space="preserve">EH: </w:t>
-            </w:r>
-            <w:r>
-              <w:t>1</w:t>
-            </w:r>
-          </w:p>
-          <w:p>
-            <w:r>
-              <w:t xml:space="preserve">SH: </w:t>
-            </w:r>
-            <w:r>
-              <w:t>1</w:t>
-            </w:r>
-          </w:p>
-          <w:p>
-            <w:r>
-              <w:t>TH: 0</w:t>
-            </w:r>
-          </w:p>
-          <w:p/>
-          <w:p>
-            <w:r>
-              <w:t xml:space="preserve">Task: </w:t>
-            </w:r>
-            <w:r>
-              <w:t>Adding Database insertion Script</w:t>
-            </w:r>
-          </w:p>
-          <w:p>
-            <w:r>
-              <w:t xml:space="preserve">Person: </w:t>
-            </w:r>
-            <w:r>
-              <w:t>Omar Touny</w:t>
-            </w:r>
-          </w:p>
-          <w:p>
-            <w:r>
-              <w:t xml:space="preserve">EH: </w:t>
-            </w:r>
-            <w:r>
-              <w:t>1.5</w:t>
-            </w:r>
-          </w:p>
-          <w:p>
-            <w:r>
-              <w:t xml:space="preserve">SH: </w:t>
-            </w:r>
-            <w:r>
-              <w:t>1.5</w:t>
-            </w:r>
-          </w:p>
-          <w:p>
-            <w:r>
-              <w:t>TH: 0</w:t>
-            </w:r>
-          </w:p>
-          <w:p/>
-          <w:p>
-            <w:r>
-              <w:t xml:space="preserve">Task: Forgetting Username or Password </w:t>
-            </w:r>
-          </w:p>
-          <w:p>
-            <w:r>
-              <w:t xml:space="preserve">Person: Ehab Rabie </w:t>
-            </w:r>
-          </w:p>
-          <w:p>
-            <w:r>
-              <w:t>EH: 2</w:t>
-            </w:r>
-          </w:p>
-          <w:p>
-            <w:r>
-              <w:t>SH: 2</w:t>
-            </w:r>
-          </w:p>
-          <w:p>
-            <w:r>
-              <w:t>TH:0</w:t>
-            </w:r>
-          </w:p>
-          <w:p/>
-          <w:p>
-            <w:r>
-              <w:t>Task: System Testing</w:t>
-            </w:r>
-          </w:p>
-          <w:p>
-            <w:r>
-              <w:t>Person: Ahmed Soliman</w:t>
-            </w:r>
-          </w:p>
-          <w:p>
-            <w:r>
-              <w:t>EH: 4</w:t>
-            </w:r>
-          </w:p>
-          <w:p>
-            <w:r>
-              <w:t>SH: 4</w:t>
+              <w:t xml:space="preserve">Add, View, answer and seen </w:t>
+            </w:r>
+            <w:r>
+              <w:t>T</w:t>
             </w:r>
             <w:bookmarkStart w:id="0" w:name="_GoBack"/>
             <w:bookmarkEnd w:id="0"/>
+            <w:r>
+              <w:t>asks</w:t>
+            </w:r>
+          </w:p>
+          <w:p>
+            <w:r>
+              <w:t xml:space="preserve">Person: </w:t>
+            </w:r>
+            <w:r>
+              <w:t>Ahmed Soliman</w:t>
+            </w:r>
+          </w:p>
+          <w:p>
+            <w:r>
+              <w:t xml:space="preserve">EH: </w:t>
+            </w:r>
+            <w:r>
+              <w:t>2.5</w:t>
+            </w:r>
+          </w:p>
+          <w:p>
+            <w:r>
+              <w:t>SH: 2</w:t>
+            </w:r>
+            <w:r>
+              <w:t>.5</w:t>
+            </w:r>
+          </w:p>
+          <w:p>
+            <w:r>
+              <w:t>TH: 0</w:t>
+            </w:r>
+          </w:p>
+          <w:p/>
+          <w:p/>
+          <w:p/>
+          <w:p>
+            <w:r>
+              <w:t>Task: Complete Home Page</w:t>
+            </w:r>
+          </w:p>
+          <w:p>
+            <w:r>
+              <w:t>Person: Ehab Rabie</w:t>
+            </w:r>
+          </w:p>
+          <w:p>
+            <w:r>
+              <w:t>EH: 1</w:t>
+            </w:r>
+          </w:p>
+          <w:p>
+            <w:r>
+              <w:t>SH: 1</w:t>
+            </w:r>
+          </w:p>
+          <w:p>
+            <w:r>
+              <w:t>TH: 0</w:t>
+            </w:r>
+          </w:p>
+          <w:p/>
+          <w:p/>
+          <w:p>
+            <w:r>
+              <w:t>Task: Enrollment in Events and workshops</w:t>
+            </w:r>
+          </w:p>
+          <w:p>
+            <w:r>
+              <w:t>Person: Ehab Rabie</w:t>
+            </w:r>
+          </w:p>
+          <w:p>
+            <w:r>
+              <w:t>EH: 1</w:t>
+            </w:r>
+          </w:p>
+          <w:p>
+            <w:r>
+              <w:t>SH: 1.5</w:t>
+            </w:r>
+          </w:p>
+          <w:p>
+            <w:r>
+              <w:t>TH: 0</w:t>
+            </w:r>
+          </w:p>
+          <w:p/>
+          <w:p>
+            <w:r>
+              <w:t>Task: About Us page</w:t>
+            </w:r>
+          </w:p>
+          <w:p>
+            <w:r>
+              <w:t>Person: Samir Hosny</w:t>
+            </w:r>
+          </w:p>
+          <w:p>
+            <w:r>
+              <w:t>EH: 2</w:t>
+            </w:r>
+          </w:p>
+          <w:p>
+            <w:r>
+              <w:t>SH: 2</w:t>
+            </w:r>
+          </w:p>
+          <w:p>
+            <w:r>
+              <w:t>TH: 0</w:t>
+            </w:r>
+          </w:p>
+          <w:p/>
+          <w:p/>
+          <w:p/>
+          <w:p>
+            <w:r>
+              <w:t>Task: Design of Adding Sponsors to Events and Workshops</w:t>
+            </w:r>
+          </w:p>
+          <w:p>
+            <w:r>
+              <w:t>Person: Omar Touny</w:t>
+            </w:r>
+          </w:p>
+          <w:p>
+            <w:r>
+              <w:t>EH: 2</w:t>
+            </w:r>
+          </w:p>
+          <w:p>
+            <w:r>
+              <w:t>SH: 2</w:t>
+            </w:r>
+          </w:p>
+          <w:p>
+            <w:r>
+              <w:t>TH: 0</w:t>
+            </w:r>
+          </w:p>
+          <w:p/>
+          <w:p/>
+          <w:p/>
+          <w:p/>
+          <w:p/>
+          <w:p>
+            <w:r>
+              <w:t>Task: Members List Page</w:t>
+            </w:r>
+          </w:p>
+          <w:p>
+            <w:r>
+              <w:t>Person: Samir Hosny</w:t>
+            </w:r>
+          </w:p>
+          <w:p>
+            <w:r>
+              <w:t>EH: 1</w:t>
+            </w:r>
+          </w:p>
+          <w:p>
+            <w:r>
+              <w:t>SH: 1</w:t>
+            </w:r>
+          </w:p>
+          <w:p>
+            <w:r>
+              <w:t>TH: 0</w:t>
+            </w:r>
+          </w:p>
+          <w:p/>
+          <w:p>
+            <w:r>
+              <w:t xml:space="preserve">Task: </w:t>
+            </w:r>
+            <w:r>
+              <w:t>Fixing Errors in Sponsor and Speakers files</w:t>
+            </w:r>
+          </w:p>
+          <w:p>
+            <w:r>
+              <w:t xml:space="preserve">Person: </w:t>
+            </w:r>
+            <w:r>
+              <w:t>Omar Touny</w:t>
+            </w:r>
+          </w:p>
+          <w:p>
+            <w:r>
+              <w:t xml:space="preserve">EH: </w:t>
+            </w:r>
+            <w:r>
+              <w:t>1</w:t>
+            </w:r>
+          </w:p>
+          <w:p>
+            <w:r>
+              <w:t xml:space="preserve">SH: </w:t>
+            </w:r>
+            <w:r>
+              <w:t>1</w:t>
+            </w:r>
+          </w:p>
+          <w:p>
+            <w:r>
+              <w:t>TH: 0</w:t>
+            </w:r>
+          </w:p>
+          <w:p/>
+          <w:p>
+            <w:r>
+              <w:t xml:space="preserve">Task: </w:t>
+            </w:r>
+            <w:r>
+              <w:t>Adding Database insertion Script</w:t>
+            </w:r>
+          </w:p>
+          <w:p>
+            <w:r>
+              <w:t xml:space="preserve">Person: </w:t>
+            </w:r>
+            <w:r>
+              <w:t>Omar Touny</w:t>
+            </w:r>
+          </w:p>
+          <w:p>
+            <w:r>
+              <w:t xml:space="preserve">EH: </w:t>
+            </w:r>
+            <w:r>
+              <w:t>1.5</w:t>
+            </w:r>
+          </w:p>
+          <w:p>
+            <w:r>
+              <w:t xml:space="preserve">SH: </w:t>
+            </w:r>
+            <w:r>
+              <w:t>1.5</w:t>
+            </w:r>
+          </w:p>
+          <w:p>
+            <w:r>
+              <w:t>TH: 0</w:t>
+            </w:r>
+          </w:p>
+          <w:p/>
+          <w:p>
+            <w:r>
+              <w:t xml:space="preserve">Task: Forgetting Username or Password </w:t>
+            </w:r>
+          </w:p>
+          <w:p>
+            <w:r>
+              <w:t xml:space="preserve">Person: Ehab Rabie </w:t>
+            </w:r>
+          </w:p>
+          <w:p>
+            <w:r>
+              <w:t>EH: 2</w:t>
+            </w:r>
+          </w:p>
+          <w:p>
+            <w:r>
+              <w:t>SH: 2</w:t>
+            </w:r>
+          </w:p>
+          <w:p>
+            <w:r>
+              <w:t>TH:0</w:t>
+            </w:r>
+          </w:p>
+          <w:p/>
+          <w:p>
+            <w:r>
+              <w:t>Task: System Testing</w:t>
+            </w:r>
+          </w:p>
+          <w:p>
+            <w:r>
+              <w:t>Person: Ahmed Soliman</w:t>
+            </w:r>
+          </w:p>
+          <w:p>
+            <w:r>
+              <w:t>EH: 4</w:t>
+            </w:r>
+          </w:p>
+          <w:p>
+            <w:r>
+              <w:t>SH: 4</w:t>
+            </w:r>
           </w:p>
           <w:p>
             <w:r>

--- a/Documents_Iteration2/Taskboard_Iteration2_HIH-CU.docx
+++ b/Documents_Iteration2/Taskboard_Iteration2_HIH-CU.docx
@@ -20,16 +20,7 @@
           <w:sz w:val="32"/>
           <w:szCs w:val="32"/>
         </w:rPr>
-        <w:t xml:space="preserve">Project </w:t>
-      </w:r>
-      <w:r>
-        <w:rPr>
-          <w:b/>
-          <w:bCs/>
-          <w:sz w:val="32"/>
-          <w:szCs w:val="32"/>
-        </w:rPr>
-        <w:t>Task board</w:t>
+        <w:t>Project Taskboard</w:t>
       </w:r>
     </w:p>
     <w:p>
@@ -50,52 +41,7 @@
           <w:sz w:val="32"/>
           <w:szCs w:val="32"/>
         </w:rPr>
-        <w:t>(</w:t>
-      </w:r>
-      <w:r>
-        <w:rPr>
-          <w:b/>
-          <w:bCs/>
-          <w:sz w:val="32"/>
-          <w:szCs w:val="32"/>
-        </w:rPr>
-        <w:t>9</w:t>
-      </w:r>
-      <w:r>
-        <w:rPr>
-          <w:b/>
-          <w:bCs/>
-          <w:sz w:val="32"/>
-          <w:szCs w:val="32"/>
-        </w:rPr>
-        <w:t>/</w:t>
-      </w:r>
-      <w:r>
-        <w:rPr>
-          <w:b/>
-          <w:bCs/>
-          <w:sz w:val="32"/>
-          <w:szCs w:val="32"/>
-        </w:rPr>
-        <w:t>4</w:t>
-      </w:r>
-      <w:r>
-        <w:rPr>
-          <w:b/>
-          <w:bCs/>
-          <w:sz w:val="32"/>
-          <w:szCs w:val="32"/>
-        </w:rPr>
-        <w:t>/201</w:t>
-      </w:r>
-      <w:r>
-        <w:rPr>
-          <w:b/>
-          <w:bCs/>
-          <w:sz w:val="32"/>
-          <w:szCs w:val="32"/>
-        </w:rPr>
-        <w:t>8</w:t>
+        <w:t>(9/4/2018</w:t>
       </w:r>
       <w:r>
         <w:rPr>
@@ -326,12 +272,7 @@
           </w:tcPr>
           <w:p>
             <w:r>
-              <w:t>US1.1</w:t>
-            </w:r>
-          </w:p>
-          <w:p>
-            <w:r>
-              <w:t>High board story</w:t>
+              <w:t>All users stories</w:t>
             </w:r>
           </w:p>
           <w:p>
@@ -339,50 +280,41 @@
               <w:t>Priority: A</w:t>
             </w:r>
           </w:p>
-        </w:tc>
-        <w:tc>
-          <w:tcPr>
-            <w:tcW w:w="2635" w:type="dxa"/>
-          </w:tcPr>
-          <w:p/>
+          <w:p/>
+          <w:p/>
+        </w:tc>
+        <w:tc>
+          <w:tcPr>
+            <w:tcW w:w="2635" w:type="dxa"/>
+          </w:tcPr>
+          <w:p>
+            <w:pPr>
+              <w:pStyle w:val="ListParagraph"/>
+              <w:ind w:left="360"/>
+            </w:pPr>
+          </w:p>
         </w:tc>
         <w:tc>
           <w:tcPr>
             <w:tcW w:w="2762" w:type="dxa"/>
           </w:tcPr>
-          <w:p/>
-        </w:tc>
-        <w:tc>
-          <w:tcPr>
-            <w:tcW w:w="2635" w:type="dxa"/>
-          </w:tcPr>
-          <w:p>
-            <w:r>
-              <w:t xml:space="preserve">Task: Forgetting Username or Password </w:t>
-            </w:r>
-          </w:p>
-          <w:p>
-            <w:r>
-              <w:t xml:space="preserve">Person: Ehab Rabie </w:t>
-            </w:r>
-          </w:p>
-          <w:p>
-            <w:r>
-              <w:t>EH: 3</w:t>
-            </w:r>
-          </w:p>
-          <w:p>
-            <w:r>
-              <w:t>SH:0</w:t>
-            </w:r>
-          </w:p>
-          <w:p>
-            <w:r>
-              <w:t xml:space="preserve">TH:3 </w:t>
-            </w:r>
-          </w:p>
-          <w:p/>
-          <w:p/>
+          <w:p>
+            <w:pPr>
+              <w:pStyle w:val="ListParagraph"/>
+              <w:ind w:left="360"/>
+            </w:pPr>
+          </w:p>
+        </w:tc>
+        <w:tc>
+          <w:tcPr>
+            <w:tcW w:w="2635" w:type="dxa"/>
+          </w:tcPr>
+          <w:p>
+            <w:pPr>
+              <w:pStyle w:val="ListParagraph"/>
+              <w:ind w:left="360"/>
+            </w:pPr>
+          </w:p>
         </w:tc>
         <w:tc>
           <w:tcPr>
@@ -390,18 +322,108 @@
           </w:tcPr>
           <w:p>
             <w:r>
-              <w:t xml:space="preserve">Task: Create DB </w:t>
-            </w:r>
-            <w:r>
-              <w:t>Models</w:t>
-            </w:r>
-          </w:p>
-          <w:p>
-            <w:r>
-              <w:t xml:space="preserve">Person: </w:t>
-            </w:r>
-            <w:r>
-              <w:t>Omar Touny</w:t>
+              <w:t>Task: Create DB Models</w:t>
+            </w:r>
+          </w:p>
+          <w:p>
+            <w:r>
+              <w:t>Person: Omar Touny</w:t>
+            </w:r>
+          </w:p>
+          <w:p>
+            <w:r>
+              <w:t>EH: 5</w:t>
+            </w:r>
+          </w:p>
+          <w:p>
+            <w:r>
+              <w:t>SH:</w:t>
+            </w:r>
+            <w:r>
+              <w:t xml:space="preserve"> </w:t>
+            </w:r>
+            <w:r>
+              <w:t>7</w:t>
+            </w:r>
+          </w:p>
+          <w:p>
+            <w:r>
+              <w:t>TH:</w:t>
+            </w:r>
+            <w:r>
+              <w:t xml:space="preserve"> </w:t>
+            </w:r>
+            <w:r>
+              <w:t>0</w:t>
+            </w:r>
+          </w:p>
+          <w:p/>
+          <w:p>
+            <w:r>
+              <w:t>Task: Login</w:t>
+            </w:r>
+          </w:p>
+          <w:p>
+            <w:r>
+              <w:t>Person: Ehab Rabie</w:t>
+            </w:r>
+          </w:p>
+          <w:p>
+            <w:r>
+              <w:t>EH: 6</w:t>
+            </w:r>
+          </w:p>
+          <w:p>
+            <w:r>
+              <w:t>SH: 6</w:t>
+            </w:r>
+          </w:p>
+          <w:p>
+            <w:r>
+              <w:t>TH: 0</w:t>
+            </w:r>
+          </w:p>
+          <w:p/>
+          <w:p>
+            <w:r>
+              <w:t>Task: Logout</w:t>
+            </w:r>
+          </w:p>
+          <w:p>
+            <w:r>
+              <w:t>Person: Samir Hosny</w:t>
+            </w:r>
+          </w:p>
+          <w:p>
+            <w:r>
+              <w:t>EH: 4</w:t>
+            </w:r>
+          </w:p>
+          <w:p>
+            <w:r>
+              <w:t xml:space="preserve">SH: 3 </w:t>
+            </w:r>
+          </w:p>
+          <w:p>
+            <w:r>
+              <w:t>TH:</w:t>
+            </w:r>
+            <w:r>
+              <w:t xml:space="preserve"> </w:t>
+            </w:r>
+            <w:r>
+              <w:t>0</w:t>
+            </w:r>
+          </w:p>
+          <w:p/>
+          <w:p>
+            <w:r>
+              <w:t>Task: Edit Profile</w:t>
+            </w:r>
+          </w:p>
+          <w:p>
+            <w:r>
+              <w:t>Person: Samir Hosny</w:t>
             </w:r>
           </w:p>
           <w:p>
@@ -409,221 +431,22 @@
               <w:t xml:space="preserve">EH: </w:t>
             </w:r>
             <w:r>
-              <w:t>5</w:t>
-            </w:r>
-          </w:p>
-          <w:p>
-            <w:r>
-              <w:t>SH:</w:t>
-            </w:r>
-            <w:r>
               <w:t>7</w:t>
             </w:r>
           </w:p>
           <w:p>
             <w:r>
-              <w:t>TH:0</w:t>
-            </w:r>
-          </w:p>
-          <w:p/>
-          <w:p>
-            <w:r>
-              <w:t>Task: Login</w:t>
-            </w:r>
-          </w:p>
-          <w:p>
-            <w:r>
-              <w:t>Person: Ehab Rabie</w:t>
-            </w:r>
-          </w:p>
-          <w:p>
-            <w:r>
-              <w:t>EH: 6</w:t>
-            </w:r>
-          </w:p>
-          <w:p>
-            <w:r>
-              <w:t>SH:6</w:t>
-            </w:r>
-          </w:p>
-          <w:p>
-            <w:r>
-              <w:t>TH:0</w:t>
-            </w:r>
-          </w:p>
-          <w:p/>
-          <w:p>
-            <w:r>
-              <w:t>Task: Logout</w:t>
-            </w:r>
-          </w:p>
-          <w:p>
-            <w:r>
-              <w:t>Person: Samir Hosny</w:t>
-            </w:r>
-          </w:p>
-          <w:p>
-            <w:r>
-              <w:t>EH: 4</w:t>
-            </w:r>
-          </w:p>
-          <w:p>
-            <w:r>
-              <w:t xml:space="preserve">SH: 3 </w:t>
-            </w:r>
-          </w:p>
-          <w:p>
-            <w:r>
-              <w:t>TH:0</w:t>
-            </w:r>
-          </w:p>
-          <w:p/>
-          <w:p/>
-          <w:p/>
-          <w:p>
-            <w:r>
-              <w:t>Task: Crea</w:t>
-            </w:r>
-            <w:r>
-              <w:t>ting member account</w:t>
-            </w:r>
-          </w:p>
-          <w:p>
-            <w:r>
-              <w:t xml:space="preserve">Person: </w:t>
-            </w:r>
-            <w:r>
-              <w:t>Samir Hosny</w:t>
-            </w:r>
-          </w:p>
-          <w:p>
-            <w:r>
-              <w:t xml:space="preserve">EH: </w:t>
-            </w:r>
-            <w:r>
-              <w:t>8</w:t>
-            </w:r>
-          </w:p>
-          <w:p>
-            <w:r>
-              <w:t>SH:</w:t>
-            </w:r>
-            <w:r>
-              <w:t xml:space="preserve"> 8</w:t>
-            </w:r>
-          </w:p>
-          <w:p>
-            <w:r>
-              <w:t>TH:0</w:t>
-            </w:r>
-          </w:p>
-          <w:p/>
-          <w:p>
-            <w:r>
-              <w:lastRenderedPageBreak/>
-              <w:t>Task: Edit Profile</w:t>
-            </w:r>
-          </w:p>
-          <w:p>
-            <w:r>
-              <w:t>Person: Samir Hosny</w:t>
-            </w:r>
-          </w:p>
-          <w:p>
-            <w:r>
-              <w:t>EH: 7</w:t>
-            </w:r>
-          </w:p>
-          <w:p>
-            <w:r>
-              <w:t>SH:7</w:t>
-            </w:r>
-          </w:p>
-          <w:p>
-            <w:r>
-              <w:t>TH:0</w:t>
-            </w:r>
-          </w:p>
-          <w:p/>
-          <w:p>
-            <w:r>
-              <w:t>Task: Add Committee</w:t>
-            </w:r>
-          </w:p>
-          <w:p>
-            <w:r>
-              <w:t>Person: Ehab Rabie</w:t>
-            </w:r>
-          </w:p>
-          <w:p>
-            <w:r>
-              <w:t>EH: 10</w:t>
-            </w:r>
-          </w:p>
-          <w:p>
-            <w:r>
-              <w:t>SH:10</w:t>
-            </w:r>
-          </w:p>
-          <w:p>
-            <w:r>
-              <w:t>TH:0</w:t>
-            </w:r>
-          </w:p>
-          <w:p/>
-          <w:p>
-            <w:r>
-              <w:t xml:space="preserve">Task: Edit Committee description </w:t>
-            </w:r>
-          </w:p>
-          <w:p>
-            <w:r>
-              <w:t>Person: Ehab Rabie</w:t>
-            </w:r>
-          </w:p>
-          <w:p>
-            <w:r>
-              <w:t>EH: 4</w:t>
-            </w:r>
-          </w:p>
-          <w:p>
-            <w:r>
-              <w:t>SH:4</w:t>
-            </w:r>
-          </w:p>
-          <w:p>
-            <w:r>
-              <w:t>TH:0</w:t>
-            </w:r>
-          </w:p>
-          <w:p/>
-          <w:p>
-            <w:r>
-              <w:t>Task: Delete Committee</w:t>
-            </w:r>
-          </w:p>
-          <w:p>
-            <w:r>
-              <w:t>Person: Samir Hosny</w:t>
-            </w:r>
-          </w:p>
-          <w:p>
-            <w:r>
-              <w:t>EH: 2</w:t>
-            </w:r>
-          </w:p>
-          <w:p>
-            <w:r>
-              <w:t>SH:2</w:t>
-            </w:r>
-          </w:p>
-          <w:p>
-            <w:r>
-              <w:t>TH:0</w:t>
-            </w:r>
-          </w:p>
-          <w:p/>
-          <w:p/>
+              <w:t xml:space="preserve">SH: </w:t>
+            </w:r>
+            <w:r>
+              <w:t>7</w:t>
+            </w:r>
+          </w:p>
+          <w:p>
+            <w:r>
+              <w:t>TH: 0</w:t>
+            </w:r>
+          </w:p>
           <w:p/>
           <w:p>
             <w:r>
@@ -647,22 +470,98 @@
               </w:tabs>
             </w:pPr>
             <w:r>
-              <w:t>SH:2</w:t>
-            </w:r>
-          </w:p>
-          <w:p>
-            <w:r>
-              <w:t>TH:0</w:t>
-            </w:r>
-          </w:p>
-          <w:p/>
-          <w:p>
-            <w:r>
-              <w:t xml:space="preserve">Task: Add Member To </w:t>
-            </w:r>
-            <w:r>
               <w:lastRenderedPageBreak/>
-              <w:t>committee</w:t>
+              <w:t>SH:</w:t>
+            </w:r>
+            <w:r>
+              <w:t xml:space="preserve"> </w:t>
+            </w:r>
+            <w:r>
+              <w:t>2</w:t>
+            </w:r>
+          </w:p>
+          <w:p>
+            <w:r>
+              <w:t>TH:</w:t>
+            </w:r>
+            <w:r>
+              <w:t xml:space="preserve"> </w:t>
+            </w:r>
+            <w:r>
+              <w:t>0</w:t>
+            </w:r>
+          </w:p>
+          <w:p/>
+          <w:p>
+            <w:r>
+              <w:t>Task: View Event and Workshop</w:t>
+            </w:r>
+          </w:p>
+          <w:p>
+            <w:r>
+              <w:t>Person: Ehab Rabie</w:t>
+            </w:r>
+          </w:p>
+          <w:p>
+            <w:r>
+              <w:t>EH: 1</w:t>
+            </w:r>
+          </w:p>
+          <w:p>
+            <w:r>
+              <w:t>SH: 1</w:t>
+            </w:r>
+          </w:p>
+          <w:p>
+            <w:r>
+              <w:t>TH: 0</w:t>
+            </w:r>
+          </w:p>
+          <w:p/>
+          <w:p>
+            <w:r>
+              <w:t>Task: Fix Nav</w:t>
+            </w:r>
+            <w:r>
+              <w:t xml:space="preserve">igation </w:t>
+            </w:r>
+            <w:r>
+              <w:t xml:space="preserve">bar </w:t>
+            </w:r>
+          </w:p>
+          <w:p>
+            <w:r>
+              <w:t xml:space="preserve">Person: </w:t>
+            </w:r>
+            <w:r>
+              <w:t>Ehab Rabie</w:t>
+            </w:r>
+          </w:p>
+          <w:p>
+            <w:r>
+              <w:t xml:space="preserve">EH: </w:t>
+            </w:r>
+            <w:r>
+              <w:t>1</w:t>
+            </w:r>
+          </w:p>
+          <w:p>
+            <w:r>
+              <w:t xml:space="preserve">SH: </w:t>
+            </w:r>
+            <w:r>
+              <w:t>1</w:t>
+            </w:r>
+          </w:p>
+          <w:p>
+            <w:r>
+              <w:t>TH: 0</w:t>
+            </w:r>
+          </w:p>
+          <w:p/>
+          <w:p>
+            <w:r>
+              <w:t>Task: Reset and change password, modification on login form</w:t>
             </w:r>
           </w:p>
           <w:p>
@@ -672,17 +571,513 @@
           </w:p>
           <w:p>
             <w:r>
+              <w:t>EH: 2.5</w:t>
+            </w:r>
+          </w:p>
+          <w:p>
+            <w:r>
+              <w:t>SH: 2</w:t>
+            </w:r>
+          </w:p>
+          <w:p>
+            <w:r>
+              <w:t>TH: 0</w:t>
+            </w:r>
+          </w:p>
+          <w:p/>
+          <w:p>
+            <w:r>
+              <w:t>Task: Members List Page</w:t>
+            </w:r>
+          </w:p>
+          <w:p>
+            <w:r>
+              <w:t>Person: Samir Hosny</w:t>
+            </w:r>
+          </w:p>
+          <w:p>
+            <w:r>
               <w:t>EH: 1</w:t>
             </w:r>
           </w:p>
           <w:p>
             <w:r>
-              <w:t>SH:1</w:t>
-            </w:r>
-          </w:p>
-          <w:p>
-            <w:r>
-              <w:t>TH:0</w:t>
+              <w:t>SH: 1</w:t>
+            </w:r>
+          </w:p>
+          <w:p>
+            <w:r>
+              <w:t>TH: 0</w:t>
+            </w:r>
+          </w:p>
+          <w:p/>
+          <w:p>
+            <w:r>
+              <w:t xml:space="preserve">Task: Forgetting Username or Password </w:t>
+            </w:r>
+          </w:p>
+          <w:p>
+            <w:r>
+              <w:t xml:space="preserve">Person: Ehab Rabie </w:t>
+            </w:r>
+          </w:p>
+          <w:p>
+            <w:r>
+              <w:t>EH: 2</w:t>
+            </w:r>
+          </w:p>
+          <w:p>
+            <w:r>
+              <w:lastRenderedPageBreak/>
+              <w:t>SH: 2</w:t>
+            </w:r>
+          </w:p>
+          <w:p>
+            <w:r>
+              <w:t>TH:</w:t>
+            </w:r>
+            <w:r>
+              <w:t xml:space="preserve"> </w:t>
+            </w:r>
+            <w:r>
+              <w:t>0</w:t>
+            </w:r>
+          </w:p>
+          <w:p/>
+          <w:p>
+            <w:r>
+              <w:t>View Speakers and Sponsors</w:t>
+            </w:r>
+          </w:p>
+          <w:p>
+            <w:r>
+              <w:t>Person: Samir Hosny</w:t>
+            </w:r>
+          </w:p>
+          <w:p>
+            <w:r>
+              <w:t>EH: 3</w:t>
+            </w:r>
+          </w:p>
+          <w:p>
+            <w:r>
+              <w:t>SH: 3</w:t>
+            </w:r>
+          </w:p>
+          <w:p>
+            <w:r>
+              <w:t>TH: 0</w:t>
+            </w:r>
+          </w:p>
+          <w:p/>
+          <w:p>
+            <w:r>
+              <w:t>Task: About Us page</w:t>
+            </w:r>
+          </w:p>
+          <w:p>
+            <w:r>
+              <w:t>Person: Samir Hosny</w:t>
+            </w:r>
+          </w:p>
+          <w:p>
+            <w:r>
+              <w:t>EH: 2</w:t>
+            </w:r>
+          </w:p>
+          <w:p>
+            <w:r>
+              <w:t>SH: 2</w:t>
+            </w:r>
+          </w:p>
+          <w:p>
+            <w:r>
+              <w:t>TH: 0</w:t>
+            </w:r>
+          </w:p>
+          <w:p/>
+          <w:p>
+            <w:r>
+              <w:t>Task: Complete Home Page</w:t>
+            </w:r>
+          </w:p>
+          <w:p>
+            <w:r>
+              <w:t>Person: Ehab Rabie</w:t>
+            </w:r>
+          </w:p>
+          <w:p>
+            <w:r>
+              <w:t>EH: 1</w:t>
+            </w:r>
+          </w:p>
+          <w:p>
+            <w:r>
+              <w:t>SH: 1</w:t>
+            </w:r>
+          </w:p>
+          <w:p/>
+          <w:p>
+            <w:r>
+              <w:t>Task: System Testing</w:t>
+            </w:r>
+          </w:p>
+          <w:p>
+            <w:r>
+              <w:t>Person: Ahmed Soliman</w:t>
+            </w:r>
+          </w:p>
+          <w:p>
+            <w:r>
+              <w:t>EH: 12</w:t>
+            </w:r>
+          </w:p>
+          <w:p>
+            <w:r>
+              <w:t>SH: 12</w:t>
+            </w:r>
+          </w:p>
+          <w:p>
+            <w:pPr>
+              <w:tabs>
+                <w:tab w:val="center" w:pos="1210"/>
+              </w:tabs>
+            </w:pPr>
+            <w:r>
+              <w:t>TH: 0</w:t>
+            </w:r>
+            <w:r>
+              <w:tab/>
+            </w:r>
+          </w:p>
+          <w:p/>
+          <w:p>
+            <w:pPr>
+              <w:pStyle w:val="ListParagraph"/>
+              <w:ind w:left="360"/>
+            </w:pPr>
+          </w:p>
+        </w:tc>
+      </w:tr>
+      <w:tr>
+        <w:tc>
+          <w:tcPr>
+            <w:tcW w:w="2635" w:type="dxa"/>
+          </w:tcPr>
+          <w:p>
+            <w:r>
+              <w:lastRenderedPageBreak/>
+              <w:t>US1</w:t>
+            </w:r>
+          </w:p>
+          <w:p>
+            <w:r>
+              <w:t>High board story</w:t>
+            </w:r>
+          </w:p>
+          <w:p>
+            <w:r>
+              <w:t>Priority: A</w:t>
+            </w:r>
+          </w:p>
+        </w:tc>
+        <w:tc>
+          <w:tcPr>
+            <w:tcW w:w="2635" w:type="dxa"/>
+          </w:tcPr>
+          <w:p/>
+        </w:tc>
+        <w:tc>
+          <w:tcPr>
+            <w:tcW w:w="2762" w:type="dxa"/>
+          </w:tcPr>
+          <w:p/>
+        </w:tc>
+        <w:tc>
+          <w:tcPr>
+            <w:tcW w:w="2635" w:type="dxa"/>
+          </w:tcPr>
+          <w:p/>
+        </w:tc>
+        <w:tc>
+          <w:tcPr>
+            <w:tcW w:w="2636" w:type="dxa"/>
+          </w:tcPr>
+          <w:p>
+            <w:r>
+              <w:t>Task: Creating member account</w:t>
+            </w:r>
+          </w:p>
+          <w:p>
+            <w:r>
+              <w:t>Person: Samir Hosny</w:t>
+            </w:r>
+          </w:p>
+          <w:p>
+            <w:r>
+              <w:t>EH: 8</w:t>
+            </w:r>
+          </w:p>
+          <w:p>
+            <w:r>
+              <w:t>SH: 8</w:t>
+            </w:r>
+          </w:p>
+          <w:p>
+            <w:r>
+              <w:lastRenderedPageBreak/>
+              <w:t>TH:</w:t>
+            </w:r>
+            <w:r>
+              <w:t xml:space="preserve"> </w:t>
+            </w:r>
+            <w:r>
+              <w:t>0</w:t>
+            </w:r>
+          </w:p>
+          <w:p/>
+          <w:p>
+            <w:r>
+              <w:t>Task: Add Committee</w:t>
+            </w:r>
+          </w:p>
+          <w:p>
+            <w:r>
+              <w:t>Person: Ehab Rabie</w:t>
+            </w:r>
+          </w:p>
+          <w:p>
+            <w:r>
+              <w:t>EH: 10</w:t>
+            </w:r>
+          </w:p>
+          <w:p>
+            <w:r>
+              <w:t>SH:10</w:t>
+            </w:r>
+          </w:p>
+          <w:p>
+            <w:r>
+              <w:t>TH:</w:t>
+            </w:r>
+            <w:r>
+              <w:t xml:space="preserve"> </w:t>
+            </w:r>
+            <w:r>
+              <w:t>0</w:t>
+            </w:r>
+          </w:p>
+          <w:p/>
+          <w:p>
+            <w:r>
+              <w:t xml:space="preserve">Task: Edit Committee description </w:t>
+            </w:r>
+          </w:p>
+          <w:p>
+            <w:r>
+              <w:t>Person: Ehab Rabie</w:t>
+            </w:r>
+          </w:p>
+          <w:p>
+            <w:r>
+              <w:t>EH: 4</w:t>
+            </w:r>
+          </w:p>
+          <w:p>
+            <w:r>
+              <w:t>SH:4</w:t>
+            </w:r>
+          </w:p>
+          <w:p>
+            <w:r>
+              <w:t>TH:</w:t>
+            </w:r>
+            <w:r>
+              <w:t xml:space="preserve"> </w:t>
+            </w:r>
+            <w:r>
+              <w:t>0</w:t>
+            </w:r>
+          </w:p>
+          <w:p/>
+          <w:p>
+            <w:r>
+              <w:t>Task: Delete Committee</w:t>
+            </w:r>
+          </w:p>
+          <w:p>
+            <w:r>
+              <w:t>Person: Samir Hosny</w:t>
+            </w:r>
+          </w:p>
+          <w:p>
+            <w:r>
+              <w:t>EH: 2</w:t>
+            </w:r>
+          </w:p>
+          <w:p>
+            <w:r>
+              <w:t>SH:</w:t>
+            </w:r>
+            <w:r>
+              <w:t xml:space="preserve"> </w:t>
+            </w:r>
+            <w:r>
+              <w:t>2</w:t>
+            </w:r>
+          </w:p>
+          <w:p>
+            <w:r>
+              <w:t>TH:</w:t>
+            </w:r>
+            <w:r>
+              <w:t xml:space="preserve"> </w:t>
+            </w:r>
+            <w:r>
+              <w:t>0</w:t>
+            </w:r>
+          </w:p>
+          <w:p/>
+          <w:p>
+            <w:r>
+              <w:t>Task: Assign Head to committee</w:t>
+            </w:r>
+          </w:p>
+          <w:p>
+            <w:r>
+              <w:t>Person: Samir Hosny</w:t>
+            </w:r>
+          </w:p>
+          <w:p>
+            <w:r>
+              <w:t>EH: 1.5</w:t>
+            </w:r>
+          </w:p>
+          <w:p>
+            <w:r>
+              <w:t>SH: 1</w:t>
+            </w:r>
+          </w:p>
+          <w:p>
+            <w:r>
+              <w:t>TH:</w:t>
+            </w:r>
+            <w:r>
+              <w:t xml:space="preserve"> </w:t>
+            </w:r>
+            <w:r>
+              <w:t>0</w:t>
+            </w:r>
+          </w:p>
+          <w:p/>
+          <w:p>
+            <w:r>
+              <w:t>Task: Confirm Deletion</w:t>
+            </w:r>
+          </w:p>
+          <w:p>
+            <w:r>
+              <w:t>Person: Ehab Rabie</w:t>
+            </w:r>
+          </w:p>
+          <w:p>
+            <w:r>
+              <w:t>EH: 1</w:t>
+            </w:r>
+          </w:p>
+          <w:p>
+            <w:r>
+              <w:t>SH: 1</w:t>
+            </w:r>
+          </w:p>
+          <w:p>
+            <w:r>
+              <w:t>TH: 0</w:t>
+            </w:r>
+          </w:p>
+          <w:p/>
+          <w:p/>
+        </w:tc>
+      </w:tr>
+      <w:tr>
+        <w:tc>
+          <w:tcPr>
+            <w:tcW w:w="2635" w:type="dxa"/>
+          </w:tcPr>
+          <w:p>
+            <w:r>
+              <w:lastRenderedPageBreak/>
+              <w:t>US1, US2</w:t>
+            </w:r>
+          </w:p>
+          <w:p>
+            <w:r>
+              <w:t>High board story, Head story</w:t>
+            </w:r>
+          </w:p>
+          <w:p>
+            <w:r>
+              <w:t>Priority: A</w:t>
+            </w:r>
+          </w:p>
+        </w:tc>
+        <w:tc>
+          <w:tcPr>
+            <w:tcW w:w="2635" w:type="dxa"/>
+          </w:tcPr>
+          <w:p/>
+        </w:tc>
+        <w:tc>
+          <w:tcPr>
+            <w:tcW w:w="2762" w:type="dxa"/>
+          </w:tcPr>
+          <w:p/>
+        </w:tc>
+        <w:tc>
+          <w:tcPr>
+            <w:tcW w:w="2635" w:type="dxa"/>
+          </w:tcPr>
+          <w:p/>
+        </w:tc>
+        <w:tc>
+          <w:tcPr>
+            <w:tcW w:w="2636" w:type="dxa"/>
+          </w:tcPr>
+          <w:p>
+            <w:r>
+              <w:t>Task: Add Member To committee</w:t>
+            </w:r>
+          </w:p>
+          <w:p>
+            <w:r>
+              <w:t>Person: Samir Hosny</w:t>
+            </w:r>
+          </w:p>
+          <w:p>
+            <w:r>
+              <w:t>EH: 1</w:t>
+            </w:r>
+          </w:p>
+          <w:p>
+            <w:r>
+              <w:t>SH:</w:t>
+            </w:r>
+            <w:r>
+              <w:t xml:space="preserve"> </w:t>
+            </w:r>
+            <w:r>
+              <w:t>1</w:t>
+            </w:r>
+          </w:p>
+          <w:p>
+            <w:r>
+              <w:t>TH:</w:t>
+            </w:r>
+            <w:r>
+              <w:t xml:space="preserve"> </w:t>
+            </w:r>
+            <w:r>
+              <w:t>0</w:t>
             </w:r>
           </w:p>
           <w:p/>
@@ -703,18 +1098,137 @@
           </w:p>
           <w:p>
             <w:r>
-              <w:t>SH:1</w:t>
-            </w:r>
-          </w:p>
-          <w:p>
-            <w:r>
-              <w:t>TH:0</w:t>
-            </w:r>
-          </w:p>
-          <w:p/>
-          <w:p>
-            <w:r>
-              <w:t>Task: Assign Head to committee</w:t>
+              <w:t>SH:</w:t>
+            </w:r>
+            <w:r>
+              <w:t xml:space="preserve"> </w:t>
+            </w:r>
+            <w:r>
+              <w:t>1</w:t>
+            </w:r>
+          </w:p>
+          <w:p>
+            <w:r>
+              <w:t>TH:</w:t>
+            </w:r>
+            <w:r>
+              <w:t xml:space="preserve"> </w:t>
+            </w:r>
+            <w:r>
+              <w:t>0</w:t>
+            </w:r>
+          </w:p>
+          <w:p/>
+          <w:p>
+            <w:r>
+              <w:t>Task: Add</w:t>
+            </w:r>
+          </w:p>
+          <w:p>
+            <w:r>
+              <w:t>Person: Ahmed Soliman</w:t>
+            </w:r>
+          </w:p>
+          <w:p>
+            <w:r>
+              <w:t xml:space="preserve">EH: </w:t>
+            </w:r>
+            <w:r>
+              <w:t>1</w:t>
+            </w:r>
+          </w:p>
+          <w:p>
+            <w:r>
+              <w:t>SH: 1</w:t>
+            </w:r>
+          </w:p>
+          <w:p>
+            <w:r>
+              <w:t>TH: 0</w:t>
+            </w:r>
+          </w:p>
+          <w:p/>
+          <w:p/>
+        </w:tc>
+      </w:tr>
+      <w:tr>
+        <w:tc>
+          <w:tcPr>
+            <w:tcW w:w="2635" w:type="dxa"/>
+          </w:tcPr>
+          <w:p>
+            <w:r>
+              <w:t>US1, US2.2</w:t>
+            </w:r>
+          </w:p>
+          <w:p>
+            <w:r>
+              <w:t>High board story, Marketing head story</w:t>
+            </w:r>
+          </w:p>
+          <w:p>
+            <w:r>
+              <w:t>Priority: A</w:t>
+            </w:r>
+          </w:p>
+        </w:tc>
+        <w:tc>
+          <w:tcPr>
+            <w:tcW w:w="2635" w:type="dxa"/>
+          </w:tcPr>
+          <w:p/>
+        </w:tc>
+        <w:tc>
+          <w:tcPr>
+            <w:tcW w:w="2762" w:type="dxa"/>
+          </w:tcPr>
+          <w:p/>
+        </w:tc>
+        <w:tc>
+          <w:tcPr>
+            <w:tcW w:w="2635" w:type="dxa"/>
+          </w:tcPr>
+          <w:p/>
+        </w:tc>
+        <w:tc>
+          <w:tcPr>
+            <w:tcW w:w="2636" w:type="dxa"/>
+          </w:tcPr>
+          <w:p>
+            <w:r>
+              <w:t>Task: Delete Event and Workshop</w:t>
+            </w:r>
+          </w:p>
+          <w:p>
+            <w:r>
+              <w:t>Person: Ehab Rabie</w:t>
+            </w:r>
+          </w:p>
+          <w:p>
+            <w:r>
+              <w:t>EH: 2</w:t>
+            </w:r>
+          </w:p>
+          <w:p>
+            <w:r>
+              <w:t>SH: 2</w:t>
+            </w:r>
+          </w:p>
+          <w:p>
+            <w:r>
+              <w:t>TH: 0</w:t>
+            </w:r>
+          </w:p>
+          <w:p/>
+          <w:p>
+            <w:r>
+              <w:t xml:space="preserve">Task: </w:t>
+            </w:r>
+            <w:r>
+              <w:t xml:space="preserve">Add </w:t>
+            </w:r>
+            <w:r>
+              <w:t>and Edit Events</w:t>
             </w:r>
           </w:p>
           <w:p>
@@ -724,23 +1238,345 @@
           </w:p>
           <w:p>
             <w:r>
-              <w:t>EH: 1.5</w:t>
-            </w:r>
-          </w:p>
-          <w:p>
-            <w:r>
-              <w:t>SH: 1</w:t>
-            </w:r>
-          </w:p>
-          <w:p>
-            <w:r>
-              <w:t>TH:0</w:t>
-            </w:r>
-          </w:p>
-          <w:p/>
-          <w:p>
-            <w:r>
-              <w:t>Task: System Testing</w:t>
+              <w:t>EH: 4</w:t>
+            </w:r>
+          </w:p>
+          <w:p>
+            <w:r>
+              <w:t>SH: 4</w:t>
+            </w:r>
+          </w:p>
+          <w:p>
+            <w:r>
+              <w:t>TH: 0</w:t>
+            </w:r>
+          </w:p>
+          <w:p/>
+          <w:p>
+            <w:r>
+              <w:t xml:space="preserve">Task: Add </w:t>
+            </w:r>
+            <w:r>
+              <w:t>and Edit Workshops</w:t>
+            </w:r>
+          </w:p>
+          <w:p>
+            <w:r>
+              <w:t>Person: Samir Hosny</w:t>
+            </w:r>
+          </w:p>
+          <w:p>
+            <w:r>
+              <w:t>EH: 4</w:t>
+            </w:r>
+          </w:p>
+          <w:p>
+            <w:r>
+              <w:t>SH: 4.5</w:t>
+            </w:r>
+          </w:p>
+          <w:p>
+            <w:r>
+              <w:t>TH: 0</w:t>
+            </w:r>
+          </w:p>
+          <w:p/>
+          <w:p/>
+        </w:tc>
+      </w:tr>
+      <w:tr>
+        <w:tc>
+          <w:tcPr>
+            <w:tcW w:w="2635" w:type="dxa"/>
+          </w:tcPr>
+          <w:p>
+            <w:r>
+              <w:lastRenderedPageBreak/>
+              <w:t>US1, US2.1</w:t>
+            </w:r>
+          </w:p>
+          <w:p>
+            <w:r>
+              <w:t xml:space="preserve">High board story, </w:t>
+            </w:r>
+            <w:r>
+              <w:t>HR</w:t>
+            </w:r>
+            <w:r>
+              <w:t xml:space="preserve"> head story</w:t>
+            </w:r>
+          </w:p>
+          <w:p>
+            <w:r>
+              <w:t>Priority: A</w:t>
+            </w:r>
+          </w:p>
+        </w:tc>
+        <w:tc>
+          <w:tcPr>
+            <w:tcW w:w="2635" w:type="dxa"/>
+          </w:tcPr>
+          <w:p/>
+        </w:tc>
+        <w:tc>
+          <w:tcPr>
+            <w:tcW w:w="2762" w:type="dxa"/>
+          </w:tcPr>
+          <w:p/>
+        </w:tc>
+        <w:tc>
+          <w:tcPr>
+            <w:tcW w:w="2635" w:type="dxa"/>
+          </w:tcPr>
+          <w:p/>
+        </w:tc>
+        <w:tc>
+          <w:tcPr>
+            <w:tcW w:w="2636" w:type="dxa"/>
+          </w:tcPr>
+          <w:p>
+            <w:r>
+              <w:t>Task: Add, View</w:t>
+            </w:r>
+            <w:r>
+              <w:t xml:space="preserve"> </w:t>
+            </w:r>
+            <w:r>
+              <w:t>Deleting r</w:t>
+            </w:r>
+            <w:r>
+              <w:t>equests</w:t>
+            </w:r>
+          </w:p>
+          <w:p>
+            <w:r>
+              <w:t>Person: Samir Hosny</w:t>
+            </w:r>
+          </w:p>
+          <w:p>
+            <w:r>
+              <w:t>EH: 2</w:t>
+            </w:r>
+          </w:p>
+          <w:p>
+            <w:r>
+              <w:t>SH: 2</w:t>
+            </w:r>
+          </w:p>
+          <w:p>
+            <w:r>
+              <w:t>TH: 0</w:t>
+            </w:r>
+          </w:p>
+          <w:p/>
+        </w:tc>
+      </w:tr>
+      <w:tr>
+        <w:tc>
+          <w:tcPr>
+            <w:tcW w:w="2635" w:type="dxa"/>
+          </w:tcPr>
+          <w:p>
+            <w:r>
+              <w:t>US1, US2.3</w:t>
+            </w:r>
+          </w:p>
+          <w:p>
+            <w:r>
+              <w:t xml:space="preserve">High board story, </w:t>
+            </w:r>
+            <w:r>
+              <w:t>P</w:t>
+            </w:r>
+            <w:r>
+              <w:t>R head story</w:t>
+            </w:r>
+          </w:p>
+          <w:p>
+            <w:r>
+              <w:t>Priority: A</w:t>
+            </w:r>
+          </w:p>
+        </w:tc>
+        <w:tc>
+          <w:tcPr>
+            <w:tcW w:w="2635" w:type="dxa"/>
+          </w:tcPr>
+          <w:p/>
+        </w:tc>
+        <w:tc>
+          <w:tcPr>
+            <w:tcW w:w="2762" w:type="dxa"/>
+          </w:tcPr>
+          <w:p/>
+        </w:tc>
+        <w:tc>
+          <w:tcPr>
+            <w:tcW w:w="2635" w:type="dxa"/>
+          </w:tcPr>
+          <w:p/>
+        </w:tc>
+        <w:tc>
+          <w:tcPr>
+            <w:tcW w:w="2636" w:type="dxa"/>
+          </w:tcPr>
+          <w:p>
+            <w:r>
+              <w:t>Task: Add, Update, create and delete Speakers</w:t>
+            </w:r>
+          </w:p>
+          <w:p>
+            <w:r>
+              <w:t>Person: Samir Hosny</w:t>
+            </w:r>
+          </w:p>
+          <w:p>
+            <w:r>
+              <w:t>EH: 4</w:t>
+            </w:r>
+          </w:p>
+          <w:p>
+            <w:r>
+              <w:t>SH: 4</w:t>
+            </w:r>
+          </w:p>
+          <w:p>
+            <w:r>
+              <w:t>TH: 0</w:t>
+            </w:r>
+          </w:p>
+          <w:p/>
+          <w:p/>
+        </w:tc>
+      </w:tr>
+      <w:tr>
+        <w:tc>
+          <w:tcPr>
+            <w:tcW w:w="2635" w:type="dxa"/>
+          </w:tcPr>
+          <w:p>
+            <w:r>
+              <w:t>US1, US2.4</w:t>
+            </w:r>
+          </w:p>
+          <w:p>
+            <w:r>
+              <w:t xml:space="preserve">High board story, </w:t>
+            </w:r>
+            <w:r>
+              <w:t>F</w:t>
+            </w:r>
+            <w:r>
+              <w:t>R head story</w:t>
+            </w:r>
+          </w:p>
+          <w:p>
+            <w:r>
+              <w:t>Priority: A</w:t>
+            </w:r>
+          </w:p>
+        </w:tc>
+        <w:tc>
+          <w:tcPr>
+            <w:tcW w:w="2635" w:type="dxa"/>
+          </w:tcPr>
+          <w:p/>
+        </w:tc>
+        <w:tc>
+          <w:tcPr>
+            <w:tcW w:w="2762" w:type="dxa"/>
+          </w:tcPr>
+          <w:p/>
+        </w:tc>
+        <w:tc>
+          <w:tcPr>
+            <w:tcW w:w="2635" w:type="dxa"/>
+          </w:tcPr>
+          <w:p/>
+        </w:tc>
+        <w:tc>
+          <w:tcPr>
+            <w:tcW w:w="2636" w:type="dxa"/>
+          </w:tcPr>
+          <w:p>
+            <w:r>
+              <w:t>Task: Add, Update, create and delete Sponsors</w:t>
+            </w:r>
+          </w:p>
+          <w:p>
+            <w:r>
+              <w:t>Person: Ehab Rabie</w:t>
+            </w:r>
+          </w:p>
+          <w:p>
+            <w:r>
+              <w:t>EH: 4</w:t>
+            </w:r>
+          </w:p>
+          <w:p>
+            <w:r>
+              <w:t>SH: 4</w:t>
+            </w:r>
+          </w:p>
+          <w:p>
+            <w:r>
+              <w:t>TH: 0</w:t>
+            </w:r>
+          </w:p>
+          <w:p>
+            <w:pPr>
+              <w:ind w:firstLine="720"/>
+            </w:pPr>
+          </w:p>
+        </w:tc>
+      </w:tr>
+      <w:tr>
+        <w:tc>
+          <w:tcPr>
+            <w:tcW w:w="2635" w:type="dxa"/>
+          </w:tcPr>
+          <w:p>
+            <w:r>
+              <w:t>US1, US2, US3</w:t>
+            </w:r>
+          </w:p>
+          <w:p>
+            <w:r>
+              <w:t>High board story, Head story, Member story</w:t>
+            </w:r>
+          </w:p>
+          <w:p>
+            <w:r>
+              <w:lastRenderedPageBreak/>
+              <w:t>Priority: B</w:t>
+            </w:r>
+          </w:p>
+        </w:tc>
+        <w:tc>
+          <w:tcPr>
+            <w:tcW w:w="2635" w:type="dxa"/>
+          </w:tcPr>
+          <w:p/>
+        </w:tc>
+        <w:tc>
+          <w:tcPr>
+            <w:tcW w:w="2762" w:type="dxa"/>
+          </w:tcPr>
+          <w:p/>
+        </w:tc>
+        <w:tc>
+          <w:tcPr>
+            <w:tcW w:w="2635" w:type="dxa"/>
+          </w:tcPr>
+          <w:p/>
+        </w:tc>
+        <w:tc>
+          <w:tcPr>
+            <w:tcW w:w="2636" w:type="dxa"/>
+          </w:tcPr>
+          <w:p>
+            <w:r>
+              <w:t>Task: View, answer and see Tasks</w:t>
             </w:r>
           </w:p>
           <w:p>
@@ -750,12 +1586,13 @@
           </w:p>
           <w:p>
             <w:r>
-              <w:t>EH: 2</w:t>
-            </w:r>
-          </w:p>
-          <w:p>
-            <w:r>
-              <w:t>SH: 2</w:t>
+              <w:lastRenderedPageBreak/>
+              <w:t>EH: 2.5</w:t>
+            </w:r>
+          </w:p>
+          <w:p>
+            <w:r>
+              <w:t>SH: 2.5</w:t>
             </w:r>
           </w:p>
           <w:p>
@@ -766,484 +1603,97 @@
           <w:p/>
           <w:p>
             <w:r>
-              <w:t>Task: Committees Page Design</w:t>
+              <w:t>Task: Adding Chat</w:t>
             </w:r>
           </w:p>
           <w:p>
             <w:r>
               <w:t>Person: Samir Hosny</w:t>
             </w:r>
-            <w:r>
-              <w:t xml:space="preserve"> </w:t>
-            </w:r>
-          </w:p>
-          <w:p>
-            <w:r>
-              <w:t>EH: 2</w:t>
-            </w:r>
-          </w:p>
-          <w:p>
-            <w:r>
-              <w:t>SH:</w:t>
-            </w:r>
-            <w:r>
-              <w:t>1.5</w:t>
+          </w:p>
+          <w:p>
+            <w:r>
+              <w:t>EH: 3</w:t>
+            </w:r>
+          </w:p>
+          <w:p>
+            <w:r>
+              <w:t>SH: 3</w:t>
             </w:r>
           </w:p>
           <w:p>
             <w:r>
               <w:t>TH: 0</w:t>
-            </w:r>
-          </w:p>
-          <w:p/>
-          <w:p/>
-          <w:p/>
-          <w:p>
-            <w:r>
-              <w:t xml:space="preserve">Task: </w:t>
-            </w:r>
-            <w:r>
-              <w:t>View Event and Workshop</w:t>
-            </w:r>
-          </w:p>
-          <w:p>
-            <w:r>
-              <w:t xml:space="preserve">Person: </w:t>
-            </w:r>
-            <w:r>
-              <w:t>Ehab Rabie</w:t>
-            </w:r>
-          </w:p>
-          <w:p>
-            <w:r>
-              <w:t xml:space="preserve">EH: </w:t>
-            </w:r>
-            <w:r>
-              <w:t>1</w:t>
-            </w:r>
-          </w:p>
-          <w:p>
-            <w:r>
-              <w:t xml:space="preserve">SH: </w:t>
-            </w:r>
-            <w:r>
-              <w:t>1</w:t>
-            </w:r>
-          </w:p>
-          <w:p>
-            <w:r>
-              <w:t>TH: 0</w:t>
-            </w:r>
-          </w:p>
-          <w:p/>
-          <w:p>
-            <w:r>
-              <w:t xml:space="preserve">Task: </w:t>
-            </w:r>
-            <w:r>
-              <w:t>Delete Event and Workshop</w:t>
-            </w:r>
-          </w:p>
-          <w:p>
-            <w:r>
-              <w:t xml:space="preserve">Person: </w:t>
-            </w:r>
-            <w:r>
-              <w:t>Ehab Rabie</w:t>
-            </w:r>
-          </w:p>
-          <w:p>
-            <w:r>
-              <w:t>EH: 2</w:t>
-            </w:r>
-          </w:p>
-          <w:p>
-            <w:r>
-              <w:t>SH: 2</w:t>
-            </w:r>
-          </w:p>
-          <w:p>
-            <w:r>
-              <w:t>TH: 0</w:t>
-            </w:r>
-          </w:p>
-          <w:p/>
-          <w:p>
-            <w:r>
-              <w:t xml:space="preserve">Task: </w:t>
-            </w:r>
-            <w:r>
-              <w:t>Add, View and Edit Events</w:t>
-            </w:r>
-          </w:p>
-          <w:p>
-            <w:r>
-              <w:t xml:space="preserve">Person: </w:t>
-            </w:r>
-            <w:r>
-              <w:t>Samir Hosny</w:t>
-            </w:r>
-          </w:p>
-          <w:p>
-            <w:r>
-              <w:t xml:space="preserve">EH: </w:t>
-            </w:r>
-            <w:r>
-              <w:t>4</w:t>
-            </w:r>
-          </w:p>
-          <w:p>
-            <w:r>
-              <w:t xml:space="preserve">SH: </w:t>
-            </w:r>
-            <w:r>
-              <w:t>4</w:t>
-            </w:r>
-          </w:p>
-          <w:p>
-            <w:r>
-              <w:t>TH: 0</w:t>
-            </w:r>
-          </w:p>
-          <w:p/>
-          <w:p/>
-          <w:p/>
-          <w:p/>
-          <w:p>
-            <w:r>
-              <w:t>Task: Add, View and Edit Workshops</w:t>
-            </w:r>
-          </w:p>
-          <w:p>
-            <w:r>
-              <w:t>Person: Samir Hosny</w:t>
-            </w:r>
-          </w:p>
-          <w:p>
-            <w:r>
-              <w:t>EH: 4</w:t>
-            </w:r>
-          </w:p>
-          <w:p>
-            <w:r>
-              <w:t>SH: 4.5</w:t>
-            </w:r>
-          </w:p>
-          <w:p>
-            <w:r>
-              <w:t>TH: 0</w:t>
-            </w:r>
-          </w:p>
-          <w:p/>
-          <w:p/>
-          <w:p/>
-          <w:p/>
-          <w:p/>
-          <w:p>
-            <w:r>
-              <w:t>Task</w:t>
-            </w:r>
-            <w:r>
-              <w:t xml:space="preserve">: Fix Navbar </w:t>
-            </w:r>
-          </w:p>
-          <w:p>
-            <w:r>
-              <w:t xml:space="preserve">Person: </w:t>
-            </w:r>
-            <w:r>
-              <w:t>Samir Hosny</w:t>
-            </w:r>
-          </w:p>
-          <w:p>
-            <w:r>
-              <w:t xml:space="preserve">EH: </w:t>
-            </w:r>
-            <w:r>
-              <w:t>1.5</w:t>
-            </w:r>
-          </w:p>
-          <w:p>
-            <w:r>
-              <w:t xml:space="preserve">SH: </w:t>
-            </w:r>
-            <w:r>
-              <w:t>1.5</w:t>
-            </w:r>
-          </w:p>
-          <w:p>
-            <w:r>
-              <w:t>TH: 0</w:t>
-            </w:r>
-          </w:p>
-          <w:p/>
-          <w:p/>
-          <w:p/>
-          <w:p>
-            <w:r>
-              <w:t xml:space="preserve">Task: </w:t>
-            </w:r>
-            <w:r>
-              <w:t>Reset and change password, modification on login form</w:t>
-            </w:r>
-          </w:p>
-          <w:p>
-            <w:r>
-              <w:t xml:space="preserve">Person: </w:t>
-            </w:r>
-            <w:r>
-              <w:t>Samir Hosny</w:t>
-            </w:r>
-          </w:p>
-          <w:p>
-            <w:r>
-              <w:t xml:space="preserve">EH: </w:t>
-            </w:r>
-            <w:r>
-              <w:t>2.5</w:t>
-            </w:r>
-          </w:p>
-          <w:p>
-            <w:r>
-              <w:t>SH: 2</w:t>
-            </w:r>
-          </w:p>
-          <w:p>
-            <w:r>
-              <w:t>TH: 0</w:t>
-            </w:r>
-          </w:p>
-          <w:p/>
-          <w:p>
-            <w:r>
-              <w:t xml:space="preserve">Task: </w:t>
-            </w:r>
-            <w:r>
-              <w:t>Add, Edit, View and delete</w:t>
-            </w:r>
-          </w:p>
-          <w:p>
-            <w:r>
-              <w:t xml:space="preserve">Person: </w:t>
-            </w:r>
-            <w:r>
-              <w:t>Samir Hosny</w:t>
-            </w:r>
-          </w:p>
-          <w:p>
-            <w:r>
-              <w:t>EH: 2</w:t>
-            </w:r>
-          </w:p>
-          <w:p>
-            <w:r>
-              <w:t>SH: 2</w:t>
-            </w:r>
-          </w:p>
-          <w:p>
-            <w:r>
-              <w:t>TH: 0</w:t>
-            </w:r>
-          </w:p>
-          <w:p/>
-          <w:p>
-            <w:r>
-              <w:t>Task: Add, Edit, View and delete</w:t>
-            </w:r>
-          </w:p>
-          <w:p>
-            <w:r>
-              <w:t>Person: Samir Hosny</w:t>
-            </w:r>
-          </w:p>
-          <w:p>
-            <w:r>
-              <w:t>EH: 2</w:t>
-            </w:r>
-          </w:p>
-          <w:p>
-            <w:r>
-              <w:t>SH: 2</w:t>
-            </w:r>
-          </w:p>
-          <w:p>
-            <w:r>
-              <w:t>TH: 0</w:t>
-            </w:r>
-          </w:p>
-          <w:p/>
-          <w:p/>
-          <w:p/>
-          <w:p>
-            <w:r>
-              <w:lastRenderedPageBreak/>
-              <w:t>Task: Add, Update, create and delete Sponsors</w:t>
-            </w:r>
-          </w:p>
-          <w:p>
-            <w:r>
-              <w:t>Person: Ehab Rabie</w:t>
-            </w:r>
-          </w:p>
-          <w:p>
-            <w:r>
-              <w:t>EH: 1</w:t>
-            </w:r>
-          </w:p>
-          <w:p>
-            <w:r>
-              <w:t>SH: 1</w:t>
-            </w:r>
-          </w:p>
-          <w:p>
-            <w:r>
-              <w:t>TH: 0</w:t>
-            </w:r>
-          </w:p>
-          <w:p/>
-          <w:p>
-            <w:r>
-              <w:t xml:space="preserve">Task: </w:t>
-            </w:r>
-            <w:r>
-              <w:t>Confirm Deletion</w:t>
-            </w:r>
-          </w:p>
-          <w:p>
-            <w:r>
-              <w:t xml:space="preserve">Person: </w:t>
-            </w:r>
-            <w:r>
-              <w:t>Ehab Rabie</w:t>
-            </w:r>
-          </w:p>
-          <w:p>
-            <w:r>
-              <w:t xml:space="preserve">EH: </w:t>
-            </w:r>
-            <w:r>
-              <w:t>1</w:t>
-            </w:r>
-          </w:p>
-          <w:p>
-            <w:r>
-              <w:t xml:space="preserve">SH: </w:t>
-            </w:r>
-            <w:r>
-              <w:t>1</w:t>
-            </w:r>
-          </w:p>
-          <w:p>
-            <w:r>
-              <w:t>TH: 0</w:t>
-            </w:r>
-          </w:p>
-          <w:p/>
-          <w:p>
-            <w:r>
-              <w:t xml:space="preserve">Task: </w:t>
-            </w:r>
-            <w:r>
-              <w:t>Add, View</w:t>
-            </w:r>
-            <w:r>
-              <w:t>, answer and seen Requests</w:t>
-            </w:r>
-          </w:p>
-          <w:p>
-            <w:r>
-              <w:t>Person: Samir Hosny</w:t>
-            </w:r>
-          </w:p>
-          <w:p>
-            <w:r>
-              <w:t>EH: 2</w:t>
-            </w:r>
-          </w:p>
-          <w:p>
-            <w:r>
-              <w:t>SH: 2</w:t>
-            </w:r>
-          </w:p>
-          <w:p>
-            <w:r>
-              <w:t>TH: 0</w:t>
-            </w:r>
-          </w:p>
-          <w:p/>
-          <w:p>
-            <w:r>
-              <w:t xml:space="preserve">Task: </w:t>
-            </w:r>
-            <w:r>
-              <w:t>Adding Chat</w:t>
-            </w:r>
-          </w:p>
-          <w:p>
-            <w:r>
-              <w:t>Person: Samir Hosny</w:t>
-            </w:r>
-          </w:p>
-          <w:p>
-            <w:r>
-              <w:t xml:space="preserve">EH: </w:t>
-            </w:r>
-            <w:r>
-              <w:t>3</w:t>
-            </w:r>
-          </w:p>
-          <w:p>
-            <w:r>
-              <w:t xml:space="preserve">SH: </w:t>
-            </w:r>
-            <w:r>
-              <w:t>3</w:t>
-            </w:r>
-          </w:p>
-          <w:p>
-            <w:r>
-              <w:t>TH: 0</w:t>
-            </w:r>
-          </w:p>
-          <w:p/>
-          <w:p>
-            <w:r>
-              <w:t xml:space="preserve">Task: </w:t>
-            </w:r>
-            <w:r>
-              <w:t xml:space="preserve">Add, View, answer and seen </w:t>
-            </w:r>
-            <w:r>
-              <w:t>T</w:t>
             </w:r>
             <w:bookmarkStart w:id="0" w:name="_GoBack"/>
             <w:bookmarkEnd w:id="0"/>
-            <w:r>
-              <w:t>asks</w:t>
-            </w:r>
-          </w:p>
-          <w:p>
-            <w:r>
-              <w:t xml:space="preserve">Person: </w:t>
-            </w:r>
-            <w:r>
-              <w:t>Ahmed Soliman</w:t>
-            </w:r>
-          </w:p>
-          <w:p>
-            <w:r>
-              <w:t xml:space="preserve">EH: </w:t>
-            </w:r>
-            <w:r>
-              <w:t>2.5</w:t>
-            </w:r>
-          </w:p>
-          <w:p>
-            <w:r>
-              <w:t>SH: 2</w:t>
-            </w:r>
-            <w:r>
-              <w:t>.5</w:t>
+          </w:p>
+          <w:p/>
+        </w:tc>
+      </w:tr>
+      <w:tr>
+        <w:tc>
+          <w:tcPr>
+            <w:tcW w:w="2635" w:type="dxa"/>
+          </w:tcPr>
+          <w:p>
+            <w:r>
+              <w:lastRenderedPageBreak/>
+              <w:t>US4</w:t>
+            </w:r>
+          </w:p>
+          <w:p>
+            <w:r>
+              <w:t>Guest story</w:t>
+            </w:r>
+          </w:p>
+          <w:p>
+            <w:r>
+              <w:t>Priority: A</w:t>
+            </w:r>
+          </w:p>
+          <w:p/>
+        </w:tc>
+        <w:tc>
+          <w:tcPr>
+            <w:tcW w:w="2635" w:type="dxa"/>
+          </w:tcPr>
+          <w:p/>
+        </w:tc>
+        <w:tc>
+          <w:tcPr>
+            <w:tcW w:w="2762" w:type="dxa"/>
+          </w:tcPr>
+          <w:p/>
+        </w:tc>
+        <w:tc>
+          <w:tcPr>
+            <w:tcW w:w="2635" w:type="dxa"/>
+          </w:tcPr>
+          <w:p/>
+        </w:tc>
+        <w:tc>
+          <w:tcPr>
+            <w:tcW w:w="2636" w:type="dxa"/>
+          </w:tcPr>
+          <w:p>
+            <w:r>
+              <w:t>Task: Enrollment in Events and workshops</w:t>
+            </w:r>
+          </w:p>
+          <w:p>
+            <w:r>
+              <w:t>Person: Ehab Rabie</w:t>
+            </w:r>
+          </w:p>
+          <w:p>
+            <w:r>
+              <w:t>EH: 1</w:t>
+            </w:r>
+          </w:p>
+          <w:p>
+            <w:r>
+              <w:t>SH: 1.5</w:t>
             </w:r>
           </w:p>
           <w:p>
@@ -1251,274 +1701,6 @@
               <w:t>TH: 0</w:t>
             </w:r>
           </w:p>
-          <w:p/>
-          <w:p/>
-          <w:p/>
-          <w:p>
-            <w:r>
-              <w:t>Task: Complete Home Page</w:t>
-            </w:r>
-          </w:p>
-          <w:p>
-            <w:r>
-              <w:t>Person: Ehab Rabie</w:t>
-            </w:r>
-          </w:p>
-          <w:p>
-            <w:r>
-              <w:t>EH: 1</w:t>
-            </w:r>
-          </w:p>
-          <w:p>
-            <w:r>
-              <w:t>SH: 1</w:t>
-            </w:r>
-          </w:p>
-          <w:p>
-            <w:r>
-              <w:t>TH: 0</w:t>
-            </w:r>
-          </w:p>
-          <w:p/>
-          <w:p/>
-          <w:p>
-            <w:r>
-              <w:t>Task: Enrollment in Events and workshops</w:t>
-            </w:r>
-          </w:p>
-          <w:p>
-            <w:r>
-              <w:t>Person: Ehab Rabie</w:t>
-            </w:r>
-          </w:p>
-          <w:p>
-            <w:r>
-              <w:t>EH: 1</w:t>
-            </w:r>
-          </w:p>
-          <w:p>
-            <w:r>
-              <w:t>SH: 1.5</w:t>
-            </w:r>
-          </w:p>
-          <w:p>
-            <w:r>
-              <w:t>TH: 0</w:t>
-            </w:r>
-          </w:p>
-          <w:p/>
-          <w:p>
-            <w:r>
-              <w:t>Task: About Us page</w:t>
-            </w:r>
-          </w:p>
-          <w:p>
-            <w:r>
-              <w:t>Person: Samir Hosny</w:t>
-            </w:r>
-          </w:p>
-          <w:p>
-            <w:r>
-              <w:t>EH: 2</w:t>
-            </w:r>
-          </w:p>
-          <w:p>
-            <w:r>
-              <w:t>SH: 2</w:t>
-            </w:r>
-          </w:p>
-          <w:p>
-            <w:r>
-              <w:t>TH: 0</w:t>
-            </w:r>
-          </w:p>
-          <w:p/>
-          <w:p/>
-          <w:p/>
-          <w:p>
-            <w:r>
-              <w:t>Task: Design of Adding Sponsors to Events and Workshops</w:t>
-            </w:r>
-          </w:p>
-          <w:p>
-            <w:r>
-              <w:t>Person: Omar Touny</w:t>
-            </w:r>
-          </w:p>
-          <w:p>
-            <w:r>
-              <w:t>EH: 2</w:t>
-            </w:r>
-          </w:p>
-          <w:p>
-            <w:r>
-              <w:t>SH: 2</w:t>
-            </w:r>
-          </w:p>
-          <w:p>
-            <w:r>
-              <w:t>TH: 0</w:t>
-            </w:r>
-          </w:p>
-          <w:p/>
-          <w:p/>
-          <w:p/>
-          <w:p/>
-          <w:p/>
-          <w:p>
-            <w:r>
-              <w:t>Task: Members List Page</w:t>
-            </w:r>
-          </w:p>
-          <w:p>
-            <w:r>
-              <w:t>Person: Samir Hosny</w:t>
-            </w:r>
-          </w:p>
-          <w:p>
-            <w:r>
-              <w:t>EH: 1</w:t>
-            </w:r>
-          </w:p>
-          <w:p>
-            <w:r>
-              <w:t>SH: 1</w:t>
-            </w:r>
-          </w:p>
-          <w:p>
-            <w:r>
-              <w:t>TH: 0</w:t>
-            </w:r>
-          </w:p>
-          <w:p/>
-          <w:p>
-            <w:r>
-              <w:t xml:space="preserve">Task: </w:t>
-            </w:r>
-            <w:r>
-              <w:t>Fixing Errors in Sponsor and Speakers files</w:t>
-            </w:r>
-          </w:p>
-          <w:p>
-            <w:r>
-              <w:t xml:space="preserve">Person: </w:t>
-            </w:r>
-            <w:r>
-              <w:t>Omar Touny</w:t>
-            </w:r>
-          </w:p>
-          <w:p>
-            <w:r>
-              <w:t xml:space="preserve">EH: </w:t>
-            </w:r>
-            <w:r>
-              <w:t>1</w:t>
-            </w:r>
-          </w:p>
-          <w:p>
-            <w:r>
-              <w:t xml:space="preserve">SH: </w:t>
-            </w:r>
-            <w:r>
-              <w:t>1</w:t>
-            </w:r>
-          </w:p>
-          <w:p>
-            <w:r>
-              <w:t>TH: 0</w:t>
-            </w:r>
-          </w:p>
-          <w:p/>
-          <w:p>
-            <w:r>
-              <w:t xml:space="preserve">Task: </w:t>
-            </w:r>
-            <w:r>
-              <w:t>Adding Database insertion Script</w:t>
-            </w:r>
-          </w:p>
-          <w:p>
-            <w:r>
-              <w:t xml:space="preserve">Person: </w:t>
-            </w:r>
-            <w:r>
-              <w:t>Omar Touny</w:t>
-            </w:r>
-          </w:p>
-          <w:p>
-            <w:r>
-              <w:t xml:space="preserve">EH: </w:t>
-            </w:r>
-            <w:r>
-              <w:t>1.5</w:t>
-            </w:r>
-          </w:p>
-          <w:p>
-            <w:r>
-              <w:t xml:space="preserve">SH: </w:t>
-            </w:r>
-            <w:r>
-              <w:t>1.5</w:t>
-            </w:r>
-          </w:p>
-          <w:p>
-            <w:r>
-              <w:t>TH: 0</w:t>
-            </w:r>
-          </w:p>
-          <w:p/>
-          <w:p>
-            <w:r>
-              <w:t xml:space="preserve">Task: Forgetting Username or Password </w:t>
-            </w:r>
-          </w:p>
-          <w:p>
-            <w:r>
-              <w:t xml:space="preserve">Person: Ehab Rabie </w:t>
-            </w:r>
-          </w:p>
-          <w:p>
-            <w:r>
-              <w:t>EH: 2</w:t>
-            </w:r>
-          </w:p>
-          <w:p>
-            <w:r>
-              <w:t>SH: 2</w:t>
-            </w:r>
-          </w:p>
-          <w:p>
-            <w:r>
-              <w:t>TH:0</w:t>
-            </w:r>
-          </w:p>
-          <w:p/>
-          <w:p>
-            <w:r>
-              <w:t>Task: System Testing</w:t>
-            </w:r>
-          </w:p>
-          <w:p>
-            <w:r>
-              <w:t>Person: Ahmed Soliman</w:t>
-            </w:r>
-          </w:p>
-          <w:p>
-            <w:r>
-              <w:t>EH: 4</w:t>
-            </w:r>
-          </w:p>
-          <w:p>
-            <w:r>
-              <w:t>SH: 4</w:t>
-            </w:r>
-          </w:p>
-          <w:p>
-            <w:r>
-              <w:t>TH: 0</w:t>
-            </w:r>
-          </w:p>
-          <w:p/>
           <w:p/>
           <w:p/>
         </w:tc>
@@ -1617,19 +1799,16 @@
       <w:pStyle w:val="Header"/>
     </w:pPr>
     <w:r>
-      <w:t>Spring 201</w:t>
-    </w:r>
-    <w:r>
-      <w:t>8</w:t>
+      <w:t>Spring 2018</w:t>
     </w:r>
     <w:r>
       <w:t xml:space="preserve">                                           Project Name:</w:t>
     </w:r>
     <w:r>
-      <w:tab/>
+      <w:t xml:space="preserve"> HIH-CU</w:t>
     </w:r>
     <w:r>
-      <w:t>HIH-CU</w:t>
+      <w:tab/>
     </w:r>
     <w:r>
       <w:tab/>
@@ -1640,13 +1819,8 @@
       <w:t>Group Number:</w:t>
     </w:r>
     <w:r>
-      <w:t>3</w:t>
+      <w:t xml:space="preserve"> 3</w:t>
     </w:r>
-  </w:p>
-  <w:p>
-    <w:pPr>
-      <w:pStyle w:val="Header"/>
-    </w:pPr>
   </w:p>
 </w:hdr>
 </file>
@@ -1815,7 +1989,7 @@
     <w:lsdException w:name="Subtitle" w:semiHidden="0" w:uiPriority="11" w:unhideWhenUsed="0" w:qFormat="1"/>
     <w:lsdException w:name="Strong" w:semiHidden="0" w:uiPriority="22" w:unhideWhenUsed="0" w:qFormat="1"/>
     <w:lsdException w:name="Emphasis" w:semiHidden="0" w:uiPriority="20" w:unhideWhenUsed="0" w:qFormat="1"/>
-    <w:lsdException w:name="Table Grid" w:uiPriority="59"/>
+    <w:lsdException w:name="Table Grid" w:semiHidden="0" w:uiPriority="59" w:unhideWhenUsed="0"/>
     <w:lsdException w:name="Placeholder Text" w:unhideWhenUsed="0"/>
     <w:lsdException w:name="No Spacing" w:semiHidden="0" w:uiPriority="1" w:unhideWhenUsed="0" w:qFormat="1"/>
     <w:lsdException w:name="Light Shading" w:semiHidden="0" w:uiPriority="60" w:unhideWhenUsed="0"/>
@@ -2086,7 +2260,7 @@
     <w:lsdException w:name="Subtitle" w:semiHidden="0" w:uiPriority="11" w:unhideWhenUsed="0" w:qFormat="1"/>
     <w:lsdException w:name="Strong" w:semiHidden="0" w:uiPriority="22" w:unhideWhenUsed="0" w:qFormat="1"/>
     <w:lsdException w:name="Emphasis" w:semiHidden="0" w:uiPriority="20" w:unhideWhenUsed="0" w:qFormat="1"/>
-    <w:lsdException w:name="Table Grid" w:uiPriority="59"/>
+    <w:lsdException w:name="Table Grid" w:semiHidden="0" w:uiPriority="59" w:unhideWhenUsed="0"/>
     <w:lsdException w:name="Placeholder Text" w:unhideWhenUsed="0"/>
     <w:lsdException w:name="No Spacing" w:semiHidden="0" w:uiPriority="1" w:unhideWhenUsed="0" w:qFormat="1"/>
     <w:lsdException w:name="Light Shading" w:semiHidden="0" w:uiPriority="60" w:unhideWhenUsed="0"/>

--- a/Documents_Iteration2/Taskboard_Iteration2_HIH-CU.docx
+++ b/Documents_Iteration2/Taskboard_Iteration2_HIH-CU.docx
@@ -20,7 +20,16 @@
           <w:sz w:val="32"/>
           <w:szCs w:val="32"/>
         </w:rPr>
-        <w:t>Project Taskboard</w:t>
+        <w:t xml:space="preserve">Project </w:t>
+      </w:r>
+      <w:r>
+        <w:rPr>
+          <w:b/>
+          <w:bCs/>
+          <w:sz w:val="32"/>
+          <w:szCs w:val="32"/>
+        </w:rPr>
+        <w:t>Task board</w:t>
       </w:r>
     </w:p>
     <w:p>
@@ -41,7 +50,52 @@
           <w:sz w:val="32"/>
           <w:szCs w:val="32"/>
         </w:rPr>
-        <w:t>(9/4/2018</w:t>
+        <w:t>(</w:t>
+      </w:r>
+      <w:r>
+        <w:rPr>
+          <w:b/>
+          <w:bCs/>
+          <w:sz w:val="32"/>
+          <w:szCs w:val="32"/>
+        </w:rPr>
+        <w:t>9</w:t>
+      </w:r>
+      <w:r>
+        <w:rPr>
+          <w:b/>
+          <w:bCs/>
+          <w:sz w:val="32"/>
+          <w:szCs w:val="32"/>
+        </w:rPr>
+        <w:t>/</w:t>
+      </w:r>
+      <w:r>
+        <w:rPr>
+          <w:b/>
+          <w:bCs/>
+          <w:sz w:val="32"/>
+          <w:szCs w:val="32"/>
+        </w:rPr>
+        <w:t>4</w:t>
+      </w:r>
+      <w:r>
+        <w:rPr>
+          <w:b/>
+          <w:bCs/>
+          <w:sz w:val="32"/>
+          <w:szCs w:val="32"/>
+        </w:rPr>
+        <w:t>/201</w:t>
+      </w:r>
+      <w:r>
+        <w:rPr>
+          <w:b/>
+          <w:bCs/>
+          <w:sz w:val="32"/>
+          <w:szCs w:val="32"/>
+        </w:rPr>
+        <w:t>8</w:t>
       </w:r>
       <w:r>
         <w:rPr>
@@ -272,7 +326,12 @@
           </w:tcPr>
           <w:p>
             <w:r>
-              <w:t>All users stories</w:t>
+              <w:t>US1.1</w:t>
+            </w:r>
+          </w:p>
+          <w:p>
+            <w:r>
+              <w:t>High board story</w:t>
             </w:r>
           </w:p>
           <w:p>
@@ -280,41 +339,50 @@
               <w:t>Priority: A</w:t>
             </w:r>
           </w:p>
-          <w:p/>
-          <w:p/>
         </w:tc>
         <w:tc>
           <w:tcPr>
             <w:tcW w:w="2635" w:type="dxa"/>
           </w:tcPr>
-          <w:p>
-            <w:pPr>
-              <w:pStyle w:val="ListParagraph"/>
-              <w:ind w:left="360"/>
-            </w:pPr>
-          </w:p>
+          <w:p/>
         </w:tc>
         <w:tc>
           <w:tcPr>
             <w:tcW w:w="2762" w:type="dxa"/>
           </w:tcPr>
-          <w:p>
-            <w:pPr>
-              <w:pStyle w:val="ListParagraph"/>
-              <w:ind w:left="360"/>
-            </w:pPr>
-          </w:p>
+          <w:p/>
         </w:tc>
         <w:tc>
           <w:tcPr>
             <w:tcW w:w="2635" w:type="dxa"/>
           </w:tcPr>
           <w:p>
-            <w:pPr>
-              <w:pStyle w:val="ListParagraph"/>
-              <w:ind w:left="360"/>
-            </w:pPr>
-          </w:p>
+            <w:r>
+              <w:t xml:space="preserve">Task: Forgetting Username or Password </w:t>
+            </w:r>
+          </w:p>
+          <w:p>
+            <w:r>
+              <w:t xml:space="preserve">Person: Ehab Rabie </w:t>
+            </w:r>
+          </w:p>
+          <w:p>
+            <w:r>
+              <w:t>EH: 3</w:t>
+            </w:r>
+          </w:p>
+          <w:p>
+            <w:r>
+              <w:t>SH:0</w:t>
+            </w:r>
+          </w:p>
+          <w:p>
+            <w:r>
+              <w:t xml:space="preserve">TH:3 </w:t>
+            </w:r>
+          </w:p>
+          <w:p/>
+          <w:p/>
         </w:tc>
         <w:tc>
           <w:tcPr>
@@ -322,17 +390,26 @@
           </w:tcPr>
           <w:p>
             <w:r>
-              <w:t>Task: Create DB Models</w:t>
-            </w:r>
-          </w:p>
-          <w:p>
-            <w:r>
-              <w:t>Person: Omar Touny</w:t>
-            </w:r>
-          </w:p>
-          <w:p>
-            <w:r>
-              <w:t>EH: 5</w:t>
+              <w:t xml:space="preserve">Task: Create DB </w:t>
+            </w:r>
+            <w:r>
+              <w:t>Models</w:t>
+            </w:r>
+          </w:p>
+          <w:p>
+            <w:r>
+              <w:t xml:space="preserve">Person: </w:t>
+            </w:r>
+            <w:r>
+              <w:t>Omar Touny</w:t>
+            </w:r>
+          </w:p>
+          <w:p>
+            <w:r>
+              <w:t xml:space="preserve">EH: </w:t>
+            </w:r>
+            <w:r>
+              <w:t>5</w:t>
             </w:r>
           </w:p>
           <w:p>
@@ -340,21 +417,12 @@
               <w:t>SH:</w:t>
             </w:r>
             <w:r>
-              <w:t xml:space="preserve"> </w:t>
-            </w:r>
-            <w:r>
               <w:t>7</w:t>
             </w:r>
           </w:p>
           <w:p>
             <w:r>
-              <w:t>TH:</w:t>
-            </w:r>
-            <w:r>
-              <w:t xml:space="preserve"> </w:t>
-            </w:r>
-            <w:r>
-              <w:t>0</w:t>
+              <w:t>TH:0</w:t>
             </w:r>
           </w:p>
           <w:p/>
@@ -375,12 +443,12 @@
           </w:p>
           <w:p>
             <w:r>
-              <w:t>SH: 6</w:t>
-            </w:r>
-          </w:p>
-          <w:p>
-            <w:r>
-              <w:t>TH: 0</w:t>
+              <w:t>SH:6</w:t>
+            </w:r>
+          </w:p>
+          <w:p>
+            <w:r>
+              <w:t>TH:0</w:t>
             </w:r>
           </w:p>
           <w:p/>
@@ -406,18 +474,53 @@
           </w:p>
           <w:p>
             <w:r>
-              <w:t>TH:</w:t>
-            </w:r>
-            <w:r>
-              <w:t xml:space="preserve"> </w:t>
-            </w:r>
-            <w:r>
-              <w:t>0</w:t>
-            </w:r>
-          </w:p>
-          <w:p/>
-          <w:p>
-            <w:r>
+              <w:t>TH:0</w:t>
+            </w:r>
+          </w:p>
+          <w:p/>
+          <w:p/>
+          <w:p/>
+          <w:p>
+            <w:r>
+              <w:t>Task: Crea</w:t>
+            </w:r>
+            <w:r>
+              <w:t>ting member account</w:t>
+            </w:r>
+          </w:p>
+          <w:p>
+            <w:r>
+              <w:t xml:space="preserve">Person: </w:t>
+            </w:r>
+            <w:r>
+              <w:t>Samir Hosny</w:t>
+            </w:r>
+          </w:p>
+          <w:p>
+            <w:r>
+              <w:t xml:space="preserve">EH: </w:t>
+            </w:r>
+            <w:r>
+              <w:t>8</w:t>
+            </w:r>
+          </w:p>
+          <w:p>
+            <w:r>
+              <w:t>SH:</w:t>
+            </w:r>
+            <w:r>
+              <w:t xml:space="preserve"> 8</w:t>
+            </w:r>
+          </w:p>
+          <w:p>
+            <w:r>
+              <w:t>TH:0</w:t>
+            </w:r>
+          </w:p>
+          <w:p/>
+          <w:p>
+            <w:r>
+              <w:lastRenderedPageBreak/>
               <w:t>Task: Edit Profile</w:t>
             </w:r>
           </w:p>
@@ -428,25 +531,99 @@
           </w:p>
           <w:p>
             <w:r>
-              <w:t xml:space="preserve">EH: </w:t>
-            </w:r>
-            <w:r>
-              <w:t>7</w:t>
-            </w:r>
-          </w:p>
-          <w:p>
-            <w:r>
-              <w:t xml:space="preserve">SH: </w:t>
-            </w:r>
-            <w:r>
-              <w:t>7</w:t>
-            </w:r>
-          </w:p>
-          <w:p>
-            <w:r>
-              <w:t>TH: 0</w:t>
-            </w:r>
-          </w:p>
+              <w:t>EH: 7</w:t>
+            </w:r>
+          </w:p>
+          <w:p>
+            <w:r>
+              <w:t>SH:7</w:t>
+            </w:r>
+          </w:p>
+          <w:p>
+            <w:r>
+              <w:t>TH:0</w:t>
+            </w:r>
+          </w:p>
+          <w:p/>
+          <w:p>
+            <w:r>
+              <w:t>Task: Add Committee</w:t>
+            </w:r>
+          </w:p>
+          <w:p>
+            <w:r>
+              <w:t>Person: Ehab Rabie</w:t>
+            </w:r>
+          </w:p>
+          <w:p>
+            <w:r>
+              <w:t>EH: 10</w:t>
+            </w:r>
+          </w:p>
+          <w:p>
+            <w:r>
+              <w:t>SH:10</w:t>
+            </w:r>
+          </w:p>
+          <w:p>
+            <w:r>
+              <w:t>TH:0</w:t>
+            </w:r>
+          </w:p>
+          <w:p/>
+          <w:p>
+            <w:r>
+              <w:t xml:space="preserve">Task: Edit Committee description </w:t>
+            </w:r>
+          </w:p>
+          <w:p>
+            <w:r>
+              <w:t>Person: Ehab Rabie</w:t>
+            </w:r>
+          </w:p>
+          <w:p>
+            <w:r>
+              <w:t>EH: 4</w:t>
+            </w:r>
+          </w:p>
+          <w:p>
+            <w:r>
+              <w:t>SH:4</w:t>
+            </w:r>
+          </w:p>
+          <w:p>
+            <w:r>
+              <w:t>TH:0</w:t>
+            </w:r>
+          </w:p>
+          <w:p/>
+          <w:p>
+            <w:r>
+              <w:t>Task: Delete Committee</w:t>
+            </w:r>
+          </w:p>
+          <w:p>
+            <w:r>
+              <w:t>Person: Samir Hosny</w:t>
+            </w:r>
+          </w:p>
+          <w:p>
+            <w:r>
+              <w:t>EH: 2</w:t>
+            </w:r>
+          </w:p>
+          <w:p>
+            <w:r>
+              <w:t>SH:2</w:t>
+            </w:r>
+          </w:p>
+          <w:p>
+            <w:r>
+              <w:t>TH:0</w:t>
+            </w:r>
+          </w:p>
+          <w:p/>
+          <w:p/>
           <w:p/>
           <w:p>
             <w:r>
@@ -470,31 +647,437 @@
               </w:tabs>
             </w:pPr>
             <w:r>
+              <w:t>SH:2</w:t>
+            </w:r>
+          </w:p>
+          <w:p>
+            <w:r>
+              <w:t>TH:0</w:t>
+            </w:r>
+          </w:p>
+          <w:p/>
+          <w:p>
+            <w:r>
+              <w:t xml:space="preserve">Task: Add Member To </w:t>
+            </w:r>
+            <w:r>
               <w:lastRenderedPageBreak/>
+              <w:t>committee</w:t>
+            </w:r>
+          </w:p>
+          <w:p>
+            <w:r>
+              <w:t>Person: Samir Hosny</w:t>
+            </w:r>
+          </w:p>
+          <w:p>
+            <w:r>
+              <w:t>EH: 1</w:t>
+            </w:r>
+          </w:p>
+          <w:p>
+            <w:r>
+              <w:t>SH:1</w:t>
+            </w:r>
+          </w:p>
+          <w:p>
+            <w:r>
+              <w:t>TH:0</w:t>
+            </w:r>
+          </w:p>
+          <w:p/>
+          <w:p>
+            <w:r>
+              <w:t>Task: Remove Member form committee</w:t>
+            </w:r>
+          </w:p>
+          <w:p>
+            <w:r>
+              <w:t>Person: Samir Hosny</w:t>
+            </w:r>
+          </w:p>
+          <w:p>
+            <w:r>
+              <w:t>EH: 1</w:t>
+            </w:r>
+          </w:p>
+          <w:p>
+            <w:r>
+              <w:t>SH:1</w:t>
+            </w:r>
+          </w:p>
+          <w:p>
+            <w:r>
+              <w:t>TH:0</w:t>
+            </w:r>
+          </w:p>
+          <w:p/>
+          <w:p>
+            <w:r>
+              <w:t>Task: Assign Head to committee</w:t>
+            </w:r>
+          </w:p>
+          <w:p>
+            <w:r>
+              <w:t>Person: Samir Hosny</w:t>
+            </w:r>
+          </w:p>
+          <w:p>
+            <w:r>
+              <w:t>EH: 1.5</w:t>
+            </w:r>
+          </w:p>
+          <w:p>
+            <w:r>
+              <w:t>SH: 1</w:t>
+            </w:r>
+          </w:p>
+          <w:p>
+            <w:r>
+              <w:t>TH:0</w:t>
+            </w:r>
+          </w:p>
+          <w:p/>
+          <w:p>
+            <w:r>
+              <w:t>Task: System Testing</w:t>
+            </w:r>
+          </w:p>
+          <w:p>
+            <w:r>
+              <w:t>Person: Ahmed Soliman</w:t>
+            </w:r>
+          </w:p>
+          <w:p>
+            <w:r>
+              <w:t>EH: 2</w:t>
+            </w:r>
+          </w:p>
+          <w:p>
+            <w:r>
+              <w:t>SH: 2</w:t>
+            </w:r>
+          </w:p>
+          <w:p>
+            <w:r>
+              <w:t>TH: 0</w:t>
+            </w:r>
+          </w:p>
+          <w:p/>
+          <w:p>
+            <w:r>
+              <w:t>Task: Committees Page Design</w:t>
+            </w:r>
+          </w:p>
+          <w:p>
+            <w:r>
+              <w:t>Person: Samir Hosny</w:t>
+            </w:r>
+            <w:r>
+              <w:t xml:space="preserve"> </w:t>
+            </w:r>
+          </w:p>
+          <w:p>
+            <w:r>
+              <w:t>EH: 2</w:t>
+            </w:r>
+          </w:p>
+          <w:p>
+            <w:r>
               <w:t>SH:</w:t>
             </w:r>
             <w:r>
-              <w:t xml:space="preserve"> </w:t>
-            </w:r>
-            <w:r>
-              <w:t>2</w:t>
-            </w:r>
-          </w:p>
-          <w:p>
-            <w:r>
-              <w:t>TH:</w:t>
-            </w:r>
-            <w:r>
-              <w:t xml:space="preserve"> </w:t>
-            </w:r>
-            <w:r>
-              <w:t>0</w:t>
-            </w:r>
-          </w:p>
-          <w:p/>
-          <w:p>
-            <w:r>
-              <w:t>Task: View Event and Workshop</w:t>
+              <w:t>1.5</w:t>
+            </w:r>
+          </w:p>
+          <w:p>
+            <w:r>
+              <w:t>TH: 0</w:t>
+            </w:r>
+          </w:p>
+          <w:p/>
+          <w:p/>
+          <w:p/>
+          <w:p>
+            <w:r>
+              <w:t xml:space="preserve">Task: </w:t>
+            </w:r>
+            <w:r>
+              <w:t>View Event and Workshop</w:t>
+            </w:r>
+          </w:p>
+          <w:p>
+            <w:r>
+              <w:t xml:space="preserve">Person: </w:t>
+            </w:r>
+            <w:r>
+              <w:t>Ehab Rabie</w:t>
+            </w:r>
+          </w:p>
+          <w:p>
+            <w:r>
+              <w:t xml:space="preserve">EH: </w:t>
+            </w:r>
+            <w:r>
+              <w:t>1</w:t>
+            </w:r>
+          </w:p>
+          <w:p>
+            <w:r>
+              <w:t xml:space="preserve">SH: </w:t>
+            </w:r>
+            <w:r>
+              <w:t>1</w:t>
+            </w:r>
+          </w:p>
+          <w:p>
+            <w:r>
+              <w:t>TH: 0</w:t>
+            </w:r>
+          </w:p>
+          <w:p/>
+          <w:p>
+            <w:r>
+              <w:t xml:space="preserve">Task: </w:t>
+            </w:r>
+            <w:r>
+              <w:t>Delete Event and Workshop</w:t>
+            </w:r>
+          </w:p>
+          <w:p>
+            <w:r>
+              <w:t xml:space="preserve">Person: </w:t>
+            </w:r>
+            <w:r>
+              <w:t>Ehab Rabie</w:t>
+            </w:r>
+          </w:p>
+          <w:p>
+            <w:r>
+              <w:t>EH: 2</w:t>
+            </w:r>
+          </w:p>
+          <w:p>
+            <w:r>
+              <w:t>SH: 2</w:t>
+            </w:r>
+          </w:p>
+          <w:p>
+            <w:r>
+              <w:t>TH: 0</w:t>
+            </w:r>
+          </w:p>
+          <w:p/>
+          <w:p>
+            <w:r>
+              <w:t xml:space="preserve">Task: </w:t>
+            </w:r>
+            <w:r>
+              <w:t>Add, View and Edit Events</w:t>
+            </w:r>
+          </w:p>
+          <w:p>
+            <w:r>
+              <w:t xml:space="preserve">Person: </w:t>
+            </w:r>
+            <w:r>
+              <w:t>Samir Hosny</w:t>
+            </w:r>
+          </w:p>
+          <w:p>
+            <w:r>
+              <w:t xml:space="preserve">EH: </w:t>
+            </w:r>
+            <w:r>
+              <w:t>4</w:t>
+            </w:r>
+          </w:p>
+          <w:p>
+            <w:r>
+              <w:t xml:space="preserve">SH: </w:t>
+            </w:r>
+            <w:r>
+              <w:t>4</w:t>
+            </w:r>
+          </w:p>
+          <w:p>
+            <w:r>
+              <w:t>TH: 0</w:t>
+            </w:r>
+          </w:p>
+          <w:p/>
+          <w:p/>
+          <w:p/>
+          <w:p/>
+          <w:p>
+            <w:r>
+              <w:t>Task: Add, View and Edit Workshops</w:t>
+            </w:r>
+          </w:p>
+          <w:p>
+            <w:r>
+              <w:t>Person: Samir Hosny</w:t>
+            </w:r>
+          </w:p>
+          <w:p>
+            <w:r>
+              <w:t>EH: 4</w:t>
+            </w:r>
+          </w:p>
+          <w:p>
+            <w:r>
+              <w:t>SH: 4.5</w:t>
+            </w:r>
+          </w:p>
+          <w:p>
+            <w:r>
+              <w:t>TH: 0</w:t>
+            </w:r>
+          </w:p>
+          <w:p/>
+          <w:p/>
+          <w:p/>
+          <w:p/>
+          <w:p/>
+          <w:p>
+            <w:r>
+              <w:t>Task</w:t>
+            </w:r>
+            <w:r>
+              <w:t xml:space="preserve">: Fix Navbar </w:t>
+            </w:r>
+          </w:p>
+          <w:p>
+            <w:r>
+              <w:t xml:space="preserve">Person: </w:t>
+            </w:r>
+            <w:r>
+              <w:t>Samir Hosny</w:t>
+            </w:r>
+          </w:p>
+          <w:p>
+            <w:r>
+              <w:t xml:space="preserve">EH: </w:t>
+            </w:r>
+            <w:r>
+              <w:t>1.5</w:t>
+            </w:r>
+          </w:p>
+          <w:p>
+            <w:r>
+              <w:t xml:space="preserve">SH: </w:t>
+            </w:r>
+            <w:r>
+              <w:t>1.5</w:t>
+            </w:r>
+          </w:p>
+          <w:p>
+            <w:r>
+              <w:t>TH: 0</w:t>
+            </w:r>
+          </w:p>
+          <w:p/>
+          <w:p/>
+          <w:p/>
+          <w:p>
+            <w:r>
+              <w:t xml:space="preserve">Task: </w:t>
+            </w:r>
+            <w:r>
+              <w:t>Reset and change password, modification on login form</w:t>
+            </w:r>
+          </w:p>
+          <w:p>
+            <w:r>
+              <w:t xml:space="preserve">Person: </w:t>
+            </w:r>
+            <w:r>
+              <w:t>Samir Hosny</w:t>
+            </w:r>
+          </w:p>
+          <w:p>
+            <w:r>
+              <w:t xml:space="preserve">EH: </w:t>
+            </w:r>
+            <w:r>
+              <w:t>2.5</w:t>
+            </w:r>
+          </w:p>
+          <w:p>
+            <w:r>
+              <w:t>SH: 2</w:t>
+            </w:r>
+          </w:p>
+          <w:p>
+            <w:r>
+              <w:t>TH: 0</w:t>
+            </w:r>
+          </w:p>
+          <w:p/>
+          <w:p>
+            <w:r>
+              <w:t xml:space="preserve">Task: </w:t>
+            </w:r>
+            <w:r>
+              <w:t>Add, Edit, View and delete</w:t>
+            </w:r>
+          </w:p>
+          <w:p>
+            <w:r>
+              <w:t xml:space="preserve">Person: </w:t>
+            </w:r>
+            <w:r>
+              <w:t>Samir Hosny</w:t>
+            </w:r>
+          </w:p>
+          <w:p>
+            <w:r>
+              <w:t>EH: 2</w:t>
+            </w:r>
+          </w:p>
+          <w:p>
+            <w:r>
+              <w:t>SH: 2</w:t>
+            </w:r>
+          </w:p>
+          <w:p>
+            <w:r>
+              <w:t>TH: 0</w:t>
+            </w:r>
+          </w:p>
+          <w:p/>
+          <w:p>
+            <w:r>
+              <w:t>Task: Add, Edit, View and delete</w:t>
+            </w:r>
+          </w:p>
+          <w:p>
+            <w:r>
+              <w:t>Person: Samir Hosny</w:t>
+            </w:r>
+          </w:p>
+          <w:p>
+            <w:r>
+              <w:t>EH: 2</w:t>
+            </w:r>
+          </w:p>
+          <w:p>
+            <w:r>
+              <w:t>SH: 2</w:t>
+            </w:r>
+          </w:p>
+          <w:p>
+            <w:r>
+              <w:t>TH: 0</w:t>
+            </w:r>
+          </w:p>
+          <w:p/>
+          <w:p/>
+          <w:p/>
+          <w:p>
+            <w:r>
+              <w:lastRenderedPageBreak/>
+              <w:t>Task: Add, Update, create and delete Sponsors</w:t>
             </w:r>
           </w:p>
           <w:p>
@@ -520,13 +1103,10 @@
           <w:p/>
           <w:p>
             <w:r>
-              <w:t>Task: Fix Nav</w:t>
-            </w:r>
-            <w:r>
-              <w:t xml:space="preserve">igation </w:t>
-            </w:r>
-            <w:r>
-              <w:t xml:space="preserve">bar </w:t>
+              <w:t xml:space="preserve">Task: </w:t>
+            </w:r>
+            <w:r>
+              <w:t>Confirm Deletion</w:t>
             </w:r>
           </w:p>
           <w:p>
@@ -561,7 +1141,13 @@
           <w:p/>
           <w:p>
             <w:r>
-              <w:t>Task: Reset and change password, modification on login form</w:t>
+              <w:t xml:space="preserve">Task: </w:t>
+            </w:r>
+            <w:r>
+              <w:t>Add, View</w:t>
+            </w:r>
+            <w:r>
+              <w:t>, answer and seen Requests</w:t>
             </w:r>
           </w:p>
           <w:p>
@@ -571,7 +1157,7 @@
           </w:p>
           <w:p>
             <w:r>
-              <w:t>EH: 2.5</w:t>
+              <w:t>EH: 2</w:t>
             </w:r>
           </w:p>
           <w:p>
@@ -587,7 +1173,10 @@
           <w:p/>
           <w:p>
             <w:r>
-              <w:t>Task: Members List Page</w:t>
+              <w:t xml:space="preserve">Task: </w:t>
+            </w:r>
+            <w:r>
+              <w:t>Adding Chat</w:t>
             </w:r>
           </w:p>
           <w:p>
@@ -597,12 +1186,18 @@
           </w:p>
           <w:p>
             <w:r>
-              <w:t>EH: 1</w:t>
-            </w:r>
-          </w:p>
-          <w:p>
-            <w:r>
-              <w:t>SH: 1</w:t>
+              <w:t xml:space="preserve">EH: </w:t>
+            </w:r>
+            <w:r>
+              <w:t>3</w:t>
+            </w:r>
+          </w:p>
+          <w:p>
+            <w:r>
+              <w:t xml:space="preserve">SH: </w:t>
+            </w:r>
+            <w:r>
+              <w:t>3</w:t>
             </w:r>
           </w:p>
           <w:p>
@@ -613,1069 +1208,79 @@
           <w:p/>
           <w:p>
             <w:r>
-              <w:t xml:space="preserve">Task: Forgetting Username or Password </w:t>
-            </w:r>
-          </w:p>
-          <w:p>
-            <w:r>
-              <w:t xml:space="preserve">Person: Ehab Rabie </w:t>
-            </w:r>
-          </w:p>
-          <w:p>
-            <w:r>
-              <w:t>EH: 2</w:t>
-            </w:r>
-          </w:p>
-          <w:p>
-            <w:r>
-              <w:lastRenderedPageBreak/>
-              <w:t>SH: 2</w:t>
-            </w:r>
-          </w:p>
-          <w:p>
-            <w:r>
-              <w:t>TH:</w:t>
-            </w:r>
-            <w:r>
-              <w:t xml:space="preserve"> </w:t>
-            </w:r>
-            <w:r>
-              <w:t>0</w:t>
-            </w:r>
-          </w:p>
-          <w:p/>
-          <w:p>
-            <w:r>
-              <w:t>View Speakers and Sponsors</w:t>
-            </w:r>
-          </w:p>
-          <w:p>
-            <w:r>
-              <w:t>Person: Samir Hosny</w:t>
-            </w:r>
-          </w:p>
-          <w:p>
-            <w:r>
-              <w:t>EH: 3</w:t>
-            </w:r>
-          </w:p>
-          <w:p>
-            <w:r>
-              <w:t>SH: 3</w:t>
-            </w:r>
-          </w:p>
-          <w:p>
-            <w:r>
-              <w:t>TH: 0</w:t>
-            </w:r>
-          </w:p>
-          <w:p/>
-          <w:p>
-            <w:r>
-              <w:t>Task: About Us page</w:t>
-            </w:r>
-          </w:p>
-          <w:p>
-            <w:r>
-              <w:t>Person: Samir Hosny</w:t>
-            </w:r>
-          </w:p>
-          <w:p>
-            <w:r>
-              <w:t>EH: 2</w:t>
-            </w:r>
-          </w:p>
-          <w:p>
-            <w:r>
-              <w:t>SH: 2</w:t>
-            </w:r>
-          </w:p>
-          <w:p>
-            <w:r>
-              <w:t>TH: 0</w:t>
-            </w:r>
-          </w:p>
-          <w:p/>
-          <w:p>
-            <w:r>
-              <w:t>Task: Complete Home Page</w:t>
-            </w:r>
-          </w:p>
-          <w:p>
-            <w:r>
-              <w:t>Person: Ehab Rabie</w:t>
-            </w:r>
-          </w:p>
-          <w:p>
-            <w:r>
-              <w:t>EH: 1</w:t>
-            </w:r>
-          </w:p>
-          <w:p>
-            <w:r>
-              <w:t>SH: 1</w:t>
-            </w:r>
-          </w:p>
-          <w:p/>
-          <w:p>
-            <w:r>
-              <w:t>Task: System Testing</w:t>
-            </w:r>
-          </w:p>
-          <w:p>
-            <w:r>
-              <w:t>Person: Ahmed Soliman</w:t>
-            </w:r>
-          </w:p>
-          <w:p>
-            <w:r>
-              <w:t>EH: 12</w:t>
-            </w:r>
-          </w:p>
-          <w:p>
-            <w:r>
-              <w:t>SH: 12</w:t>
-            </w:r>
-          </w:p>
-          <w:p>
-            <w:pPr>
-              <w:tabs>
-                <w:tab w:val="center" w:pos="1210"/>
-              </w:tabs>
-            </w:pPr>
-            <w:r>
-              <w:t>TH: 0</w:t>
-            </w:r>
-            <w:r>
-              <w:tab/>
-            </w:r>
-          </w:p>
-          <w:p/>
-          <w:p>
-            <w:pPr>
-              <w:pStyle w:val="ListParagraph"/>
-              <w:ind w:left="360"/>
-            </w:pPr>
-          </w:p>
-        </w:tc>
-      </w:tr>
-      <w:tr>
-        <w:tc>
-          <w:tcPr>
-            <w:tcW w:w="2635" w:type="dxa"/>
-          </w:tcPr>
-          <w:p>
-            <w:r>
-              <w:lastRenderedPageBreak/>
-              <w:t>US1</w:t>
-            </w:r>
-          </w:p>
-          <w:p>
-            <w:r>
-              <w:t>High board story</w:t>
-            </w:r>
-          </w:p>
-          <w:p>
-            <w:r>
-              <w:t>Priority: A</w:t>
-            </w:r>
-          </w:p>
-        </w:tc>
-        <w:tc>
-          <w:tcPr>
-            <w:tcW w:w="2635" w:type="dxa"/>
-          </w:tcPr>
-          <w:p/>
-        </w:tc>
-        <w:tc>
-          <w:tcPr>
-            <w:tcW w:w="2762" w:type="dxa"/>
-          </w:tcPr>
-          <w:p/>
-        </w:tc>
-        <w:tc>
-          <w:tcPr>
-            <w:tcW w:w="2635" w:type="dxa"/>
-          </w:tcPr>
-          <w:p/>
-        </w:tc>
-        <w:tc>
-          <w:tcPr>
-            <w:tcW w:w="2636" w:type="dxa"/>
-          </w:tcPr>
-          <w:p>
-            <w:r>
-              <w:t>Task: Creating member account</w:t>
-            </w:r>
-          </w:p>
-          <w:p>
-            <w:r>
-              <w:t>Person: Samir Hosny</w:t>
-            </w:r>
-          </w:p>
-          <w:p>
-            <w:r>
-              <w:t>EH: 8</w:t>
-            </w:r>
-          </w:p>
-          <w:p>
-            <w:r>
-              <w:t>SH: 8</w:t>
-            </w:r>
-          </w:p>
-          <w:p>
-            <w:r>
-              <w:lastRenderedPageBreak/>
-              <w:t>TH:</w:t>
-            </w:r>
-            <w:r>
-              <w:t xml:space="preserve"> </w:t>
-            </w:r>
-            <w:r>
-              <w:t>0</w:t>
-            </w:r>
-          </w:p>
-          <w:p/>
-          <w:p>
-            <w:r>
-              <w:t>Task: Add Committee</w:t>
-            </w:r>
-          </w:p>
-          <w:p>
-            <w:r>
-              <w:t>Person: Ehab Rabie</w:t>
-            </w:r>
-          </w:p>
-          <w:p>
-            <w:r>
-              <w:t>EH: 10</w:t>
-            </w:r>
-          </w:p>
-          <w:p>
-            <w:r>
-              <w:t>SH:10</w:t>
-            </w:r>
-          </w:p>
-          <w:p>
-            <w:r>
-              <w:t>TH:</w:t>
-            </w:r>
-            <w:r>
-              <w:t xml:space="preserve"> </w:t>
-            </w:r>
-            <w:r>
-              <w:t>0</w:t>
-            </w:r>
-          </w:p>
-          <w:p/>
-          <w:p>
-            <w:r>
-              <w:t xml:space="preserve">Task: Edit Committee description </w:t>
-            </w:r>
-          </w:p>
-          <w:p>
-            <w:r>
-              <w:t>Person: Ehab Rabie</w:t>
-            </w:r>
-          </w:p>
-          <w:p>
-            <w:r>
-              <w:t>EH: 4</w:t>
-            </w:r>
-          </w:p>
-          <w:p>
-            <w:r>
-              <w:t>SH:4</w:t>
-            </w:r>
-          </w:p>
-          <w:p>
-            <w:r>
-              <w:t>TH:</w:t>
-            </w:r>
-            <w:r>
-              <w:t xml:space="preserve"> </w:t>
-            </w:r>
-            <w:r>
-              <w:t>0</w:t>
-            </w:r>
-          </w:p>
-          <w:p/>
-          <w:p>
-            <w:r>
-              <w:t>Task: Delete Committee</w:t>
-            </w:r>
-          </w:p>
-          <w:p>
-            <w:r>
-              <w:t>Person: Samir Hosny</w:t>
-            </w:r>
-          </w:p>
-          <w:p>
-            <w:r>
-              <w:t>EH: 2</w:t>
-            </w:r>
-          </w:p>
-          <w:p>
-            <w:r>
-              <w:t>SH:</w:t>
-            </w:r>
-            <w:r>
-              <w:t xml:space="preserve"> </w:t>
-            </w:r>
-            <w:r>
-              <w:t>2</w:t>
-            </w:r>
-          </w:p>
-          <w:p>
-            <w:r>
-              <w:t>TH:</w:t>
-            </w:r>
-            <w:r>
-              <w:t xml:space="preserve"> </w:t>
-            </w:r>
-            <w:r>
-              <w:t>0</w:t>
-            </w:r>
-          </w:p>
-          <w:p/>
-          <w:p>
-            <w:r>
-              <w:t>Task: Assign Head to committee</w:t>
-            </w:r>
-          </w:p>
-          <w:p>
-            <w:r>
-              <w:t>Person: Samir Hosny</w:t>
-            </w:r>
-          </w:p>
-          <w:p>
-            <w:r>
-              <w:t>EH: 1.5</w:t>
-            </w:r>
-          </w:p>
-          <w:p>
-            <w:r>
-              <w:t>SH: 1</w:t>
-            </w:r>
-          </w:p>
-          <w:p>
-            <w:r>
-              <w:t>TH:</w:t>
-            </w:r>
-            <w:r>
-              <w:t xml:space="preserve"> </w:t>
-            </w:r>
-            <w:r>
-              <w:t>0</w:t>
-            </w:r>
-          </w:p>
-          <w:p/>
-          <w:p>
-            <w:r>
-              <w:t>Task: Confirm Deletion</w:t>
-            </w:r>
-          </w:p>
-          <w:p>
-            <w:r>
-              <w:t>Person: Ehab Rabie</w:t>
-            </w:r>
-          </w:p>
-          <w:p>
-            <w:r>
-              <w:t>EH: 1</w:t>
-            </w:r>
-          </w:p>
-          <w:p>
-            <w:r>
-              <w:t>SH: 1</w:t>
-            </w:r>
-          </w:p>
-          <w:p>
-            <w:r>
-              <w:t>TH: 0</w:t>
-            </w:r>
-          </w:p>
-          <w:p/>
-          <w:p/>
-        </w:tc>
-      </w:tr>
-      <w:tr>
-        <w:tc>
-          <w:tcPr>
-            <w:tcW w:w="2635" w:type="dxa"/>
-          </w:tcPr>
-          <w:p>
-            <w:r>
-              <w:lastRenderedPageBreak/>
-              <w:t>US1, US2</w:t>
-            </w:r>
-          </w:p>
-          <w:p>
-            <w:r>
-              <w:t>High board story, Head story</w:t>
-            </w:r>
-          </w:p>
-          <w:p>
-            <w:r>
-              <w:t>Priority: A</w:t>
-            </w:r>
-          </w:p>
-        </w:tc>
-        <w:tc>
-          <w:tcPr>
-            <w:tcW w:w="2635" w:type="dxa"/>
-          </w:tcPr>
-          <w:p/>
-        </w:tc>
-        <w:tc>
-          <w:tcPr>
-            <w:tcW w:w="2762" w:type="dxa"/>
-          </w:tcPr>
-          <w:p/>
-        </w:tc>
-        <w:tc>
-          <w:tcPr>
-            <w:tcW w:w="2635" w:type="dxa"/>
-          </w:tcPr>
-          <w:p/>
-        </w:tc>
-        <w:tc>
-          <w:tcPr>
-            <w:tcW w:w="2636" w:type="dxa"/>
-          </w:tcPr>
-          <w:p>
-            <w:r>
-              <w:t>Task: Add Member To committee</w:t>
-            </w:r>
-          </w:p>
-          <w:p>
-            <w:r>
-              <w:t>Person: Samir Hosny</w:t>
-            </w:r>
-          </w:p>
-          <w:p>
-            <w:r>
-              <w:t>EH: 1</w:t>
-            </w:r>
-          </w:p>
-          <w:p>
-            <w:r>
-              <w:t>SH:</w:t>
-            </w:r>
-            <w:r>
-              <w:t xml:space="preserve"> </w:t>
-            </w:r>
-            <w:r>
-              <w:t>1</w:t>
-            </w:r>
-          </w:p>
-          <w:p>
-            <w:r>
-              <w:t>TH:</w:t>
-            </w:r>
-            <w:r>
-              <w:t xml:space="preserve"> </w:t>
-            </w:r>
-            <w:r>
-              <w:t>0</w:t>
-            </w:r>
-          </w:p>
-          <w:p/>
-          <w:p>
-            <w:r>
-              <w:t>Task: Remove Member form committee</w:t>
-            </w:r>
-          </w:p>
-          <w:p>
-            <w:r>
-              <w:t>Person: Samir Hosny</w:t>
-            </w:r>
-          </w:p>
-          <w:p>
-            <w:r>
-              <w:t>EH: 1</w:t>
-            </w:r>
-          </w:p>
-          <w:p>
-            <w:r>
-              <w:t>SH:</w:t>
-            </w:r>
-            <w:r>
-              <w:t xml:space="preserve"> </w:t>
-            </w:r>
-            <w:r>
-              <w:t>1</w:t>
-            </w:r>
-          </w:p>
-          <w:p>
-            <w:r>
-              <w:t>TH:</w:t>
-            </w:r>
-            <w:r>
-              <w:t xml:space="preserve"> </w:t>
-            </w:r>
-            <w:r>
-              <w:t>0</w:t>
-            </w:r>
-          </w:p>
-          <w:p/>
-          <w:p>
-            <w:r>
-              <w:t>Task: Add</w:t>
-            </w:r>
-          </w:p>
-          <w:p>
-            <w:r>
-              <w:t>Person: Ahmed Soliman</w:t>
-            </w:r>
-          </w:p>
-          <w:p>
-            <w:r>
-              <w:t xml:space="preserve">EH: </w:t>
-            </w:r>
-            <w:r>
-              <w:t>1</w:t>
-            </w:r>
-          </w:p>
-          <w:p>
-            <w:r>
-              <w:t>SH: 1</w:t>
-            </w:r>
-          </w:p>
-          <w:p>
-            <w:r>
-              <w:t>TH: 0</w:t>
-            </w:r>
-          </w:p>
-          <w:p/>
-          <w:p/>
-        </w:tc>
-      </w:tr>
-      <w:tr>
-        <w:tc>
-          <w:tcPr>
-            <w:tcW w:w="2635" w:type="dxa"/>
-          </w:tcPr>
-          <w:p>
-            <w:r>
-              <w:t>US1, US2.2</w:t>
-            </w:r>
-          </w:p>
-          <w:p>
-            <w:r>
-              <w:t>High board story, Marketing head story</w:t>
-            </w:r>
-          </w:p>
-          <w:p>
-            <w:r>
-              <w:t>Priority: A</w:t>
-            </w:r>
-          </w:p>
-        </w:tc>
-        <w:tc>
-          <w:tcPr>
-            <w:tcW w:w="2635" w:type="dxa"/>
-          </w:tcPr>
-          <w:p/>
-        </w:tc>
-        <w:tc>
-          <w:tcPr>
-            <w:tcW w:w="2762" w:type="dxa"/>
-          </w:tcPr>
-          <w:p/>
-        </w:tc>
-        <w:tc>
-          <w:tcPr>
-            <w:tcW w:w="2635" w:type="dxa"/>
-          </w:tcPr>
-          <w:p/>
-        </w:tc>
-        <w:tc>
-          <w:tcPr>
-            <w:tcW w:w="2636" w:type="dxa"/>
-          </w:tcPr>
-          <w:p>
-            <w:r>
-              <w:t>Task: Delete Event and Workshop</w:t>
-            </w:r>
-          </w:p>
-          <w:p>
-            <w:r>
-              <w:t>Person: Ehab Rabie</w:t>
-            </w:r>
-          </w:p>
-          <w:p>
-            <w:r>
-              <w:t>EH: 2</w:t>
-            </w:r>
-          </w:p>
-          <w:p>
-            <w:r>
-              <w:t>SH: 2</w:t>
-            </w:r>
-          </w:p>
-          <w:p>
-            <w:r>
-              <w:t>TH: 0</w:t>
-            </w:r>
-          </w:p>
-          <w:p/>
-          <w:p>
-            <w:r>
               <w:t xml:space="preserve">Task: </w:t>
             </w:r>
             <w:r>
-              <w:t xml:space="preserve">Add </w:t>
-            </w:r>
-            <w:r>
-              <w:t>and Edit Events</w:t>
-            </w:r>
-          </w:p>
-          <w:p>
-            <w:r>
-              <w:t>Person: Samir Hosny</w:t>
-            </w:r>
-          </w:p>
-          <w:p>
-            <w:r>
-              <w:t>EH: 4</w:t>
-            </w:r>
-          </w:p>
-          <w:p>
-            <w:r>
-              <w:t>SH: 4</w:t>
-            </w:r>
-          </w:p>
-          <w:p>
-            <w:r>
-              <w:t>TH: 0</w:t>
-            </w:r>
-          </w:p>
-          <w:p/>
-          <w:p>
-            <w:r>
-              <w:t xml:space="preserve">Task: Add </w:t>
-            </w:r>
-            <w:r>
-              <w:t>and Edit Workshops</w:t>
-            </w:r>
-          </w:p>
-          <w:p>
-            <w:r>
-              <w:t>Person: Samir Hosny</w:t>
-            </w:r>
-          </w:p>
-          <w:p>
-            <w:r>
-              <w:t>EH: 4</w:t>
-            </w:r>
-          </w:p>
-          <w:p>
-            <w:r>
-              <w:t>SH: 4.5</w:t>
-            </w:r>
-          </w:p>
-          <w:p>
-            <w:r>
-              <w:t>TH: 0</w:t>
-            </w:r>
-          </w:p>
-          <w:p/>
-          <w:p/>
-        </w:tc>
-      </w:tr>
-      <w:tr>
-        <w:tc>
-          <w:tcPr>
-            <w:tcW w:w="2635" w:type="dxa"/>
-          </w:tcPr>
-          <w:p>
-            <w:r>
-              <w:lastRenderedPageBreak/>
-              <w:t>US1, US2.1</w:t>
-            </w:r>
-          </w:p>
-          <w:p>
-            <w:r>
-              <w:t xml:space="preserve">High board story, </w:t>
-            </w:r>
-            <w:r>
-              <w:t>HR</w:t>
-            </w:r>
-            <w:r>
-              <w:t xml:space="preserve"> head story</w:t>
-            </w:r>
-          </w:p>
-          <w:p>
-            <w:r>
-              <w:t>Priority: A</w:t>
-            </w:r>
-          </w:p>
-        </w:tc>
-        <w:tc>
-          <w:tcPr>
-            <w:tcW w:w="2635" w:type="dxa"/>
-          </w:tcPr>
-          <w:p/>
-        </w:tc>
-        <w:tc>
-          <w:tcPr>
-            <w:tcW w:w="2762" w:type="dxa"/>
-          </w:tcPr>
-          <w:p/>
-        </w:tc>
-        <w:tc>
-          <w:tcPr>
-            <w:tcW w:w="2635" w:type="dxa"/>
-          </w:tcPr>
-          <w:p/>
-        </w:tc>
-        <w:tc>
-          <w:tcPr>
-            <w:tcW w:w="2636" w:type="dxa"/>
-          </w:tcPr>
-          <w:p>
-            <w:r>
-              <w:t>Task: Add, View</w:t>
-            </w:r>
-            <w:r>
-              <w:t xml:space="preserve"> </w:t>
-            </w:r>
-            <w:r>
-              <w:t>Deleting r</w:t>
-            </w:r>
-            <w:r>
-              <w:t>equests</w:t>
-            </w:r>
-          </w:p>
-          <w:p>
-            <w:r>
-              <w:t>Person: Samir Hosny</w:t>
-            </w:r>
-          </w:p>
-          <w:p>
-            <w:r>
-              <w:t>EH: 2</w:t>
-            </w:r>
-          </w:p>
-          <w:p>
-            <w:r>
-              <w:t>SH: 2</w:t>
-            </w:r>
-          </w:p>
-          <w:p>
-            <w:r>
-              <w:t>TH: 0</w:t>
-            </w:r>
-          </w:p>
-          <w:p/>
-        </w:tc>
-      </w:tr>
-      <w:tr>
-        <w:tc>
-          <w:tcPr>
-            <w:tcW w:w="2635" w:type="dxa"/>
-          </w:tcPr>
-          <w:p>
-            <w:r>
-              <w:t>US1, US2.3</w:t>
-            </w:r>
-          </w:p>
-          <w:p>
-            <w:r>
-              <w:t xml:space="preserve">High board story, </w:t>
-            </w:r>
-            <w:r>
-              <w:t>P</w:t>
-            </w:r>
-            <w:r>
-              <w:t>R head story</w:t>
-            </w:r>
-          </w:p>
-          <w:p>
-            <w:r>
-              <w:t>Priority: A</w:t>
-            </w:r>
-          </w:p>
-        </w:tc>
-        <w:tc>
-          <w:tcPr>
-            <w:tcW w:w="2635" w:type="dxa"/>
-          </w:tcPr>
-          <w:p/>
-        </w:tc>
-        <w:tc>
-          <w:tcPr>
-            <w:tcW w:w="2762" w:type="dxa"/>
-          </w:tcPr>
-          <w:p/>
-        </w:tc>
-        <w:tc>
-          <w:tcPr>
-            <w:tcW w:w="2635" w:type="dxa"/>
-          </w:tcPr>
-          <w:p/>
-        </w:tc>
-        <w:tc>
-          <w:tcPr>
-            <w:tcW w:w="2636" w:type="dxa"/>
-          </w:tcPr>
-          <w:p>
-            <w:r>
-              <w:t>Task: Add, Update, create and delete Speakers</w:t>
-            </w:r>
-          </w:p>
-          <w:p>
-            <w:r>
-              <w:t>Person: Samir Hosny</w:t>
-            </w:r>
-          </w:p>
-          <w:p>
-            <w:r>
-              <w:t>EH: 4</w:t>
-            </w:r>
-          </w:p>
-          <w:p>
-            <w:r>
-              <w:t>SH: 4</w:t>
-            </w:r>
-          </w:p>
-          <w:p>
-            <w:r>
-              <w:t>TH: 0</w:t>
-            </w:r>
-          </w:p>
-          <w:p/>
-          <w:p/>
-        </w:tc>
-      </w:tr>
-      <w:tr>
-        <w:tc>
-          <w:tcPr>
-            <w:tcW w:w="2635" w:type="dxa"/>
-          </w:tcPr>
-          <w:p>
-            <w:r>
-              <w:t>US1, US2.4</w:t>
-            </w:r>
-          </w:p>
-          <w:p>
-            <w:r>
-              <w:t xml:space="preserve">High board story, </w:t>
-            </w:r>
-            <w:r>
-              <w:t>F</w:t>
-            </w:r>
-            <w:r>
-              <w:t>R head story</w:t>
-            </w:r>
-          </w:p>
-          <w:p>
-            <w:r>
-              <w:t>Priority: A</w:t>
-            </w:r>
-          </w:p>
-        </w:tc>
-        <w:tc>
-          <w:tcPr>
-            <w:tcW w:w="2635" w:type="dxa"/>
-          </w:tcPr>
-          <w:p/>
-        </w:tc>
-        <w:tc>
-          <w:tcPr>
-            <w:tcW w:w="2762" w:type="dxa"/>
-          </w:tcPr>
-          <w:p/>
-        </w:tc>
-        <w:tc>
-          <w:tcPr>
-            <w:tcW w:w="2635" w:type="dxa"/>
-          </w:tcPr>
-          <w:p/>
-        </w:tc>
-        <w:tc>
-          <w:tcPr>
-            <w:tcW w:w="2636" w:type="dxa"/>
-          </w:tcPr>
-          <w:p>
-            <w:r>
-              <w:t>Task: Add, Update, create and delete Sponsors</w:t>
-            </w:r>
-          </w:p>
-          <w:p>
-            <w:r>
-              <w:t>Person: Ehab Rabie</w:t>
-            </w:r>
-          </w:p>
-          <w:p>
-            <w:r>
-              <w:t>EH: 4</w:t>
-            </w:r>
-          </w:p>
-          <w:p>
-            <w:r>
-              <w:t>SH: 4</w:t>
-            </w:r>
-          </w:p>
-          <w:p>
-            <w:r>
-              <w:t>TH: 0</w:t>
-            </w:r>
-          </w:p>
-          <w:p>
-            <w:pPr>
-              <w:ind w:firstLine="720"/>
-            </w:pPr>
-          </w:p>
-        </w:tc>
-      </w:tr>
-      <w:tr>
-        <w:tc>
-          <w:tcPr>
-            <w:tcW w:w="2635" w:type="dxa"/>
-          </w:tcPr>
-          <w:p>
-            <w:r>
-              <w:t>US1, US2, US3</w:t>
-            </w:r>
-          </w:p>
-          <w:p>
-            <w:r>
-              <w:t>High board story, Head story, Member story</w:t>
-            </w:r>
-          </w:p>
-          <w:p>
-            <w:r>
-              <w:lastRenderedPageBreak/>
-              <w:t>Priority: B</w:t>
-            </w:r>
-          </w:p>
-        </w:tc>
-        <w:tc>
-          <w:tcPr>
-            <w:tcW w:w="2635" w:type="dxa"/>
-          </w:tcPr>
-          <w:p/>
-        </w:tc>
-        <w:tc>
-          <w:tcPr>
-            <w:tcW w:w="2762" w:type="dxa"/>
-          </w:tcPr>
-          <w:p/>
-        </w:tc>
-        <w:tc>
-          <w:tcPr>
-            <w:tcW w:w="2635" w:type="dxa"/>
-          </w:tcPr>
-          <w:p/>
-        </w:tc>
-        <w:tc>
-          <w:tcPr>
-            <w:tcW w:w="2636" w:type="dxa"/>
-          </w:tcPr>
-          <w:p>
-            <w:r>
-              <w:t>Task: View, answer and see Tasks</w:t>
-            </w:r>
-          </w:p>
-          <w:p>
-            <w:r>
-              <w:t>Person: Ahmed Soliman</w:t>
-            </w:r>
-          </w:p>
-          <w:p>
-            <w:r>
-              <w:lastRenderedPageBreak/>
-              <w:t>EH: 2.5</w:t>
-            </w:r>
-          </w:p>
-          <w:p>
-            <w:r>
-              <w:t>SH: 2.5</w:t>
-            </w:r>
-          </w:p>
-          <w:p>
-            <w:r>
-              <w:t>TH: 0</w:t>
-            </w:r>
-          </w:p>
-          <w:p/>
-          <w:p>
-            <w:r>
-              <w:t>Task: Adding Chat</w:t>
-            </w:r>
-          </w:p>
-          <w:p>
-            <w:r>
-              <w:t>Person: Samir Hosny</w:t>
-            </w:r>
-          </w:p>
-          <w:p>
-            <w:r>
-              <w:t>EH: 3</w:t>
-            </w:r>
-          </w:p>
-          <w:p>
-            <w:r>
-              <w:t>SH: 3</w:t>
-            </w:r>
-          </w:p>
-          <w:p>
-            <w:r>
-              <w:t>TH: 0</w:t>
+              <w:t xml:space="preserve">Add, View, answer and seen </w:t>
+            </w:r>
+            <w:r>
+              <w:t>T</w:t>
             </w:r>
             <w:bookmarkStart w:id="0" w:name="_GoBack"/>
             <w:bookmarkEnd w:id="0"/>
-          </w:p>
-          <w:p/>
-        </w:tc>
-      </w:tr>
-      <w:tr>
-        <w:tc>
-          <w:tcPr>
-            <w:tcW w:w="2635" w:type="dxa"/>
-          </w:tcPr>
-          <w:p>
-            <w:r>
-              <w:lastRenderedPageBreak/>
-              <w:t>US4</w:t>
-            </w:r>
-          </w:p>
-          <w:p>
-            <w:r>
-              <w:t>Guest story</w:t>
-            </w:r>
-          </w:p>
-          <w:p>
-            <w:r>
-              <w:t>Priority: A</w:t>
-            </w:r>
-          </w:p>
-          <w:p/>
-        </w:tc>
-        <w:tc>
-          <w:tcPr>
-            <w:tcW w:w="2635" w:type="dxa"/>
-          </w:tcPr>
-          <w:p/>
-        </w:tc>
-        <w:tc>
-          <w:tcPr>
-            <w:tcW w:w="2762" w:type="dxa"/>
-          </w:tcPr>
-          <w:p/>
-        </w:tc>
-        <w:tc>
-          <w:tcPr>
-            <w:tcW w:w="2635" w:type="dxa"/>
-          </w:tcPr>
-          <w:p/>
-        </w:tc>
-        <w:tc>
-          <w:tcPr>
-            <w:tcW w:w="2636" w:type="dxa"/>
-          </w:tcPr>
+            <w:r>
+              <w:t>asks</w:t>
+            </w:r>
+          </w:p>
+          <w:p>
+            <w:r>
+              <w:t xml:space="preserve">Person: </w:t>
+            </w:r>
+            <w:r>
+              <w:t>Ahmed Soliman</w:t>
+            </w:r>
+          </w:p>
+          <w:p>
+            <w:r>
+              <w:t xml:space="preserve">EH: </w:t>
+            </w:r>
+            <w:r>
+              <w:t>2.5</w:t>
+            </w:r>
+          </w:p>
+          <w:p>
+            <w:r>
+              <w:t>SH: 2</w:t>
+            </w:r>
+            <w:r>
+              <w:t>.5</w:t>
+            </w:r>
+          </w:p>
+          <w:p>
+            <w:r>
+              <w:t>TH: 0</w:t>
+            </w:r>
+          </w:p>
+          <w:p/>
+          <w:p/>
+          <w:p/>
+          <w:p>
+            <w:r>
+              <w:t>Task: Complete Home Page</w:t>
+            </w:r>
+          </w:p>
+          <w:p>
+            <w:r>
+              <w:t>Person: Ehab Rabie</w:t>
+            </w:r>
+          </w:p>
+          <w:p>
+            <w:r>
+              <w:t>EH: 1</w:t>
+            </w:r>
+          </w:p>
+          <w:p>
+            <w:r>
+              <w:t>SH: 1</w:t>
+            </w:r>
+          </w:p>
+          <w:p>
+            <w:r>
+              <w:t>TH: 0</w:t>
+            </w:r>
+          </w:p>
+          <w:p/>
+          <w:p/>
           <w:p>
             <w:r>
               <w:t>Task: Enrollment in Events and workshops</w:t>
@@ -1701,6 +1306,219 @@
               <w:t>TH: 0</w:t>
             </w:r>
           </w:p>
+          <w:p/>
+          <w:p>
+            <w:r>
+              <w:t>Task: About Us page</w:t>
+            </w:r>
+          </w:p>
+          <w:p>
+            <w:r>
+              <w:t>Person: Samir Hosny</w:t>
+            </w:r>
+          </w:p>
+          <w:p>
+            <w:r>
+              <w:t>EH: 2</w:t>
+            </w:r>
+          </w:p>
+          <w:p>
+            <w:r>
+              <w:t>SH: 2</w:t>
+            </w:r>
+          </w:p>
+          <w:p>
+            <w:r>
+              <w:t>TH: 0</w:t>
+            </w:r>
+          </w:p>
+          <w:p/>
+          <w:p/>
+          <w:p/>
+          <w:p>
+            <w:r>
+              <w:t>Task: Design of Adding Sponsors to Events and Workshops</w:t>
+            </w:r>
+          </w:p>
+          <w:p>
+            <w:r>
+              <w:t>Person: Omar Touny</w:t>
+            </w:r>
+          </w:p>
+          <w:p>
+            <w:r>
+              <w:t>EH: 2</w:t>
+            </w:r>
+          </w:p>
+          <w:p>
+            <w:r>
+              <w:t>SH: 2</w:t>
+            </w:r>
+          </w:p>
+          <w:p>
+            <w:r>
+              <w:t>TH: 0</w:t>
+            </w:r>
+          </w:p>
+          <w:p/>
+          <w:p/>
+          <w:p/>
+          <w:p/>
+          <w:p/>
+          <w:p>
+            <w:r>
+              <w:t>Task: Members List Page</w:t>
+            </w:r>
+          </w:p>
+          <w:p>
+            <w:r>
+              <w:t>Person: Samir Hosny</w:t>
+            </w:r>
+          </w:p>
+          <w:p>
+            <w:r>
+              <w:t>EH: 1</w:t>
+            </w:r>
+          </w:p>
+          <w:p>
+            <w:r>
+              <w:t>SH: 1</w:t>
+            </w:r>
+          </w:p>
+          <w:p>
+            <w:r>
+              <w:t>TH: 0</w:t>
+            </w:r>
+          </w:p>
+          <w:p/>
+          <w:p>
+            <w:r>
+              <w:t xml:space="preserve">Task: </w:t>
+            </w:r>
+            <w:r>
+              <w:t>Fixing Errors in Sponsor and Speakers files</w:t>
+            </w:r>
+          </w:p>
+          <w:p>
+            <w:r>
+              <w:t xml:space="preserve">Person: </w:t>
+            </w:r>
+            <w:r>
+              <w:t>Omar Touny</w:t>
+            </w:r>
+          </w:p>
+          <w:p>
+            <w:r>
+              <w:t xml:space="preserve">EH: </w:t>
+            </w:r>
+            <w:r>
+              <w:t>1</w:t>
+            </w:r>
+          </w:p>
+          <w:p>
+            <w:r>
+              <w:t xml:space="preserve">SH: </w:t>
+            </w:r>
+            <w:r>
+              <w:t>1</w:t>
+            </w:r>
+          </w:p>
+          <w:p>
+            <w:r>
+              <w:t>TH: 0</w:t>
+            </w:r>
+          </w:p>
+          <w:p/>
+          <w:p>
+            <w:r>
+              <w:t xml:space="preserve">Task: </w:t>
+            </w:r>
+            <w:r>
+              <w:t>Adding Database insertion Script</w:t>
+            </w:r>
+          </w:p>
+          <w:p>
+            <w:r>
+              <w:t xml:space="preserve">Person: </w:t>
+            </w:r>
+            <w:r>
+              <w:t>Omar Touny</w:t>
+            </w:r>
+          </w:p>
+          <w:p>
+            <w:r>
+              <w:t xml:space="preserve">EH: </w:t>
+            </w:r>
+            <w:r>
+              <w:t>1.5</w:t>
+            </w:r>
+          </w:p>
+          <w:p>
+            <w:r>
+              <w:t xml:space="preserve">SH: </w:t>
+            </w:r>
+            <w:r>
+              <w:t>1.5</w:t>
+            </w:r>
+          </w:p>
+          <w:p>
+            <w:r>
+              <w:t>TH: 0</w:t>
+            </w:r>
+          </w:p>
+          <w:p/>
+          <w:p>
+            <w:r>
+              <w:t xml:space="preserve">Task: Forgetting Username or Password </w:t>
+            </w:r>
+          </w:p>
+          <w:p>
+            <w:r>
+              <w:t xml:space="preserve">Person: Ehab Rabie </w:t>
+            </w:r>
+          </w:p>
+          <w:p>
+            <w:r>
+              <w:t>EH: 2</w:t>
+            </w:r>
+          </w:p>
+          <w:p>
+            <w:r>
+              <w:t>SH: 2</w:t>
+            </w:r>
+          </w:p>
+          <w:p>
+            <w:r>
+              <w:t>TH:0</w:t>
+            </w:r>
+          </w:p>
+          <w:p/>
+          <w:p>
+            <w:r>
+              <w:t>Task: System Testing</w:t>
+            </w:r>
+          </w:p>
+          <w:p>
+            <w:r>
+              <w:t>Person: Ahmed Soliman</w:t>
+            </w:r>
+          </w:p>
+          <w:p>
+            <w:r>
+              <w:t>EH: 4</w:t>
+            </w:r>
+          </w:p>
+          <w:p>
+            <w:r>
+              <w:t>SH: 4</w:t>
+            </w:r>
+          </w:p>
+          <w:p>
+            <w:r>
+              <w:t>TH: 0</w:t>
+            </w:r>
+          </w:p>
+          <w:p/>
           <w:p/>
           <w:p/>
         </w:tc>
@@ -1799,16 +1617,19 @@
       <w:pStyle w:val="Header"/>
     </w:pPr>
     <w:r>
-      <w:t>Spring 2018</w:t>
+      <w:t>Spring 201</w:t>
+    </w:r>
+    <w:r>
+      <w:t>8</w:t>
     </w:r>
     <w:r>
       <w:t xml:space="preserve">                                           Project Name:</w:t>
     </w:r>
     <w:r>
-      <w:t xml:space="preserve"> HIH-CU</w:t>
+      <w:tab/>
     </w:r>
     <w:r>
-      <w:tab/>
+      <w:t>HIH-CU</w:t>
     </w:r>
     <w:r>
       <w:tab/>
@@ -1819,8 +1640,13 @@
       <w:t>Group Number:</w:t>
     </w:r>
     <w:r>
-      <w:t xml:space="preserve"> 3</w:t>
+      <w:t>3</w:t>
     </w:r>
+  </w:p>
+  <w:p>
+    <w:pPr>
+      <w:pStyle w:val="Header"/>
+    </w:pPr>
   </w:p>
 </w:hdr>
 </file>
@@ -1989,7 +1815,7 @@
     <w:lsdException w:name="Subtitle" w:semiHidden="0" w:uiPriority="11" w:unhideWhenUsed="0" w:qFormat="1"/>
     <w:lsdException w:name="Strong" w:semiHidden="0" w:uiPriority="22" w:unhideWhenUsed="0" w:qFormat="1"/>
     <w:lsdException w:name="Emphasis" w:semiHidden="0" w:uiPriority="20" w:unhideWhenUsed="0" w:qFormat="1"/>
-    <w:lsdException w:name="Table Grid" w:semiHidden="0" w:uiPriority="59" w:unhideWhenUsed="0"/>
+    <w:lsdException w:name="Table Grid" w:uiPriority="59"/>
     <w:lsdException w:name="Placeholder Text" w:unhideWhenUsed="0"/>
     <w:lsdException w:name="No Spacing" w:semiHidden="0" w:uiPriority="1" w:unhideWhenUsed="0" w:qFormat="1"/>
     <w:lsdException w:name="Light Shading" w:semiHidden="0" w:uiPriority="60" w:unhideWhenUsed="0"/>
@@ -2260,7 +2086,7 @@
     <w:lsdException w:name="Subtitle" w:semiHidden="0" w:uiPriority="11" w:unhideWhenUsed="0" w:qFormat="1"/>
     <w:lsdException w:name="Strong" w:semiHidden="0" w:uiPriority="22" w:unhideWhenUsed="0" w:qFormat="1"/>
     <w:lsdException w:name="Emphasis" w:semiHidden="0" w:uiPriority="20" w:unhideWhenUsed="0" w:qFormat="1"/>
-    <w:lsdException w:name="Table Grid" w:semiHidden="0" w:uiPriority="59" w:unhideWhenUsed="0"/>
+    <w:lsdException w:name="Table Grid" w:uiPriority="59"/>
     <w:lsdException w:name="Placeholder Text" w:unhideWhenUsed="0"/>
     <w:lsdException w:name="No Spacing" w:semiHidden="0" w:uiPriority="1" w:unhideWhenUsed="0" w:qFormat="1"/>
     <w:lsdException w:name="Light Shading" w:semiHidden="0" w:uiPriority="60" w:unhideWhenUsed="0"/>

--- a/Documents_Iteration2/Taskboard_Iteration2_HIH-CU.docx
+++ b/Documents_Iteration2/Taskboard_Iteration2_HIH-CU.docx
@@ -20,7 +20,16 @@
           <w:sz w:val="32"/>
           <w:szCs w:val="32"/>
         </w:rPr>
-        <w:t>Project Taskboard</w:t>
+        <w:t xml:space="preserve">Project </w:t>
+      </w:r>
+      <w:r>
+        <w:rPr>
+          <w:b/>
+          <w:bCs/>
+          <w:sz w:val="32"/>
+          <w:szCs w:val="32"/>
+        </w:rPr>
+        <w:t>Task board</w:t>
       </w:r>
     </w:p>
     <w:p>
@@ -41,7 +50,52 @@
           <w:sz w:val="32"/>
           <w:szCs w:val="32"/>
         </w:rPr>
-        <w:t>(9/4/2018</w:t>
+        <w:t>(</w:t>
+      </w:r>
+      <w:r>
+        <w:rPr>
+          <w:b/>
+          <w:bCs/>
+          <w:sz w:val="32"/>
+          <w:szCs w:val="32"/>
+        </w:rPr>
+        <w:t>9</w:t>
+      </w:r>
+      <w:r>
+        <w:rPr>
+          <w:b/>
+          <w:bCs/>
+          <w:sz w:val="32"/>
+          <w:szCs w:val="32"/>
+        </w:rPr>
+        <w:t>/</w:t>
+      </w:r>
+      <w:r>
+        <w:rPr>
+          <w:b/>
+          <w:bCs/>
+          <w:sz w:val="32"/>
+          <w:szCs w:val="32"/>
+        </w:rPr>
+        <w:t>4</w:t>
+      </w:r>
+      <w:r>
+        <w:rPr>
+          <w:b/>
+          <w:bCs/>
+          <w:sz w:val="32"/>
+          <w:szCs w:val="32"/>
+        </w:rPr>
+        <w:t>/201</w:t>
+      </w:r>
+      <w:r>
+        <w:rPr>
+          <w:b/>
+          <w:bCs/>
+          <w:sz w:val="32"/>
+          <w:szCs w:val="32"/>
+        </w:rPr>
+        <w:t>8</w:t>
       </w:r>
       <w:r>
         <w:rPr>
@@ -272,7 +326,12 @@
           </w:tcPr>
           <w:p>
             <w:r>
-              <w:t>All users stories</w:t>
+              <w:t>US1.1</w:t>
+            </w:r>
+          </w:p>
+          <w:p>
+            <w:r>
+              <w:t>High board story</w:t>
             </w:r>
           </w:p>
           <w:p>
@@ -280,41 +339,50 @@
               <w:t>Priority: A</w:t>
             </w:r>
           </w:p>
-          <w:p/>
-          <w:p/>
         </w:tc>
         <w:tc>
           <w:tcPr>
             <w:tcW w:w="2635" w:type="dxa"/>
           </w:tcPr>
-          <w:p>
-            <w:pPr>
-              <w:pStyle w:val="ListParagraph"/>
-              <w:ind w:left="360"/>
-            </w:pPr>
-          </w:p>
+          <w:p/>
         </w:tc>
         <w:tc>
           <w:tcPr>
             <w:tcW w:w="2762" w:type="dxa"/>
           </w:tcPr>
-          <w:p>
-            <w:pPr>
-              <w:pStyle w:val="ListParagraph"/>
-              <w:ind w:left="360"/>
-            </w:pPr>
-          </w:p>
+          <w:p/>
         </w:tc>
         <w:tc>
           <w:tcPr>
             <w:tcW w:w="2635" w:type="dxa"/>
           </w:tcPr>
           <w:p>
-            <w:pPr>
-              <w:pStyle w:val="ListParagraph"/>
-              <w:ind w:left="360"/>
-            </w:pPr>
-          </w:p>
+            <w:r>
+              <w:t xml:space="preserve">Task: Forgetting Username or Password </w:t>
+            </w:r>
+          </w:p>
+          <w:p>
+            <w:r>
+              <w:t xml:space="preserve">Person: Ehab Rabie </w:t>
+            </w:r>
+          </w:p>
+          <w:p>
+            <w:r>
+              <w:t>EH: 3</w:t>
+            </w:r>
+          </w:p>
+          <w:p>
+            <w:r>
+              <w:t>SH:0</w:t>
+            </w:r>
+          </w:p>
+          <w:p>
+            <w:r>
+              <w:t xml:space="preserve">TH:3 </w:t>
+            </w:r>
+          </w:p>
+          <w:p/>
+          <w:p/>
         </w:tc>
         <w:tc>
           <w:tcPr>
@@ -322,17 +390,26 @@
           </w:tcPr>
           <w:p>
             <w:r>
-              <w:t>Task: Create DB Models</w:t>
-            </w:r>
-          </w:p>
-          <w:p>
-            <w:r>
-              <w:t>Person: Omar Touny</w:t>
-            </w:r>
-          </w:p>
-          <w:p>
-            <w:r>
-              <w:t>EH: 5</w:t>
+              <w:t xml:space="preserve">Task: Create DB </w:t>
+            </w:r>
+            <w:r>
+              <w:t>Models</w:t>
+            </w:r>
+          </w:p>
+          <w:p>
+            <w:r>
+              <w:t xml:space="preserve">Person: </w:t>
+            </w:r>
+            <w:r>
+              <w:t>Omar Touny</w:t>
+            </w:r>
+          </w:p>
+          <w:p>
+            <w:r>
+              <w:t xml:space="preserve">EH: </w:t>
+            </w:r>
+            <w:r>
+              <w:t>5</w:t>
             </w:r>
           </w:p>
           <w:p>
@@ -340,21 +417,12 @@
               <w:t>SH:</w:t>
             </w:r>
             <w:r>
-              <w:t xml:space="preserve"> </w:t>
-            </w:r>
-            <w:r>
               <w:t>7</w:t>
             </w:r>
           </w:p>
           <w:p>
             <w:r>
-              <w:t>TH:</w:t>
-            </w:r>
-            <w:r>
-              <w:t xml:space="preserve"> </w:t>
-            </w:r>
-            <w:r>
-              <w:t>0</w:t>
+              <w:t>TH:0</w:t>
             </w:r>
           </w:p>
           <w:p/>
@@ -375,12 +443,12 @@
           </w:p>
           <w:p>
             <w:r>
-              <w:t>SH: 6</w:t>
-            </w:r>
-          </w:p>
-          <w:p>
-            <w:r>
-              <w:t>TH: 0</w:t>
+              <w:t>SH:6</w:t>
+            </w:r>
+          </w:p>
+          <w:p>
+            <w:r>
+              <w:t>TH:0</w:t>
             </w:r>
           </w:p>
           <w:p/>
@@ -406,18 +474,53 @@
           </w:p>
           <w:p>
             <w:r>
-              <w:t>TH:</w:t>
-            </w:r>
-            <w:r>
-              <w:t xml:space="preserve"> </w:t>
-            </w:r>
-            <w:r>
-              <w:t>0</w:t>
-            </w:r>
-          </w:p>
-          <w:p/>
-          <w:p>
-            <w:r>
+              <w:t>TH:0</w:t>
+            </w:r>
+          </w:p>
+          <w:p/>
+          <w:p/>
+          <w:p/>
+          <w:p>
+            <w:r>
+              <w:t>Task: Crea</w:t>
+            </w:r>
+            <w:r>
+              <w:t>ting member account</w:t>
+            </w:r>
+          </w:p>
+          <w:p>
+            <w:r>
+              <w:t xml:space="preserve">Person: </w:t>
+            </w:r>
+            <w:r>
+              <w:t>Samir Hosny</w:t>
+            </w:r>
+          </w:p>
+          <w:p>
+            <w:r>
+              <w:t xml:space="preserve">EH: </w:t>
+            </w:r>
+            <w:r>
+              <w:t>8</w:t>
+            </w:r>
+          </w:p>
+          <w:p>
+            <w:r>
+              <w:t>SH:</w:t>
+            </w:r>
+            <w:r>
+              <w:t xml:space="preserve"> 8</w:t>
+            </w:r>
+          </w:p>
+          <w:p>
+            <w:r>
+              <w:t>TH:0</w:t>
+            </w:r>
+          </w:p>
+          <w:p/>
+          <w:p>
+            <w:r>
+              <w:lastRenderedPageBreak/>
               <w:t>Task: Edit Profile</w:t>
             </w:r>
           </w:p>
@@ -428,25 +531,99 @@
           </w:p>
           <w:p>
             <w:r>
-              <w:t xml:space="preserve">EH: </w:t>
-            </w:r>
-            <w:r>
-              <w:t>7</w:t>
-            </w:r>
-          </w:p>
-          <w:p>
-            <w:r>
-              <w:t xml:space="preserve">SH: </w:t>
-            </w:r>
-            <w:r>
-              <w:t>7</w:t>
-            </w:r>
-          </w:p>
-          <w:p>
-            <w:r>
-              <w:t>TH: 0</w:t>
-            </w:r>
-          </w:p>
+              <w:t>EH: 7</w:t>
+            </w:r>
+          </w:p>
+          <w:p>
+            <w:r>
+              <w:t>SH:7</w:t>
+            </w:r>
+          </w:p>
+          <w:p>
+            <w:r>
+              <w:t>TH:0</w:t>
+            </w:r>
+          </w:p>
+          <w:p/>
+          <w:p>
+            <w:r>
+              <w:t>Task: Add Committee</w:t>
+            </w:r>
+          </w:p>
+          <w:p>
+            <w:r>
+              <w:t>Person: Ehab Rabie</w:t>
+            </w:r>
+          </w:p>
+          <w:p>
+            <w:r>
+              <w:t>EH: 10</w:t>
+            </w:r>
+          </w:p>
+          <w:p>
+            <w:r>
+              <w:t>SH:10</w:t>
+            </w:r>
+          </w:p>
+          <w:p>
+            <w:r>
+              <w:t>TH:0</w:t>
+            </w:r>
+          </w:p>
+          <w:p/>
+          <w:p>
+            <w:r>
+              <w:t xml:space="preserve">Task: Edit Committee description </w:t>
+            </w:r>
+          </w:p>
+          <w:p>
+            <w:r>
+              <w:t>Person: Ehab Rabie</w:t>
+            </w:r>
+          </w:p>
+          <w:p>
+            <w:r>
+              <w:t>EH: 4</w:t>
+            </w:r>
+          </w:p>
+          <w:p>
+            <w:r>
+              <w:t>SH:4</w:t>
+            </w:r>
+          </w:p>
+          <w:p>
+            <w:r>
+              <w:t>TH:0</w:t>
+            </w:r>
+          </w:p>
+          <w:p/>
+          <w:p>
+            <w:r>
+              <w:t>Task: Delete Committee</w:t>
+            </w:r>
+          </w:p>
+          <w:p>
+            <w:r>
+              <w:t>Person: Samir Hosny</w:t>
+            </w:r>
+          </w:p>
+          <w:p>
+            <w:r>
+              <w:t>EH: 2</w:t>
+            </w:r>
+          </w:p>
+          <w:p>
+            <w:r>
+              <w:t>SH:2</w:t>
+            </w:r>
+          </w:p>
+          <w:p>
+            <w:r>
+              <w:t>TH:0</w:t>
+            </w:r>
+          </w:p>
+          <w:p/>
+          <w:p/>
           <w:p/>
           <w:p>
             <w:r>
@@ -470,31 +647,437 @@
               </w:tabs>
             </w:pPr>
             <w:r>
+              <w:t>SH:2</w:t>
+            </w:r>
+          </w:p>
+          <w:p>
+            <w:r>
+              <w:t>TH:0</w:t>
+            </w:r>
+          </w:p>
+          <w:p/>
+          <w:p>
+            <w:r>
+              <w:t xml:space="preserve">Task: Add Member To </w:t>
+            </w:r>
+            <w:r>
               <w:lastRenderedPageBreak/>
+              <w:t>committee</w:t>
+            </w:r>
+          </w:p>
+          <w:p>
+            <w:r>
+              <w:t>Person: Samir Hosny</w:t>
+            </w:r>
+          </w:p>
+          <w:p>
+            <w:r>
+              <w:t>EH: 1</w:t>
+            </w:r>
+          </w:p>
+          <w:p>
+            <w:r>
+              <w:t>SH:1</w:t>
+            </w:r>
+          </w:p>
+          <w:p>
+            <w:r>
+              <w:t>TH:0</w:t>
+            </w:r>
+          </w:p>
+          <w:p/>
+          <w:p>
+            <w:r>
+              <w:t>Task: Remove Member form committee</w:t>
+            </w:r>
+          </w:p>
+          <w:p>
+            <w:r>
+              <w:t>Person: Samir Hosny</w:t>
+            </w:r>
+          </w:p>
+          <w:p>
+            <w:r>
+              <w:t>EH: 1</w:t>
+            </w:r>
+          </w:p>
+          <w:p>
+            <w:r>
+              <w:t>SH:1</w:t>
+            </w:r>
+          </w:p>
+          <w:p>
+            <w:r>
+              <w:t>TH:0</w:t>
+            </w:r>
+          </w:p>
+          <w:p/>
+          <w:p>
+            <w:r>
+              <w:t>Task: Assign Head to committee</w:t>
+            </w:r>
+          </w:p>
+          <w:p>
+            <w:r>
+              <w:t>Person: Samir Hosny</w:t>
+            </w:r>
+          </w:p>
+          <w:p>
+            <w:r>
+              <w:t>EH: 1.5</w:t>
+            </w:r>
+          </w:p>
+          <w:p>
+            <w:r>
+              <w:t>SH: 1</w:t>
+            </w:r>
+          </w:p>
+          <w:p>
+            <w:r>
+              <w:t>TH:0</w:t>
+            </w:r>
+          </w:p>
+          <w:p/>
+          <w:p>
+            <w:r>
+              <w:t>Task: System Testing</w:t>
+            </w:r>
+          </w:p>
+          <w:p>
+            <w:r>
+              <w:t>Person: Ahmed Soliman</w:t>
+            </w:r>
+          </w:p>
+          <w:p>
+            <w:r>
+              <w:t>EH: 2</w:t>
+            </w:r>
+          </w:p>
+          <w:p>
+            <w:r>
+              <w:t>SH: 2</w:t>
+            </w:r>
+          </w:p>
+          <w:p>
+            <w:r>
+              <w:t>TH: 0</w:t>
+            </w:r>
+          </w:p>
+          <w:p/>
+          <w:p>
+            <w:r>
+              <w:t>Task: Committees Page Design</w:t>
+            </w:r>
+          </w:p>
+          <w:p>
+            <w:r>
+              <w:t>Person: Samir Hosny</w:t>
+            </w:r>
+            <w:r>
+              <w:t xml:space="preserve"> </w:t>
+            </w:r>
+          </w:p>
+          <w:p>
+            <w:r>
+              <w:t>EH: 2</w:t>
+            </w:r>
+          </w:p>
+          <w:p>
+            <w:r>
               <w:t>SH:</w:t>
             </w:r>
             <w:r>
-              <w:t xml:space="preserve"> </w:t>
-            </w:r>
-            <w:r>
-              <w:t>2</w:t>
-            </w:r>
-          </w:p>
-          <w:p>
-            <w:r>
-              <w:t>TH:</w:t>
-            </w:r>
-            <w:r>
-              <w:t xml:space="preserve"> </w:t>
-            </w:r>
-            <w:r>
-              <w:t>0</w:t>
-            </w:r>
-          </w:p>
-          <w:p/>
-          <w:p>
-            <w:r>
-              <w:t>Task: View Event and Workshop</w:t>
+              <w:t>1.5</w:t>
+            </w:r>
+          </w:p>
+          <w:p>
+            <w:r>
+              <w:t>TH: 0</w:t>
+            </w:r>
+          </w:p>
+          <w:p/>
+          <w:p/>
+          <w:p/>
+          <w:p>
+            <w:r>
+              <w:t xml:space="preserve">Task: </w:t>
+            </w:r>
+            <w:r>
+              <w:t>View Event and Workshop</w:t>
+            </w:r>
+          </w:p>
+          <w:p>
+            <w:r>
+              <w:t xml:space="preserve">Person: </w:t>
+            </w:r>
+            <w:r>
+              <w:t>Ehab Rabie</w:t>
+            </w:r>
+          </w:p>
+          <w:p>
+            <w:r>
+              <w:t xml:space="preserve">EH: </w:t>
+            </w:r>
+            <w:r>
+              <w:t>1</w:t>
+            </w:r>
+          </w:p>
+          <w:p>
+            <w:r>
+              <w:t xml:space="preserve">SH: </w:t>
+            </w:r>
+            <w:r>
+              <w:t>1</w:t>
+            </w:r>
+          </w:p>
+          <w:p>
+            <w:r>
+              <w:t>TH: 0</w:t>
+            </w:r>
+          </w:p>
+          <w:p/>
+          <w:p>
+            <w:r>
+              <w:t xml:space="preserve">Task: </w:t>
+            </w:r>
+            <w:r>
+              <w:t>Delete Event and Workshop</w:t>
+            </w:r>
+          </w:p>
+          <w:p>
+            <w:r>
+              <w:t xml:space="preserve">Person: </w:t>
+            </w:r>
+            <w:r>
+              <w:t>Ehab Rabie</w:t>
+            </w:r>
+          </w:p>
+          <w:p>
+            <w:r>
+              <w:t>EH: 2</w:t>
+            </w:r>
+          </w:p>
+          <w:p>
+            <w:r>
+              <w:t>SH: 2</w:t>
+            </w:r>
+          </w:p>
+          <w:p>
+            <w:r>
+              <w:t>TH: 0</w:t>
+            </w:r>
+          </w:p>
+          <w:p/>
+          <w:p>
+            <w:r>
+              <w:t xml:space="preserve">Task: </w:t>
+            </w:r>
+            <w:r>
+              <w:t>Add, View and Edit Events</w:t>
+            </w:r>
+          </w:p>
+          <w:p>
+            <w:r>
+              <w:t xml:space="preserve">Person: </w:t>
+            </w:r>
+            <w:r>
+              <w:t>Samir Hosny</w:t>
+            </w:r>
+          </w:p>
+          <w:p>
+            <w:r>
+              <w:t xml:space="preserve">EH: </w:t>
+            </w:r>
+            <w:r>
+              <w:t>4</w:t>
+            </w:r>
+          </w:p>
+          <w:p>
+            <w:r>
+              <w:t xml:space="preserve">SH: </w:t>
+            </w:r>
+            <w:r>
+              <w:t>4</w:t>
+            </w:r>
+          </w:p>
+          <w:p>
+            <w:r>
+              <w:t>TH: 0</w:t>
+            </w:r>
+          </w:p>
+          <w:p/>
+          <w:p/>
+          <w:p/>
+          <w:p/>
+          <w:p>
+            <w:r>
+              <w:t>Task: Add, View and Edit Workshops</w:t>
+            </w:r>
+          </w:p>
+          <w:p>
+            <w:r>
+              <w:t>Person: Samir Hosny</w:t>
+            </w:r>
+          </w:p>
+          <w:p>
+            <w:r>
+              <w:t>EH: 4</w:t>
+            </w:r>
+          </w:p>
+          <w:p>
+            <w:r>
+              <w:t>SH: 4.5</w:t>
+            </w:r>
+          </w:p>
+          <w:p>
+            <w:r>
+              <w:t>TH: 0</w:t>
+            </w:r>
+          </w:p>
+          <w:p/>
+          <w:p/>
+          <w:p/>
+          <w:p/>
+          <w:p/>
+          <w:p>
+            <w:r>
+              <w:t>Task</w:t>
+            </w:r>
+            <w:r>
+              <w:t xml:space="preserve">: Fix Navbar </w:t>
+            </w:r>
+          </w:p>
+          <w:p>
+            <w:r>
+              <w:t xml:space="preserve">Person: </w:t>
+            </w:r>
+            <w:r>
+              <w:t>Samir Hosny</w:t>
+            </w:r>
+          </w:p>
+          <w:p>
+            <w:r>
+              <w:t xml:space="preserve">EH: </w:t>
+            </w:r>
+            <w:r>
+              <w:t>1.5</w:t>
+            </w:r>
+          </w:p>
+          <w:p>
+            <w:r>
+              <w:t xml:space="preserve">SH: </w:t>
+            </w:r>
+            <w:r>
+              <w:t>1.5</w:t>
+            </w:r>
+          </w:p>
+          <w:p>
+            <w:r>
+              <w:t>TH: 0</w:t>
+            </w:r>
+          </w:p>
+          <w:p/>
+          <w:p/>
+          <w:p/>
+          <w:p>
+            <w:r>
+              <w:t xml:space="preserve">Task: </w:t>
+            </w:r>
+            <w:r>
+              <w:t>Reset and change password, modification on login form</w:t>
+            </w:r>
+          </w:p>
+          <w:p>
+            <w:r>
+              <w:t xml:space="preserve">Person: </w:t>
+            </w:r>
+            <w:r>
+              <w:t>Samir Hosny</w:t>
+            </w:r>
+          </w:p>
+          <w:p>
+            <w:r>
+              <w:t xml:space="preserve">EH: </w:t>
+            </w:r>
+            <w:r>
+              <w:t>2.5</w:t>
+            </w:r>
+          </w:p>
+          <w:p>
+            <w:r>
+              <w:t>SH: 2</w:t>
+            </w:r>
+          </w:p>
+          <w:p>
+            <w:r>
+              <w:t>TH: 0</w:t>
+            </w:r>
+          </w:p>
+          <w:p/>
+          <w:p>
+            <w:r>
+              <w:t xml:space="preserve">Task: </w:t>
+            </w:r>
+            <w:r>
+              <w:t>Add, Edit, View and delete</w:t>
+            </w:r>
+          </w:p>
+          <w:p>
+            <w:r>
+              <w:t xml:space="preserve">Person: </w:t>
+            </w:r>
+            <w:r>
+              <w:t>Samir Hosny</w:t>
+            </w:r>
+          </w:p>
+          <w:p>
+            <w:r>
+              <w:t>EH: 2</w:t>
+            </w:r>
+          </w:p>
+          <w:p>
+            <w:r>
+              <w:t>SH: 2</w:t>
+            </w:r>
+          </w:p>
+          <w:p>
+            <w:r>
+              <w:t>TH: 0</w:t>
+            </w:r>
+          </w:p>
+          <w:p/>
+          <w:p>
+            <w:r>
+              <w:t>Task: Add, Edit, View and delete</w:t>
+            </w:r>
+          </w:p>
+          <w:p>
+            <w:r>
+              <w:t>Person: Samir Hosny</w:t>
+            </w:r>
+          </w:p>
+          <w:p>
+            <w:r>
+              <w:t>EH: 2</w:t>
+            </w:r>
+          </w:p>
+          <w:p>
+            <w:r>
+              <w:t>SH: 2</w:t>
+            </w:r>
+          </w:p>
+          <w:p>
+            <w:r>
+              <w:t>TH: 0</w:t>
+            </w:r>
+          </w:p>
+          <w:p/>
+          <w:p/>
+          <w:p/>
+          <w:p>
+            <w:r>
+              <w:lastRenderedPageBreak/>
+              <w:t>Task: Add, Update, create and delete Sponsors</w:t>
             </w:r>
           </w:p>
           <w:p>
@@ -520,13 +1103,10 @@
           <w:p/>
           <w:p>
             <w:r>
-              <w:t>Task: Fix Nav</w:t>
-            </w:r>
-            <w:r>
-              <w:t xml:space="preserve">igation </w:t>
-            </w:r>
-            <w:r>
-              <w:t xml:space="preserve">bar </w:t>
+              <w:t xml:space="preserve">Task: </w:t>
+            </w:r>
+            <w:r>
+              <w:t>Confirm Deletion</w:t>
             </w:r>
           </w:p>
           <w:p>
@@ -561,7 +1141,13 @@
           <w:p/>
           <w:p>
             <w:r>
-              <w:t>Task: Reset and change password, modification on login form</w:t>
+              <w:t xml:space="preserve">Task: </w:t>
+            </w:r>
+            <w:r>
+              <w:t>Add, View</w:t>
+            </w:r>
+            <w:r>
+              <w:t>, answer and seen Requests</w:t>
             </w:r>
           </w:p>
           <w:p>
@@ -571,7 +1157,7 @@
           </w:p>
           <w:p>
             <w:r>
-              <w:t>EH: 2.5</w:t>
+              <w:t>EH: 2</w:t>
             </w:r>
           </w:p>
           <w:p>
@@ -587,6 +1173,193 @@
           <w:p/>
           <w:p>
             <w:r>
+              <w:t xml:space="preserve">Task: </w:t>
+            </w:r>
+            <w:r>
+              <w:t>Adding Chat</w:t>
+            </w:r>
+          </w:p>
+          <w:p>
+            <w:r>
+              <w:t>Person: Samir Hosny</w:t>
+            </w:r>
+          </w:p>
+          <w:p>
+            <w:r>
+              <w:t xml:space="preserve">EH: </w:t>
+            </w:r>
+            <w:r>
+              <w:t>3</w:t>
+            </w:r>
+          </w:p>
+          <w:p>
+            <w:r>
+              <w:t xml:space="preserve">SH: </w:t>
+            </w:r>
+            <w:r>
+              <w:t>3</w:t>
+            </w:r>
+          </w:p>
+          <w:p>
+            <w:r>
+              <w:t>TH: 0</w:t>
+            </w:r>
+          </w:p>
+          <w:p/>
+          <w:p>
+            <w:r>
+              <w:t xml:space="preserve">Task: </w:t>
+            </w:r>
+            <w:r>
+              <w:t>Operations of tasks</w:t>
+            </w:r>
+          </w:p>
+          <w:p>
+            <w:r>
+              <w:t xml:space="preserve">Person: </w:t>
+            </w:r>
+            <w:r>
+              <w:t>Ahmed Soliman</w:t>
+            </w:r>
+          </w:p>
+          <w:p>
+            <w:r>
+              <w:t xml:space="preserve">EH: </w:t>
+            </w:r>
+            <w:r>
+              <w:t>2.5</w:t>
+            </w:r>
+          </w:p>
+          <w:p>
+            <w:r>
+              <w:t>SH: 2</w:t>
+            </w:r>
+            <w:r>
+              <w:t>.5</w:t>
+            </w:r>
+          </w:p>
+          <w:p>
+            <w:r>
+              <w:t>TH: 0</w:t>
+            </w:r>
+          </w:p>
+          <w:p/>
+          <w:p/>
+          <w:p/>
+          <w:p>
+            <w:r>
+              <w:lastRenderedPageBreak/>
+              <w:t>Task: Complete Home Page</w:t>
+            </w:r>
+          </w:p>
+          <w:p>
+            <w:r>
+              <w:t>Person: Ehab Rabie</w:t>
+            </w:r>
+          </w:p>
+          <w:p>
+            <w:r>
+              <w:t>EH: 1</w:t>
+            </w:r>
+          </w:p>
+          <w:p>
+            <w:r>
+              <w:t>SH: 1</w:t>
+            </w:r>
+          </w:p>
+          <w:p>
+            <w:r>
+              <w:t>TH: 0</w:t>
+            </w:r>
+          </w:p>
+          <w:p/>
+          <w:p/>
+          <w:p>
+            <w:r>
+              <w:t>Task: Enrollment in Events and workshops</w:t>
+            </w:r>
+          </w:p>
+          <w:p>
+            <w:r>
+              <w:t>Person: Ehab Rabie</w:t>
+            </w:r>
+          </w:p>
+          <w:p>
+            <w:r>
+              <w:t>EH: 1</w:t>
+            </w:r>
+          </w:p>
+          <w:p>
+            <w:r>
+              <w:t>SH: 1.5</w:t>
+            </w:r>
+          </w:p>
+          <w:p>
+            <w:r>
+              <w:t>TH: 0</w:t>
+            </w:r>
+          </w:p>
+          <w:p/>
+          <w:p>
+            <w:r>
+              <w:t>Task: About Us page</w:t>
+            </w:r>
+          </w:p>
+          <w:p>
+            <w:r>
+              <w:t>Person: Samir Hosny</w:t>
+            </w:r>
+          </w:p>
+          <w:p>
+            <w:r>
+              <w:t>EH: 2</w:t>
+            </w:r>
+          </w:p>
+          <w:p>
+            <w:r>
+              <w:t>SH: 2</w:t>
+            </w:r>
+          </w:p>
+          <w:p>
+            <w:r>
+              <w:t>TH: 0</w:t>
+            </w:r>
+          </w:p>
+          <w:p/>
+          <w:p/>
+          <w:p/>
+          <w:p>
+            <w:r>
+              <w:t>Task: Design of Adding Sponsors to Events and Workshops</w:t>
+            </w:r>
+          </w:p>
+          <w:p>
+            <w:r>
+              <w:t>Person: Omar Touny</w:t>
+            </w:r>
+          </w:p>
+          <w:p>
+            <w:r>
+              <w:t>EH: 2</w:t>
+            </w:r>
+          </w:p>
+          <w:p>
+            <w:r>
+              <w:t>SH: 2</w:t>
+            </w:r>
+          </w:p>
+          <w:p>
+            <w:r>
+              <w:t>TH: 0</w:t>
+            </w:r>
+          </w:p>
+          <w:p/>
+          <w:p/>
+          <w:p/>
+          <w:p/>
+          <w:p/>
+          <w:p>
+            <w:r>
               <w:t>Task: Members List Page</w:t>
             </w:r>
           </w:p>
@@ -613,6 +1386,82 @@
           <w:p/>
           <w:p>
             <w:r>
+              <w:t xml:space="preserve">Task: </w:t>
+            </w:r>
+            <w:r>
+              <w:t>Fixing Errors in Sponsor and Speakers files</w:t>
+            </w:r>
+          </w:p>
+          <w:p>
+            <w:r>
+              <w:t xml:space="preserve">Person: </w:t>
+            </w:r>
+            <w:r>
+              <w:t>Omar Touny</w:t>
+            </w:r>
+          </w:p>
+          <w:p>
+            <w:r>
+              <w:t xml:space="preserve">EH: </w:t>
+            </w:r>
+            <w:r>
+              <w:t>1</w:t>
+            </w:r>
+          </w:p>
+          <w:p>
+            <w:r>
+              <w:t xml:space="preserve">SH: </w:t>
+            </w:r>
+            <w:r>
+              <w:t>1</w:t>
+            </w:r>
+          </w:p>
+          <w:p>
+            <w:r>
+              <w:t>TH: 0</w:t>
+            </w:r>
+          </w:p>
+          <w:p/>
+          <w:p>
+            <w:r>
+              <w:t xml:space="preserve">Task: </w:t>
+            </w:r>
+            <w:r>
+              <w:t>Adding Database insertion Script</w:t>
+            </w:r>
+          </w:p>
+          <w:p>
+            <w:r>
+              <w:t xml:space="preserve">Person: </w:t>
+            </w:r>
+            <w:r>
+              <w:t>Omar Touny</w:t>
+            </w:r>
+          </w:p>
+          <w:p>
+            <w:r>
+              <w:t xml:space="preserve">EH: </w:t>
+            </w:r>
+            <w:r>
+              <w:t>1.5</w:t>
+            </w:r>
+          </w:p>
+          <w:p>
+            <w:r>
+              <w:t xml:space="preserve">SH: </w:t>
+            </w:r>
+            <w:r>
+              <w:t>1.5</w:t>
+            </w:r>
+          </w:p>
+          <w:p>
+            <w:r>
+              <w:t>TH: 0</w:t>
+            </w:r>
+          </w:p>
+          <w:p/>
+          <w:p>
+            <w:r>
               <w:t xml:space="preserve">Task: Forgetting Username or Password </w:t>
             </w:r>
           </w:p>
@@ -628,92 +1477,12 @@
           </w:p>
           <w:p>
             <w:r>
-              <w:lastRenderedPageBreak/>
               <w:t>SH: 2</w:t>
             </w:r>
           </w:p>
           <w:p>
             <w:r>
-              <w:t>TH:</w:t>
-            </w:r>
-            <w:r>
-              <w:t xml:space="preserve"> </w:t>
-            </w:r>
-            <w:r>
-              <w:t>0</w:t>
-            </w:r>
-          </w:p>
-          <w:p/>
-          <w:p>
-            <w:r>
-              <w:t>View Speakers and Sponsors</w:t>
-            </w:r>
-          </w:p>
-          <w:p>
-            <w:r>
-              <w:t>Person: Samir Hosny</w:t>
-            </w:r>
-          </w:p>
-          <w:p>
-            <w:r>
-              <w:t>EH: 3</w:t>
-            </w:r>
-          </w:p>
-          <w:p>
-            <w:r>
-              <w:t>SH: 3</w:t>
-            </w:r>
-          </w:p>
-          <w:p>
-            <w:r>
-              <w:t>TH: 0</w:t>
-            </w:r>
-          </w:p>
-          <w:p/>
-          <w:p>
-            <w:r>
-              <w:t>Task: About Us page</w:t>
-            </w:r>
-          </w:p>
-          <w:p>
-            <w:r>
-              <w:t>Person: Samir Hosny</w:t>
-            </w:r>
-          </w:p>
-          <w:p>
-            <w:r>
-              <w:t>EH: 2</w:t>
-            </w:r>
-          </w:p>
-          <w:p>
-            <w:r>
-              <w:t>SH: 2</w:t>
-            </w:r>
-          </w:p>
-          <w:p>
-            <w:r>
-              <w:t>TH: 0</w:t>
-            </w:r>
-          </w:p>
-          <w:p/>
-          <w:p>
-            <w:r>
-              <w:t>Task: Complete Home Page</w:t>
-            </w:r>
-          </w:p>
-          <w:p>
-            <w:r>
-              <w:t>Person: Ehab Rabie</w:t>
-            </w:r>
-          </w:p>
-          <w:p>
-            <w:r>
-              <w:t>EH: 1</w:t>
-            </w:r>
-          </w:p>
-          <w:p>
-            <w:r>
-              <w:t>SH: 1</w:t>
+              <w:t>TH:0</w:t>
             </w:r>
           </w:p>
           <w:p/>
@@ -729,978 +1498,22 @@
           </w:p>
           <w:p>
             <w:r>
-              <w:t>EH: 12</w:t>
-            </w:r>
-          </w:p>
-          <w:p>
-            <w:r>
-              <w:t>SH: 12</w:t>
-            </w:r>
-          </w:p>
-          <w:p>
-            <w:pPr>
-              <w:tabs>
-                <w:tab w:val="center" w:pos="1210"/>
-              </w:tabs>
-            </w:pPr>
-            <w:r>
-              <w:t>TH: 0</w:t>
-            </w:r>
-            <w:r>
-              <w:tab/>
-            </w:r>
-          </w:p>
-          <w:p/>
-          <w:p>
-            <w:pPr>
-              <w:pStyle w:val="ListParagraph"/>
-              <w:ind w:left="360"/>
-            </w:pPr>
-          </w:p>
-        </w:tc>
-      </w:tr>
-      <w:tr>
-        <w:tc>
-          <w:tcPr>
-            <w:tcW w:w="2635" w:type="dxa"/>
-          </w:tcPr>
-          <w:p>
-            <w:r>
-              <w:lastRenderedPageBreak/>
-              <w:t>US1</w:t>
-            </w:r>
-          </w:p>
-          <w:p>
-            <w:r>
-              <w:t>High board story</w:t>
-            </w:r>
-          </w:p>
-          <w:p>
-            <w:r>
-              <w:t>Priority: A</w:t>
-            </w:r>
-          </w:p>
-        </w:tc>
-        <w:tc>
-          <w:tcPr>
-            <w:tcW w:w="2635" w:type="dxa"/>
-          </w:tcPr>
-          <w:p/>
-        </w:tc>
-        <w:tc>
-          <w:tcPr>
-            <w:tcW w:w="2762" w:type="dxa"/>
-          </w:tcPr>
-          <w:p/>
-        </w:tc>
-        <w:tc>
-          <w:tcPr>
-            <w:tcW w:w="2635" w:type="dxa"/>
-          </w:tcPr>
-          <w:p/>
-        </w:tc>
-        <w:tc>
-          <w:tcPr>
-            <w:tcW w:w="2636" w:type="dxa"/>
-          </w:tcPr>
-          <w:p>
-            <w:r>
-              <w:t>Task: Creating member account</w:t>
-            </w:r>
-          </w:p>
-          <w:p>
-            <w:r>
-              <w:t>Person: Samir Hosny</w:t>
-            </w:r>
-          </w:p>
-          <w:p>
-            <w:r>
-              <w:t>EH: 8</w:t>
-            </w:r>
-          </w:p>
-          <w:p>
-            <w:r>
-              <w:t>SH: 8</w:t>
-            </w:r>
-          </w:p>
-          <w:p>
-            <w:r>
-              <w:lastRenderedPageBreak/>
-              <w:t>TH:</w:t>
-            </w:r>
-            <w:r>
-              <w:t xml:space="preserve"> </w:t>
-            </w:r>
-            <w:r>
-              <w:t>0</w:t>
-            </w:r>
-          </w:p>
-          <w:p/>
-          <w:p>
-            <w:r>
-              <w:t>Task: Add Committee</w:t>
-            </w:r>
-          </w:p>
-          <w:p>
-            <w:r>
-              <w:t>Person: Ehab Rabie</w:t>
-            </w:r>
-          </w:p>
-          <w:p>
-            <w:r>
-              <w:t>EH: 10</w:t>
-            </w:r>
-          </w:p>
-          <w:p>
-            <w:r>
-              <w:t>SH:10</w:t>
-            </w:r>
-          </w:p>
-          <w:p>
-            <w:r>
-              <w:t>TH:</w:t>
-            </w:r>
-            <w:r>
-              <w:t xml:space="preserve"> </w:t>
-            </w:r>
-            <w:r>
-              <w:t>0</w:t>
-            </w:r>
-          </w:p>
-          <w:p/>
-          <w:p>
-            <w:r>
-              <w:t xml:space="preserve">Task: Edit Committee description </w:t>
-            </w:r>
-          </w:p>
-          <w:p>
-            <w:r>
-              <w:t>Person: Ehab Rabie</w:t>
-            </w:r>
-          </w:p>
-          <w:p>
-            <w:r>
               <w:t>EH: 4</w:t>
             </w:r>
           </w:p>
           <w:p>
             <w:r>
-              <w:t>SH:4</w:t>
-            </w:r>
-          </w:p>
-          <w:p>
-            <w:r>
-              <w:t>TH:</w:t>
-            </w:r>
-            <w:r>
-              <w:t xml:space="preserve"> </w:t>
-            </w:r>
-            <w:r>
-              <w:t>0</w:t>
-            </w:r>
-          </w:p>
-          <w:p/>
-          <w:p>
-            <w:r>
-              <w:t>Task: Delete Committee</w:t>
-            </w:r>
-          </w:p>
-          <w:p>
-            <w:r>
-              <w:t>Person: Samir Hosny</w:t>
-            </w:r>
-          </w:p>
-          <w:p>
-            <w:r>
-              <w:t>EH: 2</w:t>
-            </w:r>
-          </w:p>
-          <w:p>
-            <w:r>
-              <w:t>SH:</w:t>
-            </w:r>
-            <w:r>
-              <w:t xml:space="preserve"> </w:t>
-            </w:r>
-            <w:r>
-              <w:t>2</w:t>
-            </w:r>
-          </w:p>
-          <w:p>
-            <w:r>
-              <w:t>TH:</w:t>
-            </w:r>
-            <w:r>
-              <w:t xml:space="preserve"> </w:t>
-            </w:r>
-            <w:r>
-              <w:t>0</w:t>
-            </w:r>
-          </w:p>
-          <w:p/>
-          <w:p>
-            <w:r>
-              <w:t>Task: Assign Head to committee</w:t>
-            </w:r>
-          </w:p>
-          <w:p>
-            <w:r>
-              <w:t>Person: Samir Hosny</w:t>
-            </w:r>
-          </w:p>
-          <w:p>
-            <w:r>
-              <w:t>EH: 1.5</w:t>
-            </w:r>
-          </w:p>
-          <w:p>
-            <w:r>
-              <w:t>SH: 1</w:t>
-            </w:r>
-          </w:p>
-          <w:p>
-            <w:r>
-              <w:t>TH:</w:t>
-            </w:r>
-            <w:r>
-              <w:t xml:space="preserve"> </w:t>
-            </w:r>
-            <w:r>
-              <w:t>0</w:t>
-            </w:r>
-          </w:p>
-          <w:p/>
-          <w:p>
-            <w:r>
-              <w:t>Task: Confirm Deletion</w:t>
-            </w:r>
-          </w:p>
-          <w:p>
-            <w:r>
-              <w:t>Person: Ehab Rabie</w:t>
-            </w:r>
-          </w:p>
-          <w:p>
-            <w:r>
-              <w:t>EH: 1</w:t>
-            </w:r>
-          </w:p>
-          <w:p>
-            <w:r>
-              <w:t>SH: 1</w:t>
-            </w:r>
-          </w:p>
-          <w:p>
-            <w:r>
-              <w:t>TH: 0</w:t>
-            </w:r>
-          </w:p>
-          <w:p/>
-          <w:p/>
-        </w:tc>
-      </w:tr>
-      <w:tr>
-        <w:tc>
-          <w:tcPr>
-            <w:tcW w:w="2635" w:type="dxa"/>
-          </w:tcPr>
-          <w:p>
-            <w:r>
-              <w:lastRenderedPageBreak/>
-              <w:t>US1, US2</w:t>
-            </w:r>
-          </w:p>
-          <w:p>
-            <w:r>
-              <w:t>High board story, Head story</w:t>
-            </w:r>
-          </w:p>
-          <w:p>
-            <w:r>
-              <w:t>Priority: A</w:t>
-            </w:r>
-          </w:p>
-        </w:tc>
-        <w:tc>
-          <w:tcPr>
-            <w:tcW w:w="2635" w:type="dxa"/>
-          </w:tcPr>
-          <w:p/>
-        </w:tc>
-        <w:tc>
-          <w:tcPr>
-            <w:tcW w:w="2762" w:type="dxa"/>
-          </w:tcPr>
-          <w:p/>
-        </w:tc>
-        <w:tc>
-          <w:tcPr>
-            <w:tcW w:w="2635" w:type="dxa"/>
-          </w:tcPr>
-          <w:p/>
-        </w:tc>
-        <w:tc>
-          <w:tcPr>
-            <w:tcW w:w="2636" w:type="dxa"/>
-          </w:tcPr>
-          <w:p>
-            <w:r>
-              <w:t>Task: Add Member To committee</w:t>
-            </w:r>
-          </w:p>
-          <w:p>
-            <w:r>
-              <w:t>Person: Samir Hosny</w:t>
-            </w:r>
-          </w:p>
-          <w:p>
-            <w:r>
-              <w:t>EH: 1</w:t>
-            </w:r>
-          </w:p>
-          <w:p>
-            <w:r>
-              <w:t>SH:</w:t>
-            </w:r>
-            <w:r>
-              <w:t xml:space="preserve"> </w:t>
-            </w:r>
-            <w:r>
-              <w:t>1</w:t>
-            </w:r>
-          </w:p>
-          <w:p>
-            <w:r>
-              <w:t>TH:</w:t>
-            </w:r>
-            <w:r>
-              <w:t xml:space="preserve"> </w:t>
-            </w:r>
-            <w:r>
-              <w:t>0</w:t>
-            </w:r>
-          </w:p>
-          <w:p/>
-          <w:p>
-            <w:r>
-              <w:t>Task: Remove Member form committee</w:t>
-            </w:r>
-          </w:p>
-          <w:p>
-            <w:r>
-              <w:t>Person: Samir Hosny</w:t>
-            </w:r>
-          </w:p>
-          <w:p>
-            <w:r>
-              <w:t>EH: 1</w:t>
-            </w:r>
-          </w:p>
-          <w:p>
-            <w:r>
-              <w:t>SH:</w:t>
-            </w:r>
-            <w:r>
-              <w:t xml:space="preserve"> </w:t>
-            </w:r>
-            <w:r>
-              <w:t>1</w:t>
-            </w:r>
-          </w:p>
-          <w:p>
-            <w:r>
-              <w:t>TH:</w:t>
-            </w:r>
-            <w:r>
-              <w:t xml:space="preserve"> </w:t>
-            </w:r>
-            <w:r>
-              <w:t>0</w:t>
-            </w:r>
-          </w:p>
-          <w:p/>
-          <w:p>
-            <w:r>
-              <w:t>Task: Add</w:t>
-            </w:r>
-          </w:p>
-          <w:p>
-            <w:r>
-              <w:t>Person: Ahmed Soliman</w:t>
-            </w:r>
-          </w:p>
-          <w:p>
-            <w:r>
-              <w:t xml:space="preserve">EH: </w:t>
-            </w:r>
-            <w:r>
-              <w:t>1</w:t>
-            </w:r>
-          </w:p>
-          <w:p>
-            <w:r>
-              <w:t>SH: 1</w:t>
-            </w:r>
-          </w:p>
-          <w:p>
-            <w:r>
-              <w:t>TH: 0</w:t>
-            </w:r>
-          </w:p>
-          <w:p/>
-          <w:p/>
-        </w:tc>
-      </w:tr>
-      <w:tr>
-        <w:tc>
-          <w:tcPr>
-            <w:tcW w:w="2635" w:type="dxa"/>
-          </w:tcPr>
-          <w:p>
-            <w:r>
-              <w:t>US1, US2.2</w:t>
-            </w:r>
-          </w:p>
-          <w:p>
-            <w:r>
-              <w:t>High board story, Marketing head story</w:t>
-            </w:r>
-          </w:p>
-          <w:p>
-            <w:r>
-              <w:t>Priority: A</w:t>
-            </w:r>
-          </w:p>
-        </w:tc>
-        <w:tc>
-          <w:tcPr>
-            <w:tcW w:w="2635" w:type="dxa"/>
-          </w:tcPr>
-          <w:p/>
-        </w:tc>
-        <w:tc>
-          <w:tcPr>
-            <w:tcW w:w="2762" w:type="dxa"/>
-          </w:tcPr>
-          <w:p/>
-        </w:tc>
-        <w:tc>
-          <w:tcPr>
-            <w:tcW w:w="2635" w:type="dxa"/>
-          </w:tcPr>
-          <w:p/>
-        </w:tc>
-        <w:tc>
-          <w:tcPr>
-            <w:tcW w:w="2636" w:type="dxa"/>
-          </w:tcPr>
-          <w:p>
-            <w:r>
-              <w:t>Task: Delete Event and Workshop</w:t>
-            </w:r>
-          </w:p>
-          <w:p>
-            <w:r>
-              <w:t>Person: Ehab Rabie</w:t>
-            </w:r>
-          </w:p>
-          <w:p>
-            <w:r>
-              <w:t>EH: 2</w:t>
-            </w:r>
-          </w:p>
-          <w:p>
-            <w:r>
-              <w:t>SH: 2</w:t>
-            </w:r>
-          </w:p>
-          <w:p>
-            <w:r>
-              <w:t>TH: 0</w:t>
-            </w:r>
-          </w:p>
-          <w:p/>
-          <w:p>
-            <w:r>
-              <w:t xml:space="preserve">Task: </w:t>
-            </w:r>
-            <w:r>
-              <w:t xml:space="preserve">Add </w:t>
-            </w:r>
-            <w:r>
-              <w:t>and Edit Events</w:t>
-            </w:r>
-          </w:p>
-          <w:p>
-            <w:r>
-              <w:t>Person: Samir Hosny</w:t>
-            </w:r>
-          </w:p>
-          <w:p>
-            <w:r>
-              <w:t>EH: 4</w:t>
-            </w:r>
-          </w:p>
-          <w:p>
-            <w:r>
               <w:t>SH: 4</w:t>
-            </w:r>
-          </w:p>
-          <w:p>
-            <w:r>
-              <w:t>TH: 0</w:t>
-            </w:r>
-          </w:p>
-          <w:p/>
-          <w:p>
-            <w:r>
-              <w:t xml:space="preserve">Task: Add </w:t>
-            </w:r>
-            <w:r>
-              <w:t>and Edit Workshops</w:t>
-            </w:r>
-          </w:p>
-          <w:p>
-            <w:r>
-              <w:t>Person: Samir Hosny</w:t>
-            </w:r>
-          </w:p>
-          <w:p>
-            <w:r>
-              <w:t>EH: 4</w:t>
-            </w:r>
-          </w:p>
-          <w:p>
-            <w:r>
-              <w:t>SH: 4.5</w:t>
-            </w:r>
-          </w:p>
-          <w:p>
-            <w:r>
-              <w:t>TH: 0</w:t>
-            </w:r>
-          </w:p>
-          <w:p/>
-          <w:p/>
-        </w:tc>
-      </w:tr>
-      <w:tr>
-        <w:tc>
-          <w:tcPr>
-            <w:tcW w:w="2635" w:type="dxa"/>
-          </w:tcPr>
-          <w:p>
-            <w:r>
-              <w:lastRenderedPageBreak/>
-              <w:t>US1, US2.1</w:t>
-            </w:r>
-          </w:p>
-          <w:p>
-            <w:r>
-              <w:t xml:space="preserve">High board story, </w:t>
-            </w:r>
-            <w:r>
-              <w:t>HR</w:t>
-            </w:r>
-            <w:r>
-              <w:t xml:space="preserve"> head story</w:t>
-            </w:r>
-          </w:p>
-          <w:p>
-            <w:r>
-              <w:t>Priority: A</w:t>
-            </w:r>
-          </w:p>
-        </w:tc>
-        <w:tc>
-          <w:tcPr>
-            <w:tcW w:w="2635" w:type="dxa"/>
-          </w:tcPr>
-          <w:p/>
-        </w:tc>
-        <w:tc>
-          <w:tcPr>
-            <w:tcW w:w="2762" w:type="dxa"/>
-          </w:tcPr>
-          <w:p/>
-        </w:tc>
-        <w:tc>
-          <w:tcPr>
-            <w:tcW w:w="2635" w:type="dxa"/>
-          </w:tcPr>
-          <w:p/>
-        </w:tc>
-        <w:tc>
-          <w:tcPr>
-            <w:tcW w:w="2636" w:type="dxa"/>
-          </w:tcPr>
-          <w:p>
-            <w:r>
-              <w:t>Task: Add, View</w:t>
-            </w:r>
-            <w:r>
-              <w:t xml:space="preserve"> </w:t>
-            </w:r>
-            <w:r>
-              <w:t>Deleting r</w:t>
-            </w:r>
-            <w:r>
-              <w:t>equests</w:t>
-            </w:r>
-          </w:p>
-          <w:p>
-            <w:r>
-              <w:t>Person: Samir Hosny</w:t>
-            </w:r>
-          </w:p>
-          <w:p>
-            <w:r>
-              <w:t>EH: 2</w:t>
-            </w:r>
-          </w:p>
-          <w:p>
-            <w:r>
-              <w:t>SH: 2</w:t>
-            </w:r>
-          </w:p>
-          <w:p>
-            <w:r>
-              <w:t>TH: 0</w:t>
-            </w:r>
-          </w:p>
-          <w:p/>
-        </w:tc>
-      </w:tr>
-      <w:tr>
-        <w:tc>
-          <w:tcPr>
-            <w:tcW w:w="2635" w:type="dxa"/>
-          </w:tcPr>
-          <w:p>
-            <w:r>
-              <w:t>US1, US2.3</w:t>
-            </w:r>
-          </w:p>
-          <w:p>
-            <w:r>
-              <w:t xml:space="preserve">High board story, </w:t>
-            </w:r>
-            <w:r>
-              <w:t>P</w:t>
-            </w:r>
-            <w:r>
-              <w:t>R head story</w:t>
-            </w:r>
-          </w:p>
-          <w:p>
-            <w:r>
-              <w:t>Priority: A</w:t>
-            </w:r>
-          </w:p>
-        </w:tc>
-        <w:tc>
-          <w:tcPr>
-            <w:tcW w:w="2635" w:type="dxa"/>
-          </w:tcPr>
-          <w:p/>
-        </w:tc>
-        <w:tc>
-          <w:tcPr>
-            <w:tcW w:w="2762" w:type="dxa"/>
-          </w:tcPr>
-          <w:p/>
-        </w:tc>
-        <w:tc>
-          <w:tcPr>
-            <w:tcW w:w="2635" w:type="dxa"/>
-          </w:tcPr>
-          <w:p/>
-        </w:tc>
-        <w:tc>
-          <w:tcPr>
-            <w:tcW w:w="2636" w:type="dxa"/>
-          </w:tcPr>
-          <w:p>
-            <w:r>
-              <w:t>Task: Add, Update, create and delete Speakers</w:t>
-            </w:r>
-          </w:p>
-          <w:p>
-            <w:r>
-              <w:t>Person: Samir Hosny</w:t>
-            </w:r>
-          </w:p>
-          <w:p>
-            <w:r>
-              <w:t>EH: 4</w:t>
-            </w:r>
-          </w:p>
-          <w:p>
-            <w:r>
-              <w:t>SH: 4</w:t>
-            </w:r>
-          </w:p>
-          <w:p>
-            <w:r>
-              <w:t>TH: 0</w:t>
-            </w:r>
-          </w:p>
-          <w:p/>
-          <w:p/>
-        </w:tc>
-      </w:tr>
-      <w:tr>
-        <w:tc>
-          <w:tcPr>
-            <w:tcW w:w="2635" w:type="dxa"/>
-          </w:tcPr>
-          <w:p>
-            <w:r>
-              <w:t>US1, US2.4</w:t>
-            </w:r>
-          </w:p>
-          <w:p>
-            <w:r>
-              <w:t xml:space="preserve">High board story, </w:t>
-            </w:r>
-            <w:r>
-              <w:t>F</w:t>
-            </w:r>
-            <w:r>
-              <w:t>R head story</w:t>
-            </w:r>
-          </w:p>
-          <w:p>
-            <w:r>
-              <w:t>Priority: A</w:t>
-            </w:r>
-          </w:p>
-        </w:tc>
-        <w:tc>
-          <w:tcPr>
-            <w:tcW w:w="2635" w:type="dxa"/>
-          </w:tcPr>
-          <w:p/>
-        </w:tc>
-        <w:tc>
-          <w:tcPr>
-            <w:tcW w:w="2762" w:type="dxa"/>
-          </w:tcPr>
-          <w:p/>
-        </w:tc>
-        <w:tc>
-          <w:tcPr>
-            <w:tcW w:w="2635" w:type="dxa"/>
-          </w:tcPr>
-          <w:p/>
-        </w:tc>
-        <w:tc>
-          <w:tcPr>
-            <w:tcW w:w="2636" w:type="dxa"/>
-          </w:tcPr>
-          <w:p>
-            <w:r>
-              <w:t>Task: Add, Update, create and delete Sponsors</w:t>
-            </w:r>
-          </w:p>
-          <w:p>
-            <w:r>
-              <w:t>Person: Ehab Rabie</w:t>
-            </w:r>
-          </w:p>
-          <w:p>
-            <w:r>
-              <w:t>EH: 4</w:t>
-            </w:r>
-          </w:p>
-          <w:p>
-            <w:r>
-              <w:t>SH: 4</w:t>
-            </w:r>
-          </w:p>
-          <w:p>
-            <w:r>
-              <w:t>TH: 0</w:t>
-            </w:r>
-          </w:p>
-          <w:p>
-            <w:pPr>
-              <w:ind w:firstLine="720"/>
-            </w:pPr>
-          </w:p>
-        </w:tc>
-      </w:tr>
-      <w:tr>
-        <w:tc>
-          <w:tcPr>
-            <w:tcW w:w="2635" w:type="dxa"/>
-          </w:tcPr>
-          <w:p>
-            <w:r>
-              <w:t>US1, US2, US3</w:t>
-            </w:r>
-          </w:p>
-          <w:p>
-            <w:r>
-              <w:t>High board story, Head story, Member story</w:t>
-            </w:r>
-          </w:p>
-          <w:p>
-            <w:r>
-              <w:lastRenderedPageBreak/>
-              <w:t>Priority: B</w:t>
-            </w:r>
-          </w:p>
-        </w:tc>
-        <w:tc>
-          <w:tcPr>
-            <w:tcW w:w="2635" w:type="dxa"/>
-          </w:tcPr>
-          <w:p/>
-        </w:tc>
-        <w:tc>
-          <w:tcPr>
-            <w:tcW w:w="2762" w:type="dxa"/>
-          </w:tcPr>
-          <w:p/>
-        </w:tc>
-        <w:tc>
-          <w:tcPr>
-            <w:tcW w:w="2635" w:type="dxa"/>
-          </w:tcPr>
-          <w:p/>
-        </w:tc>
-        <w:tc>
-          <w:tcPr>
-            <w:tcW w:w="2636" w:type="dxa"/>
-          </w:tcPr>
-          <w:p>
-            <w:r>
-              <w:t>Task: View, answer and see Tasks</w:t>
-            </w:r>
-          </w:p>
-          <w:p>
-            <w:r>
-              <w:t>Person: Ahmed Soliman</w:t>
-            </w:r>
-          </w:p>
-          <w:p>
-            <w:r>
-              <w:lastRenderedPageBreak/>
-              <w:t>EH: 2.5</w:t>
-            </w:r>
-          </w:p>
-          <w:p>
-            <w:r>
-              <w:t>SH: 2.5</w:t>
-            </w:r>
-          </w:p>
-          <w:p>
-            <w:r>
-              <w:t>TH: 0</w:t>
-            </w:r>
-          </w:p>
-          <w:p/>
-          <w:p>
-            <w:r>
-              <w:t>Task: Adding Chat</w:t>
-            </w:r>
-          </w:p>
-          <w:p>
-            <w:r>
-              <w:t>Person: Samir Hosny</w:t>
-            </w:r>
-          </w:p>
-          <w:p>
-            <w:r>
-              <w:t>EH: 3</w:t>
-            </w:r>
-          </w:p>
-          <w:p>
-            <w:r>
-              <w:t>SH: 3</w:t>
-            </w:r>
-          </w:p>
-          <w:p>
-            <w:r>
-              <w:t>TH: 0</w:t>
             </w:r>
             <w:bookmarkStart w:id="0" w:name="_GoBack"/>
             <w:bookmarkEnd w:id="0"/>
           </w:p>
-          <w:p/>
-        </w:tc>
-      </w:tr>
-      <w:tr>
-        <w:tc>
-          <w:tcPr>
-            <w:tcW w:w="2635" w:type="dxa"/>
-          </w:tcPr>
-          <w:p>
-            <w:r>
-              <w:lastRenderedPageBreak/>
-              <w:t>US4</w:t>
-            </w:r>
-          </w:p>
-          <w:p>
-            <w:r>
-              <w:t>Guest story</w:t>
-            </w:r>
-          </w:p>
-          <w:p>
-            <w:r>
-              <w:t>Priority: A</w:t>
-            </w:r>
-          </w:p>
-          <w:p/>
-        </w:tc>
-        <w:tc>
-          <w:tcPr>
-            <w:tcW w:w="2635" w:type="dxa"/>
-          </w:tcPr>
-          <w:p/>
-        </w:tc>
-        <w:tc>
-          <w:tcPr>
-            <w:tcW w:w="2762" w:type="dxa"/>
-          </w:tcPr>
-          <w:p/>
-        </w:tc>
-        <w:tc>
-          <w:tcPr>
-            <w:tcW w:w="2635" w:type="dxa"/>
-          </w:tcPr>
-          <w:p/>
-        </w:tc>
-        <w:tc>
-          <w:tcPr>
-            <w:tcW w:w="2636" w:type="dxa"/>
-          </w:tcPr>
-          <w:p>
-            <w:r>
-              <w:t>Task: Enrollment in Events and workshops</w:t>
-            </w:r>
-          </w:p>
-          <w:p>
-            <w:r>
-              <w:t>Person: Ehab Rabie</w:t>
-            </w:r>
-          </w:p>
-          <w:p>
-            <w:r>
-              <w:t>EH: 1</w:t>
-            </w:r>
-          </w:p>
-          <w:p>
-            <w:r>
-              <w:t>SH: 1.5</w:t>
-            </w:r>
-          </w:p>
           <w:p>
             <w:r>
               <w:t>TH: 0</w:t>
             </w:r>
           </w:p>
+          <w:p/>
           <w:p/>
           <w:p/>
         </w:tc>
@@ -1799,16 +1612,19 @@
       <w:pStyle w:val="Header"/>
     </w:pPr>
     <w:r>
-      <w:t>Spring 2018</w:t>
+      <w:t>Spring 201</w:t>
+    </w:r>
+    <w:r>
+      <w:t>8</w:t>
     </w:r>
     <w:r>
       <w:t xml:space="preserve">                                           Project Name:</w:t>
     </w:r>
     <w:r>
-      <w:t xml:space="preserve"> HIH-CU</w:t>
+      <w:tab/>
     </w:r>
     <w:r>
-      <w:tab/>
+      <w:t>HIH-CU</w:t>
     </w:r>
     <w:r>
       <w:tab/>
@@ -1819,8 +1635,13 @@
       <w:t>Group Number:</w:t>
     </w:r>
     <w:r>
-      <w:t xml:space="preserve"> 3</w:t>
+      <w:t>3</w:t>
     </w:r>
+  </w:p>
+  <w:p>
+    <w:pPr>
+      <w:pStyle w:val="Header"/>
+    </w:pPr>
   </w:p>
 </w:hdr>
 </file>
@@ -1989,7 +1810,7 @@
     <w:lsdException w:name="Subtitle" w:semiHidden="0" w:uiPriority="11" w:unhideWhenUsed="0" w:qFormat="1"/>
     <w:lsdException w:name="Strong" w:semiHidden="0" w:uiPriority="22" w:unhideWhenUsed="0" w:qFormat="1"/>
     <w:lsdException w:name="Emphasis" w:semiHidden="0" w:uiPriority="20" w:unhideWhenUsed="0" w:qFormat="1"/>
-    <w:lsdException w:name="Table Grid" w:semiHidden="0" w:uiPriority="59" w:unhideWhenUsed="0"/>
+    <w:lsdException w:name="Table Grid" w:uiPriority="59"/>
     <w:lsdException w:name="Placeholder Text" w:unhideWhenUsed="0"/>
     <w:lsdException w:name="No Spacing" w:semiHidden="0" w:uiPriority="1" w:unhideWhenUsed="0" w:qFormat="1"/>
     <w:lsdException w:name="Light Shading" w:semiHidden="0" w:uiPriority="60" w:unhideWhenUsed="0"/>
@@ -2260,7 +2081,7 @@
     <w:lsdException w:name="Subtitle" w:semiHidden="0" w:uiPriority="11" w:unhideWhenUsed="0" w:qFormat="1"/>
     <w:lsdException w:name="Strong" w:semiHidden="0" w:uiPriority="22" w:unhideWhenUsed="0" w:qFormat="1"/>
     <w:lsdException w:name="Emphasis" w:semiHidden="0" w:uiPriority="20" w:unhideWhenUsed="0" w:qFormat="1"/>
-    <w:lsdException w:name="Table Grid" w:semiHidden="0" w:uiPriority="59" w:unhideWhenUsed="0"/>
+    <w:lsdException w:name="Table Grid" w:uiPriority="59"/>
     <w:lsdException w:name="Placeholder Text" w:unhideWhenUsed="0"/>
     <w:lsdException w:name="No Spacing" w:semiHidden="0" w:uiPriority="1" w:unhideWhenUsed="0" w:qFormat="1"/>
     <w:lsdException w:name="Light Shading" w:semiHidden="0" w:uiPriority="60" w:unhideWhenUsed="0"/>
